--- a/2026-Q1/Resources/MayEldersDelegateAuthorityToWomenTeachers.docx
+++ b/2026-Q1/Resources/MayEldersDelegateAuthorityToWomenTeachers.docx
@@ -50,39 +50,7 @@
           <w:color w:val="218282"/>
           <w:lang w:eastAsia="x-none"/>
         </w:rPr>
-        <w:t>1</w:t>
-      </w:r>
-      <w:r>
-        <w:rPr>
-          <w:rFonts w:asciiTheme="minorHAnsi" w:hAnsiTheme="minorHAnsi"/>
-          <w:color w:val="218282"/>
-          <w:lang w:eastAsia="x-none"/>
-        </w:rPr>
-        <w:t xml:space="preserve"> </w:t>
-      </w:r>
-      <w:r>
-        <w:rPr>
-          <w:rFonts w:asciiTheme="minorHAnsi" w:hAnsiTheme="minorHAnsi"/>
-          <w:color w:val="218282"/>
-          <w:lang w:eastAsia="x-none"/>
-        </w:rPr>
-        <w:t>Ti</w:t>
-      </w:r>
-      <w:r>
-        <w:rPr>
-          <w:rFonts w:asciiTheme="minorHAnsi" w:hAnsiTheme="minorHAnsi"/>
-          <w:color w:val="218282"/>
-          <w:lang w:eastAsia="x-none"/>
-        </w:rPr>
-        <w:t>mothy</w:t>
-      </w:r>
-      <w:r>
-        <w:rPr>
-          <w:rFonts w:asciiTheme="minorHAnsi" w:hAnsiTheme="minorHAnsi"/>
-          <w:color w:val="218282"/>
-          <w:lang w:eastAsia="x-none"/>
-        </w:rPr>
-        <w:t xml:space="preserve"> 2:8-15</w:t>
+        <w:t>1 Timothy 2:8-15</w:t>
       </w:r>
       <w:r>
         <w:rPr>
@@ -274,23 +242,7 @@
           <w:sz w:val="22"/>
           <w:szCs w:val="22"/>
         </w:rPr>
-        <w:t>.</w:t>
-      </w:r>
-      <w:r>
-        <w:rPr>
-          <w:rFonts w:asciiTheme="minorHAnsi" w:hAnsiTheme="minorHAnsi" w:cs="Calibri"/>
-          <w:sz w:val="22"/>
-          <w:szCs w:val="22"/>
-        </w:rPr>
-        <w:t xml:space="preserve">  </w:t>
-      </w:r>
-      <w:r>
-        <w:rPr>
-          <w:rFonts w:asciiTheme="minorHAnsi" w:hAnsiTheme="minorHAnsi" w:cs="Calibri"/>
-          <w:sz w:val="22"/>
-          <w:szCs w:val="22"/>
-        </w:rPr>
-        <w:t>Here’s the clean historical trail.</w:t>
+        <w:t>.  Here’s the clean historical trail.</w:t>
       </w:r>
     </w:p>
     <w:p/>
@@ -300,7 +252,23 @@
           <w:b/>
           <w:bCs/>
         </w:rPr>
-        <w:t>1. What 1 Timothy 2 actually says (on its own terms)</w:t>
+        <w:t xml:space="preserve">1. What 1 Timothy 2 </w:t>
+      </w:r>
+      <w:proofErr w:type="gramStart"/>
+      <w:r>
+        <w:rPr>
+          <w:b/>
+          <w:bCs/>
+        </w:rPr>
+        <w:t>actually says</w:t>
+      </w:r>
+      <w:proofErr w:type="gramEnd"/>
+      <w:r>
+        <w:rPr>
+          <w:b/>
+          <w:bCs/>
+        </w:rPr>
+        <w:t xml:space="preserve"> (on its own terms)</w:t>
       </w:r>
     </w:p>
     <w:p>
@@ -322,7 +290,7 @@
       <w:pPr>
         <w:numPr>
           <w:ilvl w:val="0"/>
-          <w:numId w:val="14"/>
+          <w:numId w:val="1"/>
         </w:numPr>
       </w:pPr>
       <w:r>
@@ -333,7 +301,7 @@
       <w:pPr>
         <w:numPr>
           <w:ilvl w:val="0"/>
-          <w:numId w:val="14"/>
+          <w:numId w:val="1"/>
         </w:numPr>
       </w:pPr>
       <w:r>
@@ -344,7 +312,7 @@
       <w:pPr>
         <w:numPr>
           <w:ilvl w:val="0"/>
-          <w:numId w:val="14"/>
+          <w:numId w:val="1"/>
         </w:numPr>
       </w:pPr>
       <w:r>
@@ -406,7 +374,7 @@
       <w:pPr>
         <w:numPr>
           <w:ilvl w:val="0"/>
-          <w:numId w:val="15"/>
+          <w:numId w:val="2"/>
         </w:numPr>
       </w:pPr>
       <w:r>
@@ -417,11 +385,16 @@
       <w:pPr>
         <w:numPr>
           <w:ilvl w:val="0"/>
-          <w:numId w:val="15"/>
-        </w:numPr>
-      </w:pPr>
-      <w:r>
-        <w:t>the fall (v.14)</w:t>
+          <w:numId w:val="2"/>
+        </w:numPr>
+      </w:pPr>
+      <w:proofErr w:type="gramStart"/>
+      <w:r>
+        <w:t>the fall</w:t>
+      </w:r>
+      <w:proofErr w:type="gramEnd"/>
+      <w:r>
+        <w:t xml:space="preserve"> (v.14)</w:t>
       </w:r>
     </w:p>
     <w:p>
@@ -464,7 +437,7 @@
       <w:pPr>
         <w:numPr>
           <w:ilvl w:val="0"/>
-          <w:numId w:val="16"/>
+          <w:numId w:val="3"/>
         </w:numPr>
       </w:pPr>
       <w:r>
@@ -475,7 +448,7 @@
       <w:pPr>
         <w:numPr>
           <w:ilvl w:val="0"/>
-          <w:numId w:val="16"/>
+          <w:numId w:val="3"/>
         </w:numPr>
       </w:pPr>
       <w:r>
@@ -491,7 +464,7 @@
       <w:pPr>
         <w:numPr>
           <w:ilvl w:val="0"/>
-          <w:numId w:val="17"/>
+          <w:numId w:val="4"/>
         </w:numPr>
       </w:pPr>
       <w:r>
@@ -502,7 +475,7 @@
       <w:pPr>
         <w:numPr>
           <w:ilvl w:val="0"/>
-          <w:numId w:val="17"/>
+          <w:numId w:val="4"/>
         </w:numPr>
       </w:pPr>
       <w:r>
@@ -513,7 +486,7 @@
       <w:pPr>
         <w:numPr>
           <w:ilvl w:val="0"/>
-          <w:numId w:val="17"/>
+          <w:numId w:val="4"/>
         </w:numPr>
       </w:pPr>
       <w:r>
@@ -587,8 +560,17 @@
           <w:b/>
           <w:bCs/>
         </w:rPr>
-        <w:t>not patristic</w:t>
-      </w:r>
+        <w:t xml:space="preserve">not </w:t>
+      </w:r>
+      <w:proofErr w:type="gramStart"/>
+      <w:r>
+        <w:rPr>
+          <w:b/>
+          <w:bCs/>
+        </w:rPr>
+        <w:t>patristic</w:t>
+      </w:r>
+      <w:proofErr w:type="gramEnd"/>
       <w:r>
         <w:t>.</w:t>
       </w:r>
@@ -641,7 +623,7 @@
       <w:pPr>
         <w:numPr>
           <w:ilvl w:val="0"/>
-          <w:numId w:val="18"/>
+          <w:numId w:val="5"/>
         </w:numPr>
       </w:pPr>
       <w:r>
@@ -653,7 +635,7 @@
       <w:pPr>
         <w:numPr>
           <w:ilvl w:val="0"/>
-          <w:numId w:val="18"/>
+          <w:numId w:val="5"/>
         </w:numPr>
       </w:pPr>
       <w:r>
@@ -669,7 +651,7 @@
       <w:pPr>
         <w:numPr>
           <w:ilvl w:val="0"/>
-          <w:numId w:val="19"/>
+          <w:numId w:val="6"/>
         </w:numPr>
       </w:pPr>
       <w:r>
@@ -680,7 +662,7 @@
       <w:pPr>
         <w:numPr>
           <w:ilvl w:val="0"/>
-          <w:numId w:val="19"/>
+          <w:numId w:val="6"/>
         </w:numPr>
       </w:pPr>
       <w:r>
@@ -718,7 +700,23 @@
           <w:b/>
           <w:bCs/>
         </w:rPr>
-        <w:t>4. Where the idea actually comes from</w:t>
+        <w:t xml:space="preserve">4. Where the idea </w:t>
+      </w:r>
+      <w:proofErr w:type="gramStart"/>
+      <w:r>
+        <w:rPr>
+          <w:b/>
+          <w:bCs/>
+        </w:rPr>
+        <w:t>actually comes</w:t>
+      </w:r>
+      <w:proofErr w:type="gramEnd"/>
+      <w:r>
+        <w:rPr>
+          <w:b/>
+          <w:bCs/>
+        </w:rPr>
+        <w:t xml:space="preserve"> from</w:t>
       </w:r>
     </w:p>
     <w:p>
@@ -764,7 +762,7 @@
       <w:pPr>
         <w:numPr>
           <w:ilvl w:val="0"/>
-          <w:numId w:val="20"/>
+          <w:numId w:val="7"/>
         </w:numPr>
       </w:pPr>
       <w:r>
@@ -775,14 +773,16 @@
       <w:pPr>
         <w:numPr>
           <w:ilvl w:val="0"/>
-          <w:numId w:val="20"/>
-        </w:numPr>
-      </w:pPr>
-      <w:r>
-        <w:t>therefore,</w:t>
-      </w:r>
-      <w:r>
-        <w:t xml:space="preserve"> one can teach without exercising authority</w:t>
+          <w:numId w:val="7"/>
+        </w:numPr>
+      </w:pPr>
+      <w:proofErr w:type="gramStart"/>
+      <w:r>
+        <w:t>therefore</w:t>
+      </w:r>
+      <w:proofErr w:type="gramEnd"/>
+      <w:r>
+        <w:t>, one can teach without exercising authority</w:t>
       </w:r>
     </w:p>
     <w:p>
@@ -828,7 +828,7 @@
       <w:pPr>
         <w:numPr>
           <w:ilvl w:val="0"/>
-          <w:numId w:val="21"/>
+          <w:numId w:val="8"/>
         </w:numPr>
       </w:pPr>
       <w:r>
@@ -849,7 +849,7 @@
       <w:pPr>
         <w:numPr>
           <w:ilvl w:val="0"/>
-          <w:numId w:val="21"/>
+          <w:numId w:val="8"/>
         </w:numPr>
       </w:pPr>
       <w:r>
@@ -907,7 +907,7 @@
       <w:pPr>
         <w:numPr>
           <w:ilvl w:val="0"/>
-          <w:numId w:val="22"/>
+          <w:numId w:val="9"/>
         </w:numPr>
       </w:pPr>
       <w:r>
@@ -918,7 +918,7 @@
       <w:pPr>
         <w:numPr>
           <w:ilvl w:val="0"/>
-          <w:numId w:val="22"/>
+          <w:numId w:val="9"/>
         </w:numPr>
       </w:pPr>
       <w:r>
@@ -929,7 +929,7 @@
       <w:pPr>
         <w:numPr>
           <w:ilvl w:val="0"/>
-          <w:numId w:val="22"/>
+          <w:numId w:val="9"/>
         </w:numPr>
       </w:pPr>
       <w:r>
@@ -953,178 +953,182 @@
           <w:i/>
           <w:iCs/>
         </w:rPr>
-        <w:t>in themselves</w:t>
-      </w:r>
-      <w:r>
-        <w:t>,</w:t>
-      </w:r>
-      <w:r>
-        <w:t xml:space="preserve"> </w:t>
-      </w:r>
-      <w:r>
-        <w:t xml:space="preserve">but allows them to teach </w:t>
+        <w:t xml:space="preserve">in </w:t>
       </w:r>
       <w:r>
         <w:rPr>
           <w:i/>
           <w:iCs/>
         </w:rPr>
-        <w:t>under male authority</w:t>
-      </w:r>
-      <w:r>
-        <w:t>.”</w:t>
-      </w:r>
-    </w:p>
-    <w:p>
-      <w:r>
-        <w:t>This preserves a formal reading of the verse while functionally bypassing it.</w:t>
-      </w:r>
-    </w:p>
-    <w:p>
-      <w:r>
-        <w:t xml:space="preserve">That move is </w:t>
-      </w:r>
-      <w:r>
-        <w:rPr>
-          <w:b/>
-          <w:bCs/>
-        </w:rPr>
-        <w:t>pastoral and political</w:t>
-      </w:r>
-      <w:r>
-        <w:t>, not exegetical.</w:t>
-      </w:r>
-    </w:p>
-    <w:p>
-      <w:r>
-        <w:t> </w:t>
-      </w:r>
-    </w:p>
-    <w:p>
-      <w:r>
-        <w:rPr>
-          <w:b/>
-          <w:bCs/>
-        </w:rPr>
-        <w:t>5. Why Acts and Paul’s practice are often invoked</w:t>
-      </w:r>
-    </w:p>
-    <w:p>
-      <w:r>
-        <w:t>Appeals are made to:</w:t>
-      </w:r>
-    </w:p>
-    <w:p>
-      <w:pPr>
-        <w:numPr>
-          <w:ilvl w:val="0"/>
-          <w:numId w:val="23"/>
-        </w:numPr>
-      </w:pPr>
-      <w:r>
-        <w:t>Priscilla instructing Apollos (Acts 18)</w:t>
-      </w:r>
-    </w:p>
-    <w:p>
-      <w:pPr>
-        <w:numPr>
-          <w:ilvl w:val="0"/>
-          <w:numId w:val="23"/>
-        </w:numPr>
-      </w:pPr>
-      <w:r>
-        <w:t>women prophesying (Acts 21; 1 Cor 11)</w:t>
-      </w:r>
-    </w:p>
-    <w:p>
-      <w:r>
-        <w:t>But notice:</w:t>
-      </w:r>
-    </w:p>
-    <w:p>
-      <w:pPr>
-        <w:numPr>
-          <w:ilvl w:val="0"/>
-          <w:numId w:val="24"/>
-        </w:numPr>
-      </w:pPr>
-      <w:r>
-        <w:t>private instruction ≠ public authoritative teaching</w:t>
-      </w:r>
-    </w:p>
-    <w:p>
-      <w:pPr>
-        <w:numPr>
-          <w:ilvl w:val="0"/>
-          <w:numId w:val="24"/>
-        </w:numPr>
-      </w:pPr>
-      <w:r>
-        <w:t>prophecy ≠ didactic governance of the church</w:t>
-      </w:r>
-    </w:p>
-    <w:p>
-      <w:pPr>
-        <w:numPr>
-          <w:ilvl w:val="0"/>
-          <w:numId w:val="24"/>
-        </w:numPr>
-      </w:pPr>
-      <w:r>
-        <w:t>none involve elders “delegating authority”</w:t>
-      </w:r>
-    </w:p>
-    <w:p>
-      <w:r>
-        <w:t xml:space="preserve">Those texts show </w:t>
-      </w:r>
-      <w:r>
-        <w:rPr>
-          <w:b/>
-          <w:bCs/>
-        </w:rPr>
-        <w:t>participation</w:t>
-      </w:r>
-      <w:r>
-        <w:t xml:space="preserve">, not </w:t>
-      </w:r>
-      <w:r>
-        <w:rPr>
-          <w:b/>
-          <w:bCs/>
-        </w:rPr>
-        <w:t>delegation</w:t>
-      </w:r>
-      <w:r>
-        <w:t>.</w:t>
-      </w:r>
-    </w:p>
-    <w:p>
-      <w:r>
-        <w:t> </w:t>
-      </w:r>
-    </w:p>
-    <w:p>
-      <w:r>
-        <w:rPr>
-          <w:b/>
-          <w:bCs/>
-        </w:rPr>
-        <w:t>6. Bottom line</w:t>
-      </w:r>
-    </w:p>
-    <w:p>
-      <w:r>
-        <w:t>The idea that</w:t>
-      </w:r>
-      <w:r>
-        <w:t>: “</w:t>
+        <w:t>themselves</w:t>
+      </w:r>
+      <w:r>
+        <w:t xml:space="preserve"> but</w:t>
+      </w:r>
+      <w:r>
+        <w:t xml:space="preserve"> allows them to teach </w:t>
       </w:r>
       <w:r>
         <w:rPr>
           <w:i/>
           <w:iCs/>
         </w:rPr>
+        <w:t>under male authority</w:t>
+      </w:r>
+      <w:r>
+        <w:t>.”</w:t>
+      </w:r>
+    </w:p>
+    <w:p>
+      <w:r>
+        <w:t>This preserves a formal reading of the verse while functionally bypassing it.</w:t>
+      </w:r>
+    </w:p>
+    <w:p>
+      <w:r>
+        <w:t xml:space="preserve">That move is </w:t>
+      </w:r>
+      <w:r>
+        <w:rPr>
+          <w:b/>
+          <w:bCs/>
+        </w:rPr>
+        <w:t>pastoral and political</w:t>
+      </w:r>
+      <w:r>
+        <w:t>, not exegetical.</w:t>
+      </w:r>
+    </w:p>
+    <w:p>
+      <w:r>
+        <w:t> </w:t>
+      </w:r>
+    </w:p>
+    <w:p>
+      <w:r>
+        <w:rPr>
+          <w:b/>
+          <w:bCs/>
+        </w:rPr>
+        <w:t>5. Why Acts and Paul’s practice are often invoked</w:t>
+      </w:r>
+    </w:p>
+    <w:p>
+      <w:r>
+        <w:t>Appeals are made to:</w:t>
+      </w:r>
+    </w:p>
+    <w:p>
+      <w:pPr>
+        <w:numPr>
+          <w:ilvl w:val="0"/>
+          <w:numId w:val="10"/>
+        </w:numPr>
+      </w:pPr>
+      <w:r>
+        <w:t>Priscilla instructing Apollos (Acts 18)</w:t>
+      </w:r>
+    </w:p>
+    <w:p>
+      <w:pPr>
+        <w:numPr>
+          <w:ilvl w:val="0"/>
+          <w:numId w:val="10"/>
+        </w:numPr>
+      </w:pPr>
+      <w:r>
+        <w:t>women prophesying (Acts 21; 1 Cor 11)</w:t>
+      </w:r>
+    </w:p>
+    <w:p>
+      <w:r>
+        <w:t>But notice:</w:t>
+      </w:r>
+    </w:p>
+    <w:p>
+      <w:pPr>
+        <w:numPr>
+          <w:ilvl w:val="0"/>
+          <w:numId w:val="11"/>
+        </w:numPr>
+      </w:pPr>
+      <w:r>
+        <w:t>private instruction ≠ public authoritative teaching</w:t>
+      </w:r>
+    </w:p>
+    <w:p>
+      <w:pPr>
+        <w:numPr>
+          <w:ilvl w:val="0"/>
+          <w:numId w:val="11"/>
+        </w:numPr>
+      </w:pPr>
+      <w:r>
+        <w:t>prophecy ≠ didactic governance of the church</w:t>
+      </w:r>
+    </w:p>
+    <w:p>
+      <w:pPr>
+        <w:numPr>
+          <w:ilvl w:val="0"/>
+          <w:numId w:val="11"/>
+        </w:numPr>
+      </w:pPr>
+      <w:r>
+        <w:t>none involve elders “delegating authority”</w:t>
+      </w:r>
+    </w:p>
+    <w:p>
+      <w:r>
+        <w:t xml:space="preserve">Those texts show </w:t>
+      </w:r>
+      <w:r>
+        <w:rPr>
+          <w:b/>
+          <w:bCs/>
+        </w:rPr>
+        <w:t>participation</w:t>
+      </w:r>
+      <w:r>
+        <w:t xml:space="preserve">, not </w:t>
+      </w:r>
+      <w:r>
+        <w:rPr>
+          <w:b/>
+          <w:bCs/>
+        </w:rPr>
+        <w:t>delegation</w:t>
+      </w:r>
+      <w:r>
+        <w:t>.</w:t>
+      </w:r>
+    </w:p>
+    <w:p>
+      <w:r>
+        <w:t> </w:t>
+      </w:r>
+    </w:p>
+    <w:p>
+      <w:r>
+        <w:rPr>
+          <w:b/>
+          <w:bCs/>
+        </w:rPr>
+        <w:t>6. Bottom line</w:t>
+      </w:r>
+    </w:p>
+    <w:p>
+      <w:r>
+        <w:t>The idea that</w:t>
+      </w:r>
+      <w:r>
+        <w:t>: “</w:t>
+      </w:r>
+      <w:r>
+        <w:rPr>
+          <w:i/>
+          <w:iCs/>
+        </w:rPr>
         <w:t>authority to teach may be delegated by elders to women”</w:t>
       </w:r>
     </w:p>
@@ -1137,7 +1141,7 @@
       <w:pPr>
         <w:numPr>
           <w:ilvl w:val="0"/>
-          <w:numId w:val="25"/>
+          <w:numId w:val="12"/>
         </w:numPr>
       </w:pPr>
       <w:r>
@@ -1152,7 +1156,7 @@
       <w:pPr>
         <w:numPr>
           <w:ilvl w:val="0"/>
-          <w:numId w:val="25"/>
+          <w:numId w:val="12"/>
         </w:numPr>
       </w:pPr>
       <w:r>
@@ -1167,7 +1171,7 @@
       <w:pPr>
         <w:numPr>
           <w:ilvl w:val="0"/>
-          <w:numId w:val="25"/>
+          <w:numId w:val="12"/>
         </w:numPr>
       </w:pPr>
       <w:r>
@@ -1198,7 +1202,7 @@
       <w:pPr>
         <w:numPr>
           <w:ilvl w:val="0"/>
-          <w:numId w:val="26"/>
+          <w:numId w:val="13"/>
         </w:numPr>
       </w:pPr>
       <w:r>
@@ -1209,7 +1213,7 @@
       <w:pPr>
         <w:numPr>
           <w:ilvl w:val="0"/>
-          <w:numId w:val="26"/>
+          <w:numId w:val="13"/>
         </w:numPr>
       </w:pPr>
       <w:r>
@@ -1220,7 +1224,7 @@
       <w:pPr>
         <w:numPr>
           <w:ilvl w:val="0"/>
-          <w:numId w:val="26"/>
+          <w:numId w:val="13"/>
         </w:numPr>
       </w:pPr>
       <w:r>
@@ -1231,7 +1235,7 @@
       <w:pPr>
         <w:numPr>
           <w:ilvl w:val="0"/>
-          <w:numId w:val="26"/>
+          <w:numId w:val="13"/>
         </w:numPr>
       </w:pPr>
       <w:r>
@@ -1240,7 +1244,15 @@
     </w:p>
     <w:p>
       <w:r>
-        <w:t>That doesn’t automatically make the position sinful or illegitimate — but it does mean it should be described honestly:</w:t>
+        <w:t xml:space="preserve">That doesn’t automatically make the position sinful or </w:t>
+      </w:r>
+      <w:proofErr w:type="gramStart"/>
+      <w:r>
+        <w:t>illegitimate</w:t>
+      </w:r>
+      <w:proofErr w:type="gramEnd"/>
+      <w:r>
+        <w:t xml:space="preserve"> but it does mean it should be described honestly:</w:t>
       </w:r>
     </w:p>
     <w:p>
@@ -1265,15 +1277,7 @@
           <w:sz w:val="32"/>
           <w:szCs w:val="32"/>
         </w:rPr>
-        <w:t xml:space="preserve"> is a later theological construction, not a direct biblical teaching.</w:t>
-      </w:r>
-      <w:r>
-        <w:rPr>
-          <w:rStyle w:val="Emphasis"/>
-          <w:sz w:val="32"/>
-          <w:szCs w:val="32"/>
-        </w:rPr>
-        <w:t xml:space="preserve">  </w:t>
+        <w:t xml:space="preserve"> is a later theological construction, not a direct biblical teaching.  </w:t>
       </w:r>
       <w:r>
         <w:rPr>
@@ -1375,7 +1379,23 @@
           <w:b/>
           <w:bCs/>
         </w:rPr>
-        <w:t>hat the construction must assume</w:t>
+        <w:t xml:space="preserve">hat </w:t>
+      </w:r>
+      <w:proofErr w:type="gramStart"/>
+      <w:r>
+        <w:rPr>
+          <w:b/>
+          <w:bCs/>
+        </w:rPr>
+        <w:t>the construction</w:t>
+      </w:r>
+      <w:proofErr w:type="gramEnd"/>
+      <w:r>
+        <w:rPr>
+          <w:b/>
+          <w:bCs/>
+        </w:rPr>
+        <w:t xml:space="preserve"> must assume</w:t>
       </w:r>
       <w:r>
         <w:rPr>
@@ -1389,7 +1409,7 @@
       <w:pPr>
         <w:numPr>
           <w:ilvl w:val="0"/>
-          <w:numId w:val="27"/>
+          <w:numId w:val="14"/>
         </w:numPr>
         <w:rPr>
           <w:b/>
@@ -1438,7 +1458,7 @@
       <w:pPr>
         <w:numPr>
           <w:ilvl w:val="0"/>
-          <w:numId w:val="27"/>
+          <w:numId w:val="14"/>
         </w:numPr>
         <w:rPr>
           <w:b/>
@@ -1467,7 +1487,7 @@
       <w:pPr>
         <w:numPr>
           <w:ilvl w:val="0"/>
-          <w:numId w:val="27"/>
+          <w:numId w:val="14"/>
         </w:numPr>
         <w:rPr>
           <w:b/>
@@ -1512,7 +1532,7 @@
       <w:pPr>
         <w:numPr>
           <w:ilvl w:val="0"/>
-          <w:numId w:val="28"/>
+          <w:numId w:val="15"/>
         </w:numPr>
       </w:pPr>
       <w:r>
@@ -1533,7 +1553,7 @@
       <w:pPr>
         <w:numPr>
           <w:ilvl w:val="0"/>
-          <w:numId w:val="28"/>
+          <w:numId w:val="15"/>
         </w:numPr>
       </w:pPr>
       <w:r>
@@ -1554,7 +1574,7 @@
       <w:pPr>
         <w:numPr>
           <w:ilvl w:val="0"/>
-          <w:numId w:val="28"/>
+          <w:numId w:val="15"/>
         </w:numPr>
       </w:pPr>
       <w:r>
@@ -1603,7 +1623,7 @@
       <w:pPr>
         <w:numPr>
           <w:ilvl w:val="0"/>
-          <w:numId w:val="29"/>
+          <w:numId w:val="16"/>
         </w:numPr>
       </w:pPr>
       <w:r>
@@ -1621,7 +1641,7 @@
       <w:pPr>
         <w:numPr>
           <w:ilvl w:val="0"/>
-          <w:numId w:val="29"/>
+          <w:numId w:val="16"/>
         </w:numPr>
       </w:pPr>
       <w:r>
@@ -1659,7 +1679,7 @@
       <w:pPr>
         <w:numPr>
           <w:ilvl w:val="0"/>
-          <w:numId w:val="29"/>
+          <w:numId w:val="16"/>
         </w:numPr>
       </w:pPr>
       <w:r>
@@ -1747,6 +1767,7 @@
         </w:rPr>
         <w:t xml:space="preserve">laces where Paul </w:t>
       </w:r>
+      <w:proofErr w:type="gramStart"/>
       <w:r>
         <w:rPr>
           <w:b/>
@@ -1761,14 +1782,22 @@
           <w:b/>
           <w:bCs/>
         </w:rPr>
-        <w:t xml:space="preserve"> delegate teaching work</w:t>
-      </w:r>
-    </w:p>
-    <w:p>
-      <w:pPr>
-        <w:numPr>
-          <w:ilvl w:val="0"/>
-          <w:numId w:val="30"/>
+        <w:t xml:space="preserve"> delegate</w:t>
+      </w:r>
+      <w:proofErr w:type="gramEnd"/>
+      <w:r>
+        <w:rPr>
+          <w:b/>
+          <w:bCs/>
+        </w:rPr>
+        <w:t xml:space="preserve"> teaching work</w:t>
+      </w:r>
+    </w:p>
+    <w:p>
+      <w:pPr>
+        <w:numPr>
+          <w:ilvl w:val="0"/>
+          <w:numId w:val="17"/>
         </w:numPr>
       </w:pPr>
       <w:r>
@@ -1790,7 +1819,7 @@
       <w:pPr>
         <w:numPr>
           <w:ilvl w:val="0"/>
-          <w:numId w:val="30"/>
+          <w:numId w:val="17"/>
         </w:numPr>
       </w:pPr>
       <w:r>
@@ -1808,7 +1837,7 @@
       <w:pPr>
         <w:numPr>
           <w:ilvl w:val="0"/>
-          <w:numId w:val="30"/>
+          <w:numId w:val="17"/>
         </w:numPr>
       </w:pPr>
       <w:r>
@@ -1888,7 +1917,7 @@
       <w:pPr>
         <w:numPr>
           <w:ilvl w:val="0"/>
-          <w:numId w:val="31"/>
+          <w:numId w:val="18"/>
         </w:numPr>
       </w:pPr>
       <w:r>
@@ -1899,7 +1928,7 @@
       <w:pPr>
         <w:numPr>
           <w:ilvl w:val="0"/>
-          <w:numId w:val="31"/>
+          <w:numId w:val="18"/>
         </w:numPr>
       </w:pPr>
       <w:r>
@@ -2044,7 +2073,7 @@
       <w:pPr>
         <w:numPr>
           <w:ilvl w:val="0"/>
-          <w:numId w:val="32"/>
+          <w:numId w:val="19"/>
         </w:numPr>
       </w:pPr>
       <w:r>
@@ -2055,7 +2084,7 @@
       <w:pPr>
         <w:numPr>
           <w:ilvl w:val="0"/>
-          <w:numId w:val="32"/>
+          <w:numId w:val="19"/>
         </w:numPr>
       </w:pPr>
       <w:r>
@@ -2066,7 +2095,7 @@
       <w:pPr>
         <w:numPr>
           <w:ilvl w:val="0"/>
-          <w:numId w:val="32"/>
+          <w:numId w:val="19"/>
         </w:numPr>
       </w:pPr>
       <w:r>
@@ -2077,7 +2106,7 @@
       <w:pPr>
         <w:numPr>
           <w:ilvl w:val="0"/>
-          <w:numId w:val="32"/>
+          <w:numId w:val="19"/>
         </w:numPr>
       </w:pPr>
       <w:r>
@@ -2093,7 +2122,7 @@
       <w:pPr>
         <w:numPr>
           <w:ilvl w:val="0"/>
-          <w:numId w:val="33"/>
+          <w:numId w:val="20"/>
         </w:numPr>
         <w:rPr>
           <w:b/>
@@ -2112,7 +2141,7 @@
       <w:pPr>
         <w:numPr>
           <w:ilvl w:val="0"/>
-          <w:numId w:val="33"/>
+          <w:numId w:val="20"/>
         </w:numPr>
         <w:rPr>
           <w:b/>
@@ -2131,7 +2160,7 @@
       <w:pPr>
         <w:numPr>
           <w:ilvl w:val="0"/>
-          <w:numId w:val="33"/>
+          <w:numId w:val="20"/>
         </w:numPr>
         <w:rPr>
           <w:b/>
@@ -2150,7 +2179,7 @@
       <w:pPr>
         <w:numPr>
           <w:ilvl w:val="0"/>
-          <w:numId w:val="33"/>
+          <w:numId w:val="20"/>
         </w:numPr>
         <w:rPr>
           <w:b/>
@@ -2193,7 +2222,7 @@
       <w:pPr>
         <w:numPr>
           <w:ilvl w:val="0"/>
-          <w:numId w:val="34"/>
+          <w:numId w:val="21"/>
         </w:numPr>
       </w:pPr>
       <w:r>
@@ -2204,7 +2233,7 @@
       <w:pPr>
         <w:numPr>
           <w:ilvl w:val="0"/>
-          <w:numId w:val="34"/>
+          <w:numId w:val="21"/>
         </w:numPr>
       </w:pPr>
       <w:r>
@@ -2251,7 +2280,7 @@
       <w:pPr>
         <w:numPr>
           <w:ilvl w:val="0"/>
-          <w:numId w:val="35"/>
+          <w:numId w:val="22"/>
         </w:numPr>
       </w:pPr>
       <w:r>
@@ -2269,7 +2298,7 @@
       <w:pPr>
         <w:numPr>
           <w:ilvl w:val="0"/>
-          <w:numId w:val="35"/>
+          <w:numId w:val="22"/>
         </w:numPr>
       </w:pPr>
       <w:r>
@@ -2287,7 +2316,7 @@
       <w:pPr>
         <w:numPr>
           <w:ilvl w:val="0"/>
-          <w:numId w:val="35"/>
+          <w:numId w:val="22"/>
         </w:numPr>
       </w:pPr>
       <w:r>
@@ -2301,7 +2330,15 @@
         <w:t>not</w:t>
       </w:r>
       <w:r>
-        <w:t xml:space="preserve"> present oversight as a way to </w:t>
+        <w:t xml:space="preserve"> present oversight </w:t>
+      </w:r>
+      <w:proofErr w:type="gramStart"/>
+      <w:r>
+        <w:t>as a way to</w:t>
+      </w:r>
+      <w:proofErr w:type="gramEnd"/>
+      <w:r>
+        <w:t xml:space="preserve"> </w:t>
       </w:r>
       <w:r>
         <w:rPr>
@@ -2333,21 +2370,33 @@
       <w:pPr>
         <w:numPr>
           <w:ilvl w:val="0"/>
-          <w:numId w:val="36"/>
+          <w:numId w:val="23"/>
         </w:numPr>
       </w:pPr>
       <w:r>
         <w:t>D</w:t>
       </w:r>
       <w:r>
-        <w:t xml:space="preserve">id elders actually </w:t>
+        <w:t xml:space="preserve">id elders </w:t>
+      </w:r>
+      <w:proofErr w:type="gramStart"/>
+      <w:r>
+        <w:t xml:space="preserve">actually </w:t>
       </w:r>
       <w:r>
         <w:rPr>
           <w:i/>
           <w:iCs/>
         </w:rPr>
-        <w:t>adjudicate the text and the doctrine</w:t>
+        <w:t>adjudicate</w:t>
+      </w:r>
+      <w:proofErr w:type="gramEnd"/>
+      <w:r>
+        <w:rPr>
+          <w:i/>
+          <w:iCs/>
+        </w:rPr>
+        <w:t xml:space="preserve"> the text and the doctrine</w:t>
       </w:r>
       <w:r>
         <w:t xml:space="preserve"> (like Acts 15),</w:t>
@@ -2400,7 +2449,23 @@
     <w:p/>
     <w:p>
       <w:r>
-        <w:t>Each step asks a single question the “elder-delegated authority” view must answer. If it fails any one, the construction collapses or has to be redefined more modestly.</w:t>
+        <w:t xml:space="preserve">Each step asks a single question the “elder-delegated authority” view must answer. If it fails </w:t>
+      </w:r>
+      <w:proofErr w:type="gramStart"/>
+      <w:r>
+        <w:t>any one</w:t>
+      </w:r>
+      <w:proofErr w:type="gramEnd"/>
+      <w:r>
+        <w:t xml:space="preserve">, the construction collapses or </w:t>
+      </w:r>
+      <w:proofErr w:type="gramStart"/>
+      <w:r>
+        <w:t>has to</w:t>
+      </w:r>
+      <w:proofErr w:type="gramEnd"/>
+      <w:r>
+        <w:t xml:space="preserve"> be redefined more modestly.</w:t>
       </w:r>
     </w:p>
     <w:p>
@@ -2427,128 +2492,140 @@
       </w:r>
     </w:p>
     <w:p>
-      <w:r>
-        <w:t>“But I do not allow a woman to teach or exercise authority over a man.”</w:t>
-      </w:r>
-    </w:p>
-    <w:p>
-      <w:r>
-        <w:t>This is the immovable reference point.</w:t>
-      </w:r>
-    </w:p>
-    <w:p>
-      <w:r>
-        <w:t> </w:t>
-      </w:r>
-    </w:p>
-    <w:p>
-      <w:r>
-        <w:rPr>
-          <w:b/>
-          <w:bCs/>
-        </w:rPr>
-        <w:t>STRESS TEST FRAMEWORK</w:t>
-      </w:r>
-    </w:p>
-    <w:p>
-      <w:r>
-        <w:t xml:space="preserve">The delegation view must prove </w:t>
-      </w:r>
-      <w:r>
-        <w:rPr>
-          <w:b/>
-          <w:bCs/>
-        </w:rPr>
-        <w:t>five claims</w:t>
-      </w:r>
-      <w:r>
-        <w:t>.</w:t>
-      </w:r>
-    </w:p>
-    <w:p>
-      <w:r>
-        <w:t xml:space="preserve">Each claim is tested against </w:t>
-      </w:r>
-      <w:r>
-        <w:rPr>
-          <w:b/>
-          <w:bCs/>
-        </w:rPr>
-        <w:t>Paul’s language</w:t>
-      </w:r>
-      <w:r>
-        <w:t xml:space="preserve">, </w:t>
-      </w:r>
-      <w:r>
-        <w:rPr>
-          <w:b/>
-          <w:bCs/>
-        </w:rPr>
-        <w:t>Paul’s practice</w:t>
-      </w:r>
-      <w:r>
-        <w:t xml:space="preserve">, and </w:t>
-      </w:r>
-      <w:r>
-        <w:rPr>
-          <w:b/>
-          <w:bCs/>
-        </w:rPr>
-        <w:t>Acts-style oversight</w:t>
-      </w:r>
-      <w:r>
-        <w:t>.</w:t>
-      </w:r>
-    </w:p>
-    <w:p>
-      <w:r>
-        <w:t> </w:t>
-      </w:r>
-    </w:p>
-    <w:p>
-      <w:r>
-        <w:rPr>
-          <w:b/>
-          <w:bCs/>
-        </w:rPr>
-        <w:t>CLAIM 1</w:t>
-      </w:r>
-    </w:p>
-    <w:p>
-      <w:r>
-        <w:rPr>
-          <w:b/>
-          <w:bCs/>
-        </w:rPr>
-        <w:t>“Teaching” and “exercising authority” are separable in this verse</w:t>
-      </w:r>
-    </w:p>
-    <w:p>
-      <w:r>
-        <w:rPr>
-          <w:b/>
-          <w:bCs/>
-        </w:rPr>
-        <w:t>test</w:t>
-      </w:r>
-    </w:p>
-    <w:p>
-      <w:pPr>
-        <w:numPr>
-          <w:ilvl w:val="0"/>
-          <w:numId w:val="37"/>
-        </w:numPr>
-      </w:pPr>
-      <w:r>
-        <w:t xml:space="preserve">Greek construction: </w:t>
-      </w:r>
-      <w:r>
+      <w:pPr>
         <w:rPr>
           <w:i/>
           <w:iCs/>
         </w:rPr>
+      </w:pPr>
+      <w:r>
+        <w:rPr>
+          <w:i/>
+          <w:iCs/>
+        </w:rPr>
+        <w:t>“But I do not allow a woman to teach or exercise authority over a man.”</w:t>
+      </w:r>
+    </w:p>
+    <w:p>
+      <w:r>
+        <w:t>This is the immovable reference point.</w:t>
+      </w:r>
+    </w:p>
+    <w:p>
+      <w:r>
+        <w:t> </w:t>
+      </w:r>
+    </w:p>
+    <w:p>
+      <w:r>
+        <w:rPr>
+          <w:b/>
+          <w:bCs/>
+        </w:rPr>
+        <w:t>STRESS TEST FRAMEWORK</w:t>
+      </w:r>
+    </w:p>
+    <w:p>
+      <w:r>
+        <w:t xml:space="preserve">The delegation view must prove </w:t>
+      </w:r>
+      <w:r>
+        <w:rPr>
+          <w:b/>
+          <w:bCs/>
+        </w:rPr>
+        <w:t>five claims</w:t>
+      </w:r>
+      <w:r>
+        <w:t>.</w:t>
+      </w:r>
+    </w:p>
+    <w:p>
+      <w:r>
+        <w:t xml:space="preserve">Each claim is tested against </w:t>
+      </w:r>
+      <w:r>
+        <w:rPr>
+          <w:b/>
+          <w:bCs/>
+        </w:rPr>
+        <w:t>Paul’s language</w:t>
+      </w:r>
+      <w:r>
+        <w:t xml:space="preserve">, </w:t>
+      </w:r>
+      <w:r>
+        <w:rPr>
+          <w:b/>
+          <w:bCs/>
+        </w:rPr>
+        <w:t>Paul’s practice</w:t>
+      </w:r>
+      <w:r>
+        <w:t xml:space="preserve">, and </w:t>
+      </w:r>
+      <w:r>
+        <w:rPr>
+          <w:b/>
+          <w:bCs/>
+        </w:rPr>
+        <w:t>Acts-style oversight</w:t>
+      </w:r>
+      <w:r>
+        <w:t>.</w:t>
+      </w:r>
+    </w:p>
+    <w:p>
+      <w:r>
+        <w:t> </w:t>
+      </w:r>
+    </w:p>
+    <w:p>
+      <w:r>
+        <w:rPr>
+          <w:b/>
+          <w:bCs/>
+        </w:rPr>
+        <w:t>CLAIM 1</w:t>
+      </w:r>
+    </w:p>
+    <w:p>
+      <w:r>
+        <w:rPr>
+          <w:b/>
+          <w:bCs/>
+        </w:rPr>
+        <w:t>“Teaching” and “exercising authority” are separable in this verse</w:t>
+      </w:r>
+    </w:p>
+    <w:p>
+      <w:r>
+        <w:rPr>
+          <w:b/>
+          <w:bCs/>
+        </w:rPr>
+        <w:t>test</w:t>
+      </w:r>
+    </w:p>
+    <w:p>
+      <w:pPr>
+        <w:numPr>
+          <w:ilvl w:val="0"/>
+          <w:numId w:val="24"/>
+        </w:numPr>
+      </w:pPr>
+      <w:r>
+        <w:t xml:space="preserve">Greek construction: </w:t>
+      </w:r>
+      <w:proofErr w:type="spellStart"/>
+      <w:r>
+        <w:rPr>
+          <w:i/>
+          <w:iCs/>
+        </w:rPr>
         <w:t>oude</w:t>
       </w:r>
+      <w:proofErr w:type="spellEnd"/>
       <w:r>
         <w:t xml:space="preserve"> (“nor”) links the two verbs.</w:t>
       </w:r>
@@ -2557,7 +2634,7 @@
       <w:pPr>
         <w:numPr>
           <w:ilvl w:val="0"/>
-          <w:numId w:val="37"/>
+          <w:numId w:val="24"/>
         </w:numPr>
       </w:pPr>
       <w:r>
@@ -2578,7 +2655,7 @@
       <w:pPr>
         <w:numPr>
           <w:ilvl w:val="0"/>
-          <w:numId w:val="37"/>
+          <w:numId w:val="24"/>
         </w:numPr>
       </w:pPr>
       <w:r>
@@ -2598,7 +2675,7 @@
       <w:pPr>
         <w:numPr>
           <w:ilvl w:val="0"/>
-          <w:numId w:val="38"/>
+          <w:numId w:val="25"/>
         </w:numPr>
       </w:pPr>
       <w:r>
@@ -2686,7 +2763,7 @@
       <w:pPr>
         <w:numPr>
           <w:ilvl w:val="0"/>
-          <w:numId w:val="39"/>
+          <w:numId w:val="26"/>
         </w:numPr>
       </w:pPr>
       <w:r>
@@ -2697,7 +2774,7 @@
       <w:pPr>
         <w:numPr>
           <w:ilvl w:val="0"/>
-          <w:numId w:val="39"/>
+          <w:numId w:val="26"/>
         </w:numPr>
       </w:pPr>
       <w:r>
@@ -2708,7 +2785,7 @@
       <w:pPr>
         <w:numPr>
           <w:ilvl w:val="0"/>
-          <w:numId w:val="39"/>
+          <w:numId w:val="26"/>
         </w:numPr>
       </w:pPr>
       <w:r>
@@ -2719,7 +2796,7 @@
       <w:pPr>
         <w:numPr>
           <w:ilvl w:val="0"/>
-          <w:numId w:val="39"/>
+          <w:numId w:val="26"/>
         </w:numPr>
       </w:pPr>
       <w:r>
@@ -2754,7 +2831,7 @@
       <w:pPr>
         <w:numPr>
           <w:ilvl w:val="0"/>
-          <w:numId w:val="40"/>
+          <w:numId w:val="27"/>
         </w:numPr>
       </w:pPr>
       <w:r>
@@ -2775,7 +2852,7 @@
       <w:pPr>
         <w:numPr>
           <w:ilvl w:val="0"/>
-          <w:numId w:val="40"/>
+          <w:numId w:val="27"/>
         </w:numPr>
       </w:pPr>
       <w:r>
@@ -2861,7 +2938,7 @@
       <w:pPr>
         <w:numPr>
           <w:ilvl w:val="0"/>
-          <w:numId w:val="41"/>
+          <w:numId w:val="28"/>
         </w:numPr>
       </w:pPr>
       <w:r>
@@ -2882,7 +2959,7 @@
       <w:pPr>
         <w:numPr>
           <w:ilvl w:val="0"/>
-          <w:numId w:val="41"/>
+          <w:numId w:val="28"/>
         </w:numPr>
       </w:pPr>
       <w:r>
@@ -2900,7 +2977,7 @@
       <w:pPr>
         <w:numPr>
           <w:ilvl w:val="0"/>
-          <w:numId w:val="41"/>
+          <w:numId w:val="28"/>
         </w:numPr>
       </w:pPr>
       <w:r>
@@ -2923,7 +3000,7 @@
       <w:pPr>
         <w:numPr>
           <w:ilvl w:val="0"/>
-          <w:numId w:val="42"/>
+          <w:numId w:val="29"/>
         </w:numPr>
       </w:pPr>
       <w:r>
@@ -2935,7 +3012,7 @@
       <w:pPr>
         <w:numPr>
           <w:ilvl w:val="0"/>
-          <w:numId w:val="42"/>
+          <w:numId w:val="29"/>
         </w:numPr>
       </w:pPr>
       <w:r>
@@ -2955,7 +3032,7 @@
       <w:pPr>
         <w:numPr>
           <w:ilvl w:val="0"/>
-          <w:numId w:val="43"/>
+          <w:numId w:val="30"/>
         </w:numPr>
       </w:pPr>
       <w:r>
@@ -2986,7 +3063,7 @@
       <w:pPr>
         <w:numPr>
           <w:ilvl w:val="0"/>
-          <w:numId w:val="43"/>
+          <w:numId w:val="30"/>
         </w:numPr>
       </w:pPr>
       <w:r>
@@ -3052,7 +3129,7 @@
       <w:pPr>
         <w:numPr>
           <w:ilvl w:val="0"/>
-          <w:numId w:val="44"/>
+          <w:numId w:val="31"/>
         </w:numPr>
       </w:pPr>
       <w:r>
@@ -3063,7 +3140,7 @@
       <w:pPr>
         <w:numPr>
           <w:ilvl w:val="0"/>
-          <w:numId w:val="44"/>
+          <w:numId w:val="31"/>
         </w:numPr>
       </w:pPr>
       <w:r>
@@ -3079,7 +3156,7 @@
       <w:pPr>
         <w:numPr>
           <w:ilvl w:val="0"/>
-          <w:numId w:val="45"/>
+          <w:numId w:val="32"/>
         </w:numPr>
       </w:pPr>
       <w:r>
@@ -3090,7 +3167,7 @@
       <w:pPr>
         <w:numPr>
           <w:ilvl w:val="0"/>
-          <w:numId w:val="45"/>
+          <w:numId w:val="32"/>
         </w:numPr>
       </w:pPr>
       <w:r>
@@ -3101,7 +3178,7 @@
       <w:pPr>
         <w:numPr>
           <w:ilvl w:val="0"/>
-          <w:numId w:val="45"/>
+          <w:numId w:val="32"/>
         </w:numPr>
       </w:pPr>
       <w:r>
@@ -3126,7 +3203,7 @@
       <w:pPr>
         <w:numPr>
           <w:ilvl w:val="0"/>
-          <w:numId w:val="46"/>
+          <w:numId w:val="33"/>
         </w:numPr>
       </w:pPr>
       <w:r>
@@ -3147,7 +3224,7 @@
       <w:pPr>
         <w:numPr>
           <w:ilvl w:val="0"/>
-          <w:numId w:val="46"/>
+          <w:numId w:val="33"/>
         </w:numPr>
       </w:pPr>
       <w:r>
@@ -3187,12 +3264,21 @@
       </w:r>
     </w:p>
     <w:p>
-      <w:r>
-        <w:rPr>
-          <w:b/>
-          <w:bCs/>
-        </w:rPr>
-        <w:t>Acts-style elder oversight supports this kind of solution</w:t>
+      <w:proofErr w:type="gramStart"/>
+      <w:r>
+        <w:rPr>
+          <w:b/>
+          <w:bCs/>
+        </w:rPr>
+        <w:t>Acts</w:t>
+      </w:r>
+      <w:proofErr w:type="gramEnd"/>
+      <w:r>
+        <w:rPr>
+          <w:b/>
+          <w:bCs/>
+        </w:rPr>
+        <w:t>-style elder oversight supports this kind of solution</w:t>
       </w:r>
     </w:p>
     <w:p>
@@ -3214,7 +3300,7 @@
       <w:pPr>
         <w:numPr>
           <w:ilvl w:val="0"/>
-          <w:numId w:val="47"/>
+          <w:numId w:val="34"/>
         </w:numPr>
       </w:pPr>
       <w:r>
@@ -3225,7 +3311,7 @@
       <w:pPr>
         <w:numPr>
           <w:ilvl w:val="0"/>
-          <w:numId w:val="47"/>
+          <w:numId w:val="34"/>
         </w:numPr>
       </w:pPr>
       <w:r>
@@ -3236,7 +3322,7 @@
       <w:pPr>
         <w:numPr>
           <w:ilvl w:val="0"/>
-          <w:numId w:val="47"/>
+          <w:numId w:val="34"/>
         </w:numPr>
       </w:pPr>
       <w:r>
@@ -3247,11 +3333,16 @@
       <w:pPr>
         <w:numPr>
           <w:ilvl w:val="0"/>
-          <w:numId w:val="47"/>
-        </w:numPr>
-      </w:pPr>
-      <w:r>
-        <w:t>the decision constrains practice</w:t>
+          <w:numId w:val="34"/>
+        </w:numPr>
+      </w:pPr>
+      <w:proofErr w:type="gramStart"/>
+      <w:r>
+        <w:t>the</w:t>
+      </w:r>
+      <w:proofErr w:type="gramEnd"/>
+      <w:r>
+        <w:t xml:space="preserve"> decision constrains practice</w:t>
       </w:r>
     </w:p>
     <w:p>
@@ -3263,7 +3354,7 @@
       <w:pPr>
         <w:numPr>
           <w:ilvl w:val="0"/>
-          <w:numId w:val="48"/>
+          <w:numId w:val="35"/>
         </w:numPr>
       </w:pPr>
       <w:r>
@@ -3274,7 +3365,7 @@
       <w:pPr>
         <w:numPr>
           <w:ilvl w:val="0"/>
-          <w:numId w:val="48"/>
+          <w:numId w:val="35"/>
         </w:numPr>
       </w:pPr>
       <w:r>
@@ -3285,7 +3376,7 @@
       <w:pPr>
         <w:numPr>
           <w:ilvl w:val="0"/>
-          <w:numId w:val="48"/>
+          <w:numId w:val="35"/>
         </w:numPr>
       </w:pPr>
       <w:r>
@@ -3296,7 +3387,7 @@
       <w:pPr>
         <w:numPr>
           <w:ilvl w:val="0"/>
-          <w:numId w:val="48"/>
+          <w:numId w:val="35"/>
         </w:numPr>
       </w:pPr>
       <w:r>
@@ -3346,7 +3437,7 @@
       <w:pPr>
         <w:numPr>
           <w:ilvl w:val="0"/>
-          <w:numId w:val="49"/>
+          <w:numId w:val="36"/>
         </w:numPr>
       </w:pPr>
       <w:r>
@@ -3357,7 +3448,7 @@
       <w:pPr>
         <w:numPr>
           <w:ilvl w:val="0"/>
-          <w:numId w:val="49"/>
+          <w:numId w:val="36"/>
         </w:numPr>
       </w:pPr>
       <w:r>
@@ -3368,7 +3459,7 @@
       <w:pPr>
         <w:numPr>
           <w:ilvl w:val="0"/>
-          <w:numId w:val="49"/>
+          <w:numId w:val="36"/>
         </w:numPr>
       </w:pPr>
       <w:r>
@@ -3774,7 +3865,7 @@
       <w:pPr>
         <w:numPr>
           <w:ilvl w:val="0"/>
-          <w:numId w:val="50"/>
+          <w:numId w:val="37"/>
         </w:numPr>
       </w:pPr>
       <w:r>
@@ -3785,7 +3876,7 @@
       <w:pPr>
         <w:numPr>
           <w:ilvl w:val="0"/>
-          <w:numId w:val="50"/>
+          <w:numId w:val="37"/>
         </w:numPr>
       </w:pPr>
       <w:r>
@@ -3796,7 +3887,7 @@
       <w:pPr>
         <w:numPr>
           <w:ilvl w:val="0"/>
-          <w:numId w:val="50"/>
+          <w:numId w:val="37"/>
         </w:numPr>
       </w:pPr>
       <w:r>
@@ -3814,7 +3905,7 @@
       <w:pPr>
         <w:numPr>
           <w:ilvl w:val="0"/>
-          <w:numId w:val="50"/>
+          <w:numId w:val="37"/>
         </w:numPr>
       </w:pPr>
       <w:r>
@@ -3941,7 +4032,7 @@
       <w:pPr>
         <w:numPr>
           <w:ilvl w:val="0"/>
-          <w:numId w:val="51"/>
+          <w:numId w:val="38"/>
         </w:numPr>
       </w:pPr>
       <w:r>
@@ -3952,7 +4043,7 @@
       <w:pPr>
         <w:numPr>
           <w:ilvl w:val="0"/>
-          <w:numId w:val="51"/>
+          <w:numId w:val="38"/>
         </w:numPr>
       </w:pPr>
       <w:r>
@@ -3963,7 +4054,7 @@
       <w:pPr>
         <w:numPr>
           <w:ilvl w:val="0"/>
-          <w:numId w:val="51"/>
+          <w:numId w:val="38"/>
         </w:numPr>
       </w:pPr>
       <w:r>
@@ -3983,7 +4074,7 @@
       <w:pPr>
         <w:numPr>
           <w:ilvl w:val="0"/>
-          <w:numId w:val="52"/>
+          <w:numId w:val="39"/>
         </w:numPr>
       </w:pPr>
       <w:r>
@@ -3994,7 +4085,7 @@
       <w:pPr>
         <w:numPr>
           <w:ilvl w:val="0"/>
-          <w:numId w:val="52"/>
+          <w:numId w:val="39"/>
         </w:numPr>
       </w:pPr>
       <w:r>
@@ -4014,7 +4105,7 @@
       <w:pPr>
         <w:numPr>
           <w:ilvl w:val="0"/>
-          <w:numId w:val="53"/>
+          <w:numId w:val="40"/>
         </w:numPr>
       </w:pPr>
       <w:r>
@@ -4025,7 +4116,7 @@
       <w:pPr>
         <w:numPr>
           <w:ilvl w:val="0"/>
-          <w:numId w:val="53"/>
+          <w:numId w:val="40"/>
         </w:numPr>
       </w:pPr>
       <w:r>
@@ -4036,7 +4127,7 @@
       <w:pPr>
         <w:numPr>
           <w:ilvl w:val="0"/>
-          <w:numId w:val="53"/>
+          <w:numId w:val="40"/>
         </w:numPr>
       </w:pPr>
       <w:r>
@@ -4084,7 +4175,7 @@
       <w:pPr>
         <w:numPr>
           <w:ilvl w:val="0"/>
-          <w:numId w:val="54"/>
+          <w:numId w:val="41"/>
         </w:numPr>
       </w:pPr>
       <w:r>
@@ -4095,7 +4186,7 @@
       <w:pPr>
         <w:numPr>
           <w:ilvl w:val="0"/>
-          <w:numId w:val="54"/>
+          <w:numId w:val="41"/>
         </w:numPr>
       </w:pPr>
       <w:r>
@@ -4106,12 +4197,17 @@
       <w:pPr>
         <w:numPr>
           <w:ilvl w:val="0"/>
-          <w:numId w:val="54"/>
-        </w:numPr>
-      </w:pPr>
-      <w:r>
-        <w:t>calling others to repentance</w:t>
-      </w:r>
+          <w:numId w:val="41"/>
+        </w:numPr>
+      </w:pPr>
+      <w:r>
+        <w:t xml:space="preserve">calling others to </w:t>
+      </w:r>
+      <w:proofErr w:type="gramStart"/>
+      <w:r>
+        <w:t>repentance</w:t>
+      </w:r>
+      <w:proofErr w:type="gramEnd"/>
     </w:p>
     <w:p>
       <w:r>
@@ -4126,7 +4222,7 @@
       <w:pPr>
         <w:numPr>
           <w:ilvl w:val="0"/>
-          <w:numId w:val="55"/>
+          <w:numId w:val="42"/>
         </w:numPr>
       </w:pPr>
       <w:r>
@@ -4137,7 +4233,7 @@
       <w:pPr>
         <w:numPr>
           <w:ilvl w:val="0"/>
-          <w:numId w:val="55"/>
+          <w:numId w:val="42"/>
         </w:numPr>
       </w:pPr>
       <w:r>
@@ -4157,7 +4253,7 @@
       <w:pPr>
         <w:numPr>
           <w:ilvl w:val="0"/>
-          <w:numId w:val="56"/>
+          <w:numId w:val="43"/>
         </w:numPr>
       </w:pPr>
       <w:r>
@@ -4168,7 +4264,7 @@
       <w:pPr>
         <w:numPr>
           <w:ilvl w:val="0"/>
-          <w:numId w:val="56"/>
+          <w:numId w:val="43"/>
         </w:numPr>
       </w:pPr>
       <w:r>
@@ -4180,7 +4276,7 @@
       <w:pPr>
         <w:numPr>
           <w:ilvl w:val="0"/>
-          <w:numId w:val="56"/>
+          <w:numId w:val="43"/>
         </w:numPr>
       </w:pPr>
       <w:r>
@@ -4228,18 +4324,23 @@
       <w:pPr>
         <w:numPr>
           <w:ilvl w:val="0"/>
-          <w:numId w:val="57"/>
-        </w:numPr>
-      </w:pPr>
-      <w:r>
-        <w:t>sharing conversion stories</w:t>
-      </w:r>
-    </w:p>
-    <w:p>
-      <w:pPr>
-        <w:numPr>
-          <w:ilvl w:val="0"/>
-          <w:numId w:val="57"/>
+          <w:numId w:val="44"/>
+        </w:numPr>
+      </w:pPr>
+      <w:proofErr w:type="gramStart"/>
+      <w:r>
+        <w:t>sharing</w:t>
+      </w:r>
+      <w:proofErr w:type="gramEnd"/>
+      <w:r>
+        <w:t xml:space="preserve"> conversion stories</w:t>
+      </w:r>
+    </w:p>
+    <w:p>
+      <w:pPr>
+        <w:numPr>
+          <w:ilvl w:val="0"/>
+          <w:numId w:val="44"/>
         </w:numPr>
       </w:pPr>
       <w:r>
@@ -4250,7 +4351,7 @@
       <w:pPr>
         <w:numPr>
           <w:ilvl w:val="0"/>
-          <w:numId w:val="57"/>
+          <w:numId w:val="44"/>
         </w:numPr>
       </w:pPr>
       <w:r>
@@ -4270,7 +4371,7 @@
       <w:pPr>
         <w:numPr>
           <w:ilvl w:val="0"/>
-          <w:numId w:val="58"/>
+          <w:numId w:val="45"/>
         </w:numPr>
       </w:pPr>
       <w:r>
@@ -4281,7 +4382,7 @@
       <w:pPr>
         <w:numPr>
           <w:ilvl w:val="0"/>
-          <w:numId w:val="58"/>
+          <w:numId w:val="45"/>
         </w:numPr>
       </w:pPr>
       <w:r>
@@ -4301,7 +4402,7 @@
       <w:pPr>
         <w:numPr>
           <w:ilvl w:val="0"/>
-          <w:numId w:val="59"/>
+          <w:numId w:val="46"/>
         </w:numPr>
       </w:pPr>
       <w:r>
@@ -4322,7 +4423,7 @@
       <w:pPr>
         <w:numPr>
           <w:ilvl w:val="0"/>
-          <w:numId w:val="59"/>
+          <w:numId w:val="46"/>
         </w:numPr>
       </w:pPr>
       <w:r>
@@ -4370,7 +4471,7 @@
       <w:pPr>
         <w:numPr>
           <w:ilvl w:val="0"/>
-          <w:numId w:val="60"/>
+          <w:numId w:val="47"/>
         </w:numPr>
       </w:pPr>
       <w:r>
@@ -4381,7 +4482,7 @@
       <w:pPr>
         <w:numPr>
           <w:ilvl w:val="0"/>
-          <w:numId w:val="60"/>
+          <w:numId w:val="47"/>
         </w:numPr>
       </w:pPr>
       <w:r>
@@ -4401,7 +4502,7 @@
       <w:pPr>
         <w:numPr>
           <w:ilvl w:val="0"/>
-          <w:numId w:val="61"/>
+          <w:numId w:val="48"/>
         </w:numPr>
       </w:pPr>
       <w:r>
@@ -4421,7 +4522,7 @@
       <w:pPr>
         <w:numPr>
           <w:ilvl w:val="0"/>
-          <w:numId w:val="62"/>
+          <w:numId w:val="49"/>
         </w:numPr>
       </w:pPr>
       <w:r>
@@ -4440,7 +4541,7 @@
       <w:pPr>
         <w:numPr>
           <w:ilvl w:val="0"/>
-          <w:numId w:val="62"/>
+          <w:numId w:val="49"/>
         </w:numPr>
       </w:pPr>
       <w:r>
@@ -4451,7 +4552,7 @@
       <w:pPr>
         <w:numPr>
           <w:ilvl w:val="0"/>
-          <w:numId w:val="62"/>
+          <w:numId w:val="49"/>
         </w:numPr>
       </w:pPr>
       <w:r>
@@ -4508,7 +4609,7 @@
       <w:pPr>
         <w:numPr>
           <w:ilvl w:val="0"/>
-          <w:numId w:val="63"/>
+          <w:numId w:val="50"/>
         </w:numPr>
       </w:pPr>
       <w:r>
@@ -4519,7 +4620,7 @@
       <w:pPr>
         <w:numPr>
           <w:ilvl w:val="0"/>
-          <w:numId w:val="63"/>
+          <w:numId w:val="50"/>
         </w:numPr>
       </w:pPr>
       <w:r>
@@ -4530,7 +4631,7 @@
       <w:pPr>
         <w:numPr>
           <w:ilvl w:val="0"/>
-          <w:numId w:val="63"/>
+          <w:numId w:val="50"/>
         </w:numPr>
       </w:pPr>
       <w:r>
@@ -4550,7 +4651,7 @@
       <w:pPr>
         <w:numPr>
           <w:ilvl w:val="0"/>
-          <w:numId w:val="64"/>
+          <w:numId w:val="51"/>
         </w:numPr>
       </w:pPr>
       <w:r>
@@ -4561,7 +4662,7 @@
       <w:pPr>
         <w:numPr>
           <w:ilvl w:val="0"/>
-          <w:numId w:val="64"/>
+          <w:numId w:val="51"/>
         </w:numPr>
       </w:pPr>
       <w:r>
@@ -4581,7 +4682,7 @@
       <w:pPr>
         <w:numPr>
           <w:ilvl w:val="0"/>
-          <w:numId w:val="65"/>
+          <w:numId w:val="52"/>
         </w:numPr>
       </w:pPr>
       <w:r>
@@ -4592,7 +4693,7 @@
       <w:pPr>
         <w:numPr>
           <w:ilvl w:val="0"/>
-          <w:numId w:val="65"/>
+          <w:numId w:val="52"/>
         </w:numPr>
       </w:pPr>
       <w:r>
@@ -4640,7 +4741,7 @@
       <w:pPr>
         <w:numPr>
           <w:ilvl w:val="0"/>
-          <w:numId w:val="66"/>
+          <w:numId w:val="53"/>
         </w:numPr>
       </w:pPr>
       <w:r>
@@ -4651,7 +4752,7 @@
       <w:pPr>
         <w:numPr>
           <w:ilvl w:val="0"/>
-          <w:numId w:val="66"/>
+          <w:numId w:val="53"/>
         </w:numPr>
       </w:pPr>
       <w:r>
@@ -4672,7 +4773,7 @@
       <w:pPr>
         <w:numPr>
           <w:ilvl w:val="0"/>
-          <w:numId w:val="67"/>
+          <w:numId w:val="54"/>
         </w:numPr>
       </w:pPr>
       <w:r>
@@ -4683,7 +4784,7 @@
       <w:pPr>
         <w:numPr>
           <w:ilvl w:val="0"/>
-          <w:numId w:val="67"/>
+          <w:numId w:val="54"/>
         </w:numPr>
       </w:pPr>
       <w:r>
@@ -4703,7 +4804,7 @@
       <w:pPr>
         <w:numPr>
           <w:ilvl w:val="0"/>
-          <w:numId w:val="68"/>
+          <w:numId w:val="55"/>
         </w:numPr>
       </w:pPr>
       <w:r>
@@ -4714,7 +4815,7 @@
       <w:pPr>
         <w:numPr>
           <w:ilvl w:val="0"/>
-          <w:numId w:val="68"/>
+          <w:numId w:val="55"/>
         </w:numPr>
       </w:pPr>
       <w:r>
@@ -4725,11 +4826,16 @@
       <w:pPr>
         <w:numPr>
           <w:ilvl w:val="0"/>
-          <w:numId w:val="68"/>
-        </w:numPr>
-      </w:pPr>
-      <w:r>
-        <w:t>this is where 1 Tim 2:12 becomes relevant</w:t>
+          <w:numId w:val="55"/>
+        </w:numPr>
+      </w:pPr>
+      <w:proofErr w:type="gramStart"/>
+      <w:r>
+        <w:t>this</w:t>
+      </w:r>
+      <w:proofErr w:type="gramEnd"/>
+      <w:r>
+        <w:t xml:space="preserve"> is where 1 Tim 2:12 becomes relevant</w:t>
       </w:r>
     </w:p>
     <w:p>
@@ -4782,7 +4888,7 @@
       <w:pPr>
         <w:numPr>
           <w:ilvl w:val="0"/>
-          <w:numId w:val="69"/>
+          <w:numId w:val="56"/>
         </w:numPr>
       </w:pPr>
       <w:r>
@@ -4793,7 +4899,7 @@
       <w:pPr>
         <w:numPr>
           <w:ilvl w:val="0"/>
-          <w:numId w:val="69"/>
+          <w:numId w:val="56"/>
         </w:numPr>
       </w:pPr>
       <w:r>
@@ -4813,7 +4919,7 @@
       <w:pPr>
         <w:numPr>
           <w:ilvl w:val="0"/>
-          <w:numId w:val="70"/>
+          <w:numId w:val="57"/>
         </w:numPr>
       </w:pPr>
       <w:r>
@@ -4824,7 +4930,7 @@
       <w:pPr>
         <w:numPr>
           <w:ilvl w:val="0"/>
-          <w:numId w:val="70"/>
+          <w:numId w:val="57"/>
         </w:numPr>
       </w:pPr>
       <w:r>
@@ -4844,7 +4950,7 @@
       <w:pPr>
         <w:numPr>
           <w:ilvl w:val="0"/>
-          <w:numId w:val="71"/>
+          <w:numId w:val="58"/>
         </w:numPr>
       </w:pPr>
       <w:r>
@@ -4855,7 +4961,7 @@
       <w:pPr>
         <w:numPr>
           <w:ilvl w:val="0"/>
-          <w:numId w:val="71"/>
+          <w:numId w:val="58"/>
         </w:numPr>
       </w:pPr>
       <w:r>
@@ -4903,7 +5009,7 @@
       <w:pPr>
         <w:numPr>
           <w:ilvl w:val="0"/>
-          <w:numId w:val="72"/>
+          <w:numId w:val="59"/>
         </w:numPr>
       </w:pPr>
       <w:r>
@@ -4915,7 +5021,7 @@
       <w:pPr>
         <w:numPr>
           <w:ilvl w:val="0"/>
-          <w:numId w:val="72"/>
+          <w:numId w:val="59"/>
         </w:numPr>
       </w:pPr>
       <w:r>
@@ -4935,7 +5041,7 @@
       <w:pPr>
         <w:numPr>
           <w:ilvl w:val="0"/>
-          <w:numId w:val="73"/>
+          <w:numId w:val="60"/>
         </w:numPr>
       </w:pPr>
       <w:r>
@@ -4946,7 +5052,7 @@
       <w:pPr>
         <w:numPr>
           <w:ilvl w:val="0"/>
-          <w:numId w:val="73"/>
+          <w:numId w:val="60"/>
         </w:numPr>
       </w:pPr>
       <w:r>
@@ -4966,7 +5072,7 @@
       <w:pPr>
         <w:numPr>
           <w:ilvl w:val="0"/>
-          <w:numId w:val="74"/>
+          <w:numId w:val="61"/>
         </w:numPr>
       </w:pPr>
       <w:r>
@@ -4977,7 +5083,7 @@
       <w:pPr>
         <w:numPr>
           <w:ilvl w:val="0"/>
-          <w:numId w:val="74"/>
+          <w:numId w:val="61"/>
         </w:numPr>
       </w:pPr>
       <w:r>
@@ -5025,7 +5131,7 @@
       <w:pPr>
         <w:numPr>
           <w:ilvl w:val="0"/>
-          <w:numId w:val="75"/>
+          <w:numId w:val="62"/>
         </w:numPr>
       </w:pPr>
       <w:r>
@@ -5036,7 +5142,7 @@
       <w:pPr>
         <w:numPr>
           <w:ilvl w:val="0"/>
-          <w:numId w:val="75"/>
+          <w:numId w:val="62"/>
         </w:numPr>
       </w:pPr>
       <w:r>
@@ -5056,7 +5162,7 @@
       <w:pPr>
         <w:numPr>
           <w:ilvl w:val="0"/>
-          <w:numId w:val="76"/>
+          <w:numId w:val="63"/>
         </w:numPr>
       </w:pPr>
       <w:r>
@@ -5067,7 +5173,7 @@
       <w:pPr>
         <w:numPr>
           <w:ilvl w:val="0"/>
-          <w:numId w:val="76"/>
+          <w:numId w:val="63"/>
         </w:numPr>
       </w:pPr>
       <w:r>
@@ -5087,7 +5193,7 @@
       <w:pPr>
         <w:numPr>
           <w:ilvl w:val="0"/>
-          <w:numId w:val="77"/>
+          <w:numId w:val="64"/>
         </w:numPr>
       </w:pPr>
       <w:r>
@@ -5098,7 +5204,7 @@
       <w:pPr>
         <w:numPr>
           <w:ilvl w:val="0"/>
-          <w:numId w:val="77"/>
+          <w:numId w:val="64"/>
         </w:numPr>
       </w:pPr>
       <w:r>
@@ -5151,7 +5257,15 @@
     <w:p>
       <w:r>
         <w:lastRenderedPageBreak/>
-        <w:t>“just sharing insight” or “facilitating discussion”</w:t>
+        <w:t>“</w:t>
+      </w:r>
+      <w:proofErr w:type="gramStart"/>
+      <w:r>
+        <w:t>just</w:t>
+      </w:r>
+      <w:proofErr w:type="gramEnd"/>
+      <w:r>
+        <w:t xml:space="preserve"> sharing insight” or “facilitating discussion”</w:t>
       </w:r>
     </w:p>
     <w:p>
@@ -5170,7 +5284,15 @@
     </w:p>
     <w:p>
       <w:r>
-        <w:t>“final say” rather than “directive act”</w:t>
+        <w:t>“</w:t>
+      </w:r>
+      <w:proofErr w:type="gramStart"/>
+      <w:r>
+        <w:t>final</w:t>
+      </w:r>
+      <w:proofErr w:type="gramEnd"/>
+      <w:r>
+        <w:t xml:space="preserve"> say” rather than “directive act”</w:t>
       </w:r>
     </w:p>
     <w:p>
@@ -5196,7 +5318,7 @@
       <w:pPr>
         <w:numPr>
           <w:ilvl w:val="0"/>
-          <w:numId w:val="78"/>
+          <w:numId w:val="65"/>
         </w:numPr>
         <w:rPr>
           <w:b/>
@@ -5218,7 +5340,7 @@
       <w:pPr>
         <w:numPr>
           <w:ilvl w:val="0"/>
-          <w:numId w:val="78"/>
+          <w:numId w:val="65"/>
         </w:numPr>
         <w:rPr>
           <w:b/>
@@ -5237,26 +5359,42 @@
       <w:pPr>
         <w:numPr>
           <w:ilvl w:val="0"/>
-          <w:numId w:val="78"/>
-        </w:numPr>
-        <w:rPr>
-          <w:b/>
-          <w:bCs/>
-        </w:rPr>
-      </w:pPr>
-      <w:r>
-        <w:rPr>
-          <w:b/>
-          <w:bCs/>
-        </w:rPr>
-        <w:t>Speech subject to evaluation is not equivalent to teaching that governs.</w:t>
-      </w:r>
-    </w:p>
-    <w:p>
-      <w:pPr>
-        <w:numPr>
-          <w:ilvl w:val="0"/>
-          <w:numId w:val="78"/>
+          <w:numId w:val="65"/>
+        </w:numPr>
+        <w:rPr>
+          <w:b/>
+          <w:bCs/>
+        </w:rPr>
+      </w:pPr>
+      <w:r>
+        <w:rPr>
+          <w:b/>
+          <w:bCs/>
+        </w:rPr>
+        <w:t xml:space="preserve">Speech </w:t>
+      </w:r>
+      <w:proofErr w:type="gramStart"/>
+      <w:r>
+        <w:rPr>
+          <w:b/>
+          <w:bCs/>
+        </w:rPr>
+        <w:t>subject to evaluation is</w:t>
+      </w:r>
+      <w:proofErr w:type="gramEnd"/>
+      <w:r>
+        <w:rPr>
+          <w:b/>
+          <w:bCs/>
+        </w:rPr>
+        <w:t xml:space="preserve"> not equivalent to teaching that governs.</w:t>
+      </w:r>
+    </w:p>
+    <w:p>
+      <w:pPr>
+        <w:numPr>
+          <w:ilvl w:val="0"/>
+          <w:numId w:val="65"/>
         </w:numPr>
         <w:rPr>
           <w:b/>
@@ -5275,7 +5413,7 @@
       <w:pPr>
         <w:numPr>
           <w:ilvl w:val="0"/>
-          <w:numId w:val="78"/>
+          <w:numId w:val="65"/>
         </w:numPr>
         <w:rPr>
           <w:b/>
@@ -5313,7 +5451,7 @@
       <w:pPr>
         <w:numPr>
           <w:ilvl w:val="0"/>
-          <w:numId w:val="79"/>
+          <w:numId w:val="66"/>
         </w:numPr>
       </w:pPr>
       <w:r>
@@ -5328,7 +5466,7 @@
       <w:pPr>
         <w:numPr>
           <w:ilvl w:val="0"/>
-          <w:numId w:val="79"/>
+          <w:numId w:val="66"/>
         </w:numPr>
       </w:pPr>
       <w:r>
@@ -5346,7 +5484,7 @@
       <w:pPr>
         <w:numPr>
           <w:ilvl w:val="0"/>
-          <w:numId w:val="79"/>
+          <w:numId w:val="66"/>
         </w:numPr>
       </w:pPr>
       <w:r>
@@ -5369,7 +5507,7 @@
       <w:pPr>
         <w:numPr>
           <w:ilvl w:val="0"/>
-          <w:numId w:val="80"/>
+          <w:numId w:val="67"/>
         </w:numPr>
       </w:pPr>
       <w:r>
@@ -5380,7 +5518,7 @@
       <w:pPr>
         <w:numPr>
           <w:ilvl w:val="0"/>
-          <w:numId w:val="80"/>
+          <w:numId w:val="67"/>
         </w:numPr>
       </w:pPr>
       <w:r>
@@ -5391,7 +5529,7 @@
       <w:pPr>
         <w:numPr>
           <w:ilvl w:val="0"/>
-          <w:numId w:val="80"/>
+          <w:numId w:val="67"/>
         </w:numPr>
       </w:pPr>
       <w:r>
@@ -5402,7 +5540,7 @@
       <w:pPr>
         <w:numPr>
           <w:ilvl w:val="0"/>
-          <w:numId w:val="80"/>
+          <w:numId w:val="67"/>
         </w:numPr>
       </w:pPr>
       <w:r>
@@ -5413,7 +5551,7 @@
       <w:pPr>
         <w:numPr>
           <w:ilvl w:val="0"/>
-          <w:numId w:val="80"/>
+          <w:numId w:val="67"/>
         </w:numPr>
       </w:pPr>
       <w:r>
@@ -5429,7 +5567,7 @@
       <w:pPr>
         <w:numPr>
           <w:ilvl w:val="0"/>
-          <w:numId w:val="81"/>
+          <w:numId w:val="68"/>
         </w:numPr>
       </w:pPr>
       <w:r>
@@ -5440,12 +5578,20 @@
       <w:pPr>
         <w:numPr>
           <w:ilvl w:val="0"/>
-          <w:numId w:val="81"/>
+          <w:numId w:val="68"/>
         </w:numPr>
       </w:pPr>
       <w:r>
         <w:lastRenderedPageBreak/>
-        <w:t>redefining teaching to avoid the restriction.</w:t>
+        <w:t xml:space="preserve">redefining teaching to avoid </w:t>
+      </w:r>
+      <w:proofErr w:type="gramStart"/>
+      <w:r>
+        <w:t>the restriction</w:t>
+      </w:r>
+      <w:proofErr w:type="gramEnd"/>
+      <w:r>
+        <w:t>.</w:t>
       </w:r>
     </w:p>
     <w:p/>
@@ -5499,19 +5645,22 @@
           <w:i/>
           <w:iCs/>
         </w:rPr>
-        <w:t>without category drift</w:t>
-      </w:r>
-      <w:r>
-        <w:t xml:space="preserve">; remaining </w:t>
-      </w:r>
-      <w:r>
-        <w:t>concrete</w:t>
-      </w:r>
-      <w:r>
-        <w:t xml:space="preserve"> with n</w:t>
-      </w:r>
-      <w:r>
-        <w:t>o speculation.</w:t>
+        <w:t xml:space="preserve">without category </w:t>
+      </w:r>
+      <w:proofErr w:type="gramStart"/>
+      <w:r>
+        <w:rPr>
+          <w:i/>
+          <w:iCs/>
+        </w:rPr>
+        <w:t>drift</w:t>
+      </w:r>
+      <w:r>
+        <w:t>;</w:t>
+      </w:r>
+      <w:proofErr w:type="gramEnd"/>
+      <w:r>
+        <w:t xml:space="preserve"> remaining concrete with no speculation.</w:t>
       </w:r>
     </w:p>
     <w:p/>
@@ -5551,7 +5700,7 @@
       <w:pPr>
         <w:numPr>
           <w:ilvl w:val="0"/>
-          <w:numId w:val="82"/>
+          <w:numId w:val="69"/>
         </w:numPr>
       </w:pPr>
       <w:r>
@@ -5562,7 +5711,7 @@
       <w:pPr>
         <w:numPr>
           <w:ilvl w:val="0"/>
-          <w:numId w:val="82"/>
+          <w:numId w:val="69"/>
         </w:numPr>
       </w:pPr>
       <w:r>
@@ -5573,7 +5722,7 @@
       <w:pPr>
         <w:numPr>
           <w:ilvl w:val="0"/>
-          <w:numId w:val="82"/>
+          <w:numId w:val="69"/>
         </w:numPr>
       </w:pPr>
       <w:r>
@@ -5593,7 +5742,7 @@
       <w:pPr>
         <w:numPr>
           <w:ilvl w:val="0"/>
-          <w:numId w:val="83"/>
+          <w:numId w:val="70"/>
         </w:numPr>
       </w:pPr>
       <w:r>
@@ -5604,7 +5753,7 @@
       <w:pPr>
         <w:numPr>
           <w:ilvl w:val="0"/>
-          <w:numId w:val="83"/>
+          <w:numId w:val="70"/>
         </w:numPr>
       </w:pPr>
       <w:r>
@@ -5615,7 +5764,7 @@
       <w:pPr>
         <w:numPr>
           <w:ilvl w:val="0"/>
-          <w:numId w:val="83"/>
+          <w:numId w:val="70"/>
         </w:numPr>
       </w:pPr>
       <w:r>
@@ -5635,7 +5784,7 @@
       <w:pPr>
         <w:numPr>
           <w:ilvl w:val="0"/>
-          <w:numId w:val="84"/>
+          <w:numId w:val="71"/>
         </w:numPr>
       </w:pPr>
       <w:r>
@@ -5646,7 +5795,7 @@
       <w:pPr>
         <w:numPr>
           <w:ilvl w:val="0"/>
-          <w:numId w:val="84"/>
+          <w:numId w:val="71"/>
         </w:numPr>
       </w:pPr>
       <w:r>
@@ -5657,7 +5806,7 @@
       <w:pPr>
         <w:numPr>
           <w:ilvl w:val="0"/>
-          <w:numId w:val="84"/>
+          <w:numId w:val="71"/>
         </w:numPr>
       </w:pPr>
       <w:r>
@@ -5716,7 +5865,7 @@
       <w:pPr>
         <w:numPr>
           <w:ilvl w:val="0"/>
-          <w:numId w:val="85"/>
+          <w:numId w:val="72"/>
         </w:numPr>
       </w:pPr>
       <w:r>
@@ -5727,7 +5876,7 @@
       <w:pPr>
         <w:numPr>
           <w:ilvl w:val="0"/>
-          <w:numId w:val="85"/>
+          <w:numId w:val="72"/>
         </w:numPr>
       </w:pPr>
       <w:r>
@@ -5748,7 +5897,7 @@
       <w:pPr>
         <w:numPr>
           <w:ilvl w:val="0"/>
-          <w:numId w:val="86"/>
+          <w:numId w:val="73"/>
         </w:numPr>
       </w:pPr>
       <w:r>
@@ -5759,7 +5908,7 @@
       <w:pPr>
         <w:numPr>
           <w:ilvl w:val="0"/>
-          <w:numId w:val="86"/>
+          <w:numId w:val="73"/>
         </w:numPr>
       </w:pPr>
       <w:r>
@@ -5780,7 +5929,7 @@
       <w:pPr>
         <w:numPr>
           <w:ilvl w:val="0"/>
-          <w:numId w:val="86"/>
+          <w:numId w:val="73"/>
         </w:numPr>
       </w:pPr>
       <w:r>
@@ -5800,7 +5949,7 @@
       <w:pPr>
         <w:numPr>
           <w:ilvl w:val="0"/>
-          <w:numId w:val="87"/>
+          <w:numId w:val="74"/>
         </w:numPr>
       </w:pPr>
       <w:r>
@@ -5811,7 +5960,7 @@
       <w:pPr>
         <w:numPr>
           <w:ilvl w:val="0"/>
-          <w:numId w:val="87"/>
+          <w:numId w:val="74"/>
         </w:numPr>
       </w:pPr>
       <w:r>
@@ -5822,7 +5971,7 @@
       <w:pPr>
         <w:numPr>
           <w:ilvl w:val="0"/>
-          <w:numId w:val="87"/>
+          <w:numId w:val="74"/>
         </w:numPr>
       </w:pPr>
       <w:r>
@@ -5881,7 +6030,7 @@
       <w:pPr>
         <w:numPr>
           <w:ilvl w:val="0"/>
-          <w:numId w:val="88"/>
+          <w:numId w:val="75"/>
         </w:numPr>
       </w:pPr>
       <w:r>
@@ -5892,7 +6041,7 @@
       <w:pPr>
         <w:numPr>
           <w:ilvl w:val="0"/>
-          <w:numId w:val="88"/>
+          <w:numId w:val="75"/>
         </w:numPr>
       </w:pPr>
       <w:r>
@@ -5912,7 +6061,7 @@
       <w:pPr>
         <w:numPr>
           <w:ilvl w:val="0"/>
-          <w:numId w:val="89"/>
+          <w:numId w:val="76"/>
         </w:numPr>
       </w:pPr>
       <w:r>
@@ -5927,7 +6076,7 @@
       <w:pPr>
         <w:numPr>
           <w:ilvl w:val="0"/>
-          <w:numId w:val="89"/>
+          <w:numId w:val="76"/>
         </w:numPr>
       </w:pPr>
       <w:r>
@@ -5957,7 +6106,7 @@
       <w:pPr>
         <w:numPr>
           <w:ilvl w:val="0"/>
-          <w:numId w:val="90"/>
+          <w:numId w:val="77"/>
         </w:numPr>
       </w:pPr>
       <w:r>
@@ -5968,7 +6117,7 @@
       <w:pPr>
         <w:numPr>
           <w:ilvl w:val="0"/>
-          <w:numId w:val="90"/>
+          <w:numId w:val="77"/>
         </w:numPr>
       </w:pPr>
       <w:r>
@@ -6027,7 +6176,7 @@
       <w:pPr>
         <w:numPr>
           <w:ilvl w:val="0"/>
-          <w:numId w:val="91"/>
+          <w:numId w:val="78"/>
         </w:numPr>
       </w:pPr>
       <w:r>
@@ -6038,7 +6187,7 @@
       <w:pPr>
         <w:numPr>
           <w:ilvl w:val="0"/>
-          <w:numId w:val="91"/>
+          <w:numId w:val="78"/>
         </w:numPr>
       </w:pPr>
       <w:r>
@@ -6059,7 +6208,7 @@
       <w:pPr>
         <w:numPr>
           <w:ilvl w:val="0"/>
-          <w:numId w:val="92"/>
+          <w:numId w:val="79"/>
         </w:numPr>
       </w:pPr>
       <w:r>
@@ -6070,7 +6219,7 @@
       <w:pPr>
         <w:numPr>
           <w:ilvl w:val="0"/>
-          <w:numId w:val="92"/>
+          <w:numId w:val="79"/>
         </w:numPr>
       </w:pPr>
       <w:r>
@@ -6081,7 +6230,7 @@
       <w:pPr>
         <w:numPr>
           <w:ilvl w:val="0"/>
-          <w:numId w:val="92"/>
+          <w:numId w:val="79"/>
         </w:numPr>
       </w:pPr>
       <w:r>
@@ -6111,7 +6260,7 @@
       <w:pPr>
         <w:numPr>
           <w:ilvl w:val="0"/>
-          <w:numId w:val="93"/>
+          <w:numId w:val="80"/>
         </w:numPr>
       </w:pPr>
       <w:r>
@@ -6122,7 +6271,7 @@
       <w:pPr>
         <w:numPr>
           <w:ilvl w:val="0"/>
-          <w:numId w:val="93"/>
+          <w:numId w:val="80"/>
         </w:numPr>
       </w:pPr>
       <w:r>
@@ -6133,7 +6282,7 @@
       <w:pPr>
         <w:numPr>
           <w:ilvl w:val="0"/>
-          <w:numId w:val="93"/>
+          <w:numId w:val="80"/>
         </w:numPr>
       </w:pPr>
       <w:r>
@@ -6192,7 +6341,7 @@
       <w:pPr>
         <w:numPr>
           <w:ilvl w:val="0"/>
-          <w:numId w:val="94"/>
+          <w:numId w:val="81"/>
         </w:numPr>
       </w:pPr>
       <w:r>
@@ -6203,7 +6352,7 @@
       <w:pPr>
         <w:numPr>
           <w:ilvl w:val="0"/>
-          <w:numId w:val="94"/>
+          <w:numId w:val="81"/>
         </w:numPr>
       </w:pPr>
       <w:r>
@@ -6214,11 +6363,19 @@
       <w:pPr>
         <w:numPr>
           <w:ilvl w:val="0"/>
-          <w:numId w:val="94"/>
-        </w:numPr>
-      </w:pPr>
-      <w:r>
-        <w:t>mothers were primary teachers of the faith in the home</w:t>
+          <w:numId w:val="81"/>
+        </w:numPr>
+      </w:pPr>
+      <w:r>
+        <w:t xml:space="preserve">mothers were primary teachers of </w:t>
+      </w:r>
+      <w:proofErr w:type="gramStart"/>
+      <w:r>
+        <w:t>the faith</w:t>
+      </w:r>
+      <w:proofErr w:type="gramEnd"/>
+      <w:r>
+        <w:t xml:space="preserve"> in the home</w:t>
       </w:r>
     </w:p>
     <w:p>
@@ -6234,7 +6391,7 @@
       <w:pPr>
         <w:numPr>
           <w:ilvl w:val="0"/>
-          <w:numId w:val="95"/>
+          <w:numId w:val="82"/>
         </w:numPr>
       </w:pPr>
       <w:r>
@@ -6245,7 +6402,7 @@
       <w:pPr>
         <w:numPr>
           <w:ilvl w:val="0"/>
-          <w:numId w:val="95"/>
+          <w:numId w:val="82"/>
         </w:numPr>
       </w:pPr>
       <w:r>
@@ -6256,7 +6413,7 @@
       <w:pPr>
         <w:numPr>
           <w:ilvl w:val="0"/>
-          <w:numId w:val="95"/>
+          <w:numId w:val="82"/>
         </w:numPr>
       </w:pPr>
       <w:r>
@@ -6276,7 +6433,7 @@
       <w:pPr>
         <w:numPr>
           <w:ilvl w:val="0"/>
-          <w:numId w:val="96"/>
+          <w:numId w:val="83"/>
         </w:numPr>
       </w:pPr>
       <w:r>
@@ -6287,7 +6444,7 @@
       <w:pPr>
         <w:numPr>
           <w:ilvl w:val="0"/>
-          <w:numId w:val="96"/>
+          <w:numId w:val="83"/>
         </w:numPr>
       </w:pPr>
       <w:r>
@@ -6298,7 +6455,7 @@
       <w:pPr>
         <w:numPr>
           <w:ilvl w:val="0"/>
-          <w:numId w:val="96"/>
+          <w:numId w:val="83"/>
         </w:numPr>
       </w:pPr>
       <w:r>
@@ -6358,7 +6515,7 @@
       <w:pPr>
         <w:numPr>
           <w:ilvl w:val="0"/>
-          <w:numId w:val="97"/>
+          <w:numId w:val="84"/>
         </w:numPr>
       </w:pPr>
       <w:r>
@@ -6369,7 +6526,7 @@
       <w:pPr>
         <w:numPr>
           <w:ilvl w:val="0"/>
-          <w:numId w:val="97"/>
+          <w:numId w:val="84"/>
         </w:numPr>
       </w:pPr>
       <w:r>
@@ -6389,7 +6546,7 @@
       <w:pPr>
         <w:numPr>
           <w:ilvl w:val="0"/>
-          <w:numId w:val="98"/>
+          <w:numId w:val="85"/>
         </w:numPr>
       </w:pPr>
       <w:r>
@@ -6410,7 +6567,7 @@
       <w:pPr>
         <w:numPr>
           <w:ilvl w:val="0"/>
-          <w:numId w:val="98"/>
+          <w:numId w:val="85"/>
         </w:numPr>
       </w:pPr>
       <w:r>
@@ -6421,7 +6578,7 @@
       <w:pPr>
         <w:numPr>
           <w:ilvl w:val="0"/>
-          <w:numId w:val="98"/>
+          <w:numId w:val="85"/>
         </w:numPr>
       </w:pPr>
       <w:r>
@@ -6441,7 +6598,7 @@
       <w:pPr>
         <w:numPr>
           <w:ilvl w:val="0"/>
-          <w:numId w:val="99"/>
+          <w:numId w:val="86"/>
         </w:numPr>
       </w:pPr>
       <w:r>
@@ -6452,7 +6609,7 @@
       <w:pPr>
         <w:numPr>
           <w:ilvl w:val="0"/>
-          <w:numId w:val="99"/>
+          <w:numId w:val="86"/>
         </w:numPr>
       </w:pPr>
       <w:r>
@@ -6463,7 +6620,7 @@
       <w:pPr>
         <w:numPr>
           <w:ilvl w:val="0"/>
-          <w:numId w:val="99"/>
+          <w:numId w:val="86"/>
         </w:numPr>
       </w:pPr>
       <w:r>
@@ -6522,7 +6679,7 @@
       <w:pPr>
         <w:numPr>
           <w:ilvl w:val="0"/>
-          <w:numId w:val="100"/>
+          <w:numId w:val="87"/>
         </w:numPr>
       </w:pPr>
       <w:r>
@@ -6533,7 +6690,7 @@
       <w:pPr>
         <w:numPr>
           <w:ilvl w:val="0"/>
-          <w:numId w:val="100"/>
+          <w:numId w:val="87"/>
         </w:numPr>
       </w:pPr>
       <w:r>
@@ -6553,7 +6710,7 @@
       <w:pPr>
         <w:numPr>
           <w:ilvl w:val="0"/>
-          <w:numId w:val="101"/>
+          <w:numId w:val="88"/>
         </w:numPr>
       </w:pPr>
       <w:r>
@@ -6564,7 +6721,7 @@
       <w:pPr>
         <w:numPr>
           <w:ilvl w:val="0"/>
-          <w:numId w:val="101"/>
+          <w:numId w:val="88"/>
         </w:numPr>
       </w:pPr>
       <w:r>
@@ -6575,11 +6732,16 @@
       <w:pPr>
         <w:numPr>
           <w:ilvl w:val="0"/>
-          <w:numId w:val="101"/>
-        </w:numPr>
-      </w:pPr>
-      <w:r>
-        <w:t>martyr accounts elevated women’s moral example</w:t>
+          <w:numId w:val="88"/>
+        </w:numPr>
+      </w:pPr>
+      <w:proofErr w:type="gramStart"/>
+      <w:r>
+        <w:t>martyr</w:t>
+      </w:r>
+      <w:proofErr w:type="gramEnd"/>
+      <w:r>
+        <w:t xml:space="preserve"> accounts elevated women’s moral example</w:t>
       </w:r>
     </w:p>
     <w:p>
@@ -6595,7 +6757,7 @@
       <w:pPr>
         <w:numPr>
           <w:ilvl w:val="0"/>
-          <w:numId w:val="102"/>
+          <w:numId w:val="89"/>
         </w:numPr>
       </w:pPr>
       <w:r>
@@ -6606,7 +6768,7 @@
       <w:pPr>
         <w:numPr>
           <w:ilvl w:val="0"/>
-          <w:numId w:val="102"/>
+          <w:numId w:val="89"/>
         </w:numPr>
       </w:pPr>
       <w:r>
@@ -6666,7 +6828,7 @@
       <w:pPr>
         <w:numPr>
           <w:ilvl w:val="0"/>
-          <w:numId w:val="103"/>
+          <w:numId w:val="90"/>
         </w:numPr>
       </w:pPr>
       <w:r>
@@ -6677,7 +6839,7 @@
       <w:pPr>
         <w:numPr>
           <w:ilvl w:val="0"/>
-          <w:numId w:val="103"/>
+          <w:numId w:val="90"/>
         </w:numPr>
       </w:pPr>
       <w:r>
@@ -6697,7 +6859,7 @@
       <w:pPr>
         <w:numPr>
           <w:ilvl w:val="0"/>
-          <w:numId w:val="104"/>
+          <w:numId w:val="91"/>
         </w:numPr>
       </w:pPr>
       <w:r>
@@ -6715,7 +6877,7 @@
       <w:pPr>
         <w:numPr>
           <w:ilvl w:val="0"/>
-          <w:numId w:val="104"/>
+          <w:numId w:val="91"/>
         </w:numPr>
       </w:pPr>
       <w:r>
@@ -6726,7 +6888,7 @@
       <w:pPr>
         <w:numPr>
           <w:ilvl w:val="0"/>
-          <w:numId w:val="104"/>
+          <w:numId w:val="91"/>
         </w:numPr>
       </w:pPr>
       <w:r>
@@ -6746,7 +6908,7 @@
       <w:pPr>
         <w:numPr>
           <w:ilvl w:val="0"/>
-          <w:numId w:val="105"/>
+          <w:numId w:val="92"/>
         </w:numPr>
       </w:pPr>
       <w:r>
@@ -6757,7 +6919,7 @@
       <w:pPr>
         <w:numPr>
           <w:ilvl w:val="0"/>
-          <w:numId w:val="105"/>
+          <w:numId w:val="92"/>
         </w:numPr>
       </w:pPr>
       <w:r>
@@ -6816,7 +6978,7 @@
       <w:pPr>
         <w:numPr>
           <w:ilvl w:val="0"/>
-          <w:numId w:val="106"/>
+          <w:numId w:val="93"/>
         </w:numPr>
       </w:pPr>
       <w:r>
@@ -6827,7 +6989,7 @@
       <w:pPr>
         <w:numPr>
           <w:ilvl w:val="0"/>
-          <w:numId w:val="106"/>
+          <w:numId w:val="93"/>
         </w:numPr>
       </w:pPr>
       <w:r>
@@ -6847,7 +7009,7 @@
       <w:pPr>
         <w:numPr>
           <w:ilvl w:val="0"/>
-          <w:numId w:val="107"/>
+          <w:numId w:val="94"/>
         </w:numPr>
       </w:pPr>
       <w:r>
@@ -6858,7 +7020,7 @@
       <w:pPr>
         <w:numPr>
           <w:ilvl w:val="0"/>
-          <w:numId w:val="107"/>
+          <w:numId w:val="94"/>
         </w:numPr>
       </w:pPr>
       <w:r>
@@ -6869,7 +7031,7 @@
       <w:pPr>
         <w:numPr>
           <w:ilvl w:val="0"/>
-          <w:numId w:val="107"/>
+          <w:numId w:val="94"/>
         </w:numPr>
       </w:pPr>
       <w:r>
@@ -6889,7 +7051,7 @@
       <w:pPr>
         <w:numPr>
           <w:ilvl w:val="0"/>
-          <w:numId w:val="108"/>
+          <w:numId w:val="95"/>
         </w:numPr>
       </w:pPr>
       <w:r>
@@ -6900,7 +7062,7 @@
       <w:pPr>
         <w:numPr>
           <w:ilvl w:val="0"/>
-          <w:numId w:val="108"/>
+          <w:numId w:val="95"/>
         </w:numPr>
       </w:pPr>
       <w:r>
@@ -6973,7 +7135,7 @@
       <w:pPr>
         <w:numPr>
           <w:ilvl w:val="0"/>
-          <w:numId w:val="109"/>
+          <w:numId w:val="96"/>
         </w:numPr>
       </w:pPr>
       <w:r>
@@ -6984,7 +7146,7 @@
       <w:pPr>
         <w:numPr>
           <w:ilvl w:val="0"/>
-          <w:numId w:val="109"/>
+          <w:numId w:val="96"/>
         </w:numPr>
       </w:pPr>
       <w:r>
@@ -6995,7 +7157,7 @@
       <w:pPr>
         <w:numPr>
           <w:ilvl w:val="0"/>
-          <w:numId w:val="109"/>
+          <w:numId w:val="96"/>
         </w:numPr>
       </w:pPr>
       <w:r>
@@ -7040,7 +7202,7 @@
       <w:pPr>
         <w:numPr>
           <w:ilvl w:val="0"/>
-          <w:numId w:val="110"/>
+          <w:numId w:val="97"/>
         </w:numPr>
       </w:pPr>
       <w:r>
@@ -7051,7 +7213,7 @@
       <w:pPr>
         <w:numPr>
           <w:ilvl w:val="0"/>
-          <w:numId w:val="110"/>
+          <w:numId w:val="97"/>
         </w:numPr>
       </w:pPr>
       <w:r>
@@ -7062,7 +7224,7 @@
       <w:pPr>
         <w:numPr>
           <w:ilvl w:val="0"/>
-          <w:numId w:val="110"/>
+          <w:numId w:val="97"/>
         </w:numPr>
       </w:pPr>
       <w:r>
@@ -7073,7 +7235,7 @@
       <w:pPr>
         <w:numPr>
           <w:ilvl w:val="0"/>
-          <w:numId w:val="110"/>
+          <w:numId w:val="97"/>
         </w:numPr>
       </w:pPr>
       <w:r>
@@ -7084,8 +7246,17 @@
           <w:b/>
           <w:bCs/>
         </w:rPr>
-        <w:t>without silencing</w:t>
-      </w:r>
+        <w:t xml:space="preserve">without </w:t>
+      </w:r>
+      <w:proofErr w:type="gramStart"/>
+      <w:r>
+        <w:rPr>
+          <w:b/>
+          <w:bCs/>
+        </w:rPr>
+        <w:t>silencing</w:t>
+      </w:r>
+      <w:proofErr w:type="gramEnd"/>
       <w:r>
         <w:t xml:space="preserve">, </w:t>
       </w:r>
@@ -7126,7 +7297,7 @@
       <w:pPr>
         <w:numPr>
           <w:ilvl w:val="0"/>
-          <w:numId w:val="111"/>
+          <w:numId w:val="98"/>
         </w:numPr>
       </w:pPr>
       <w:r>
@@ -7137,7 +7308,7 @@
       <w:pPr>
         <w:numPr>
           <w:ilvl w:val="0"/>
-          <w:numId w:val="111"/>
+          <w:numId w:val="98"/>
         </w:numPr>
       </w:pPr>
       <w:r>
@@ -7148,7 +7319,7 @@
       <w:pPr>
         <w:numPr>
           <w:ilvl w:val="0"/>
-          <w:numId w:val="111"/>
+          <w:numId w:val="98"/>
         </w:numPr>
       </w:pPr>
       <w:r>
@@ -7765,304 +7936,6 @@
     </w:lvl>
   </w:abstractNum>
   <w:abstractNum w:abstractNumId="4" w15:restartNumberingAfterBreak="0">
-    <w:nsid w:val="09D3097D"/>
-    <w:multiLevelType w:val="multilevel"/>
-    <w:tmpl w:val="5C9AE938"/>
-    <w:lvl w:ilvl="0">
-      <w:start w:val="1"/>
-      <w:numFmt w:val="bullet"/>
-      <w:lvlText w:val=""/>
-      <w:lvlJc w:val="left"/>
-      <w:pPr>
-        <w:tabs>
-          <w:tab w:val="num" w:pos="720"/>
-        </w:tabs>
-        <w:ind w:left="720" w:hanging="360"/>
-      </w:pPr>
-      <w:rPr>
-        <w:rFonts w:ascii="Symbol" w:hAnsi="Symbol" w:hint="default"/>
-        <w:sz w:val="20"/>
-      </w:rPr>
-    </w:lvl>
-    <w:lvl w:ilvl="1" w:tentative="1">
-      <w:start w:val="1"/>
-      <w:numFmt w:val="bullet"/>
-      <w:lvlText w:val=""/>
-      <w:lvlJc w:val="left"/>
-      <w:pPr>
-        <w:tabs>
-          <w:tab w:val="num" w:pos="1440"/>
-        </w:tabs>
-        <w:ind w:left="1440" w:hanging="360"/>
-      </w:pPr>
-      <w:rPr>
-        <w:rFonts w:ascii="Symbol" w:hAnsi="Symbol" w:hint="default"/>
-        <w:sz w:val="20"/>
-      </w:rPr>
-    </w:lvl>
-    <w:lvl w:ilvl="2" w:tentative="1">
-      <w:start w:val="1"/>
-      <w:numFmt w:val="bullet"/>
-      <w:lvlText w:val=""/>
-      <w:lvlJc w:val="left"/>
-      <w:pPr>
-        <w:tabs>
-          <w:tab w:val="num" w:pos="2160"/>
-        </w:tabs>
-        <w:ind w:left="2160" w:hanging="360"/>
-      </w:pPr>
-      <w:rPr>
-        <w:rFonts w:ascii="Symbol" w:hAnsi="Symbol" w:hint="default"/>
-        <w:sz w:val="20"/>
-      </w:rPr>
-    </w:lvl>
-    <w:lvl w:ilvl="3" w:tentative="1">
-      <w:start w:val="1"/>
-      <w:numFmt w:val="bullet"/>
-      <w:lvlText w:val=""/>
-      <w:lvlJc w:val="left"/>
-      <w:pPr>
-        <w:tabs>
-          <w:tab w:val="num" w:pos="2880"/>
-        </w:tabs>
-        <w:ind w:left="2880" w:hanging="360"/>
-      </w:pPr>
-      <w:rPr>
-        <w:rFonts w:ascii="Symbol" w:hAnsi="Symbol" w:hint="default"/>
-        <w:sz w:val="20"/>
-      </w:rPr>
-    </w:lvl>
-    <w:lvl w:ilvl="4" w:tentative="1">
-      <w:start w:val="1"/>
-      <w:numFmt w:val="bullet"/>
-      <w:lvlText w:val=""/>
-      <w:lvlJc w:val="left"/>
-      <w:pPr>
-        <w:tabs>
-          <w:tab w:val="num" w:pos="3600"/>
-        </w:tabs>
-        <w:ind w:left="3600" w:hanging="360"/>
-      </w:pPr>
-      <w:rPr>
-        <w:rFonts w:ascii="Symbol" w:hAnsi="Symbol" w:hint="default"/>
-        <w:sz w:val="20"/>
-      </w:rPr>
-    </w:lvl>
-    <w:lvl w:ilvl="5" w:tentative="1">
-      <w:start w:val="1"/>
-      <w:numFmt w:val="bullet"/>
-      <w:lvlText w:val=""/>
-      <w:lvlJc w:val="left"/>
-      <w:pPr>
-        <w:tabs>
-          <w:tab w:val="num" w:pos="4320"/>
-        </w:tabs>
-        <w:ind w:left="4320" w:hanging="360"/>
-      </w:pPr>
-      <w:rPr>
-        <w:rFonts w:ascii="Symbol" w:hAnsi="Symbol" w:hint="default"/>
-        <w:sz w:val="20"/>
-      </w:rPr>
-    </w:lvl>
-    <w:lvl w:ilvl="6" w:tentative="1">
-      <w:start w:val="1"/>
-      <w:numFmt w:val="bullet"/>
-      <w:lvlText w:val=""/>
-      <w:lvlJc w:val="left"/>
-      <w:pPr>
-        <w:tabs>
-          <w:tab w:val="num" w:pos="5040"/>
-        </w:tabs>
-        <w:ind w:left="5040" w:hanging="360"/>
-      </w:pPr>
-      <w:rPr>
-        <w:rFonts w:ascii="Symbol" w:hAnsi="Symbol" w:hint="default"/>
-        <w:sz w:val="20"/>
-      </w:rPr>
-    </w:lvl>
-    <w:lvl w:ilvl="7" w:tentative="1">
-      <w:start w:val="1"/>
-      <w:numFmt w:val="bullet"/>
-      <w:lvlText w:val=""/>
-      <w:lvlJc w:val="left"/>
-      <w:pPr>
-        <w:tabs>
-          <w:tab w:val="num" w:pos="5760"/>
-        </w:tabs>
-        <w:ind w:left="5760" w:hanging="360"/>
-      </w:pPr>
-      <w:rPr>
-        <w:rFonts w:ascii="Symbol" w:hAnsi="Symbol" w:hint="default"/>
-        <w:sz w:val="20"/>
-      </w:rPr>
-    </w:lvl>
-    <w:lvl w:ilvl="8" w:tentative="1">
-      <w:start w:val="1"/>
-      <w:numFmt w:val="bullet"/>
-      <w:lvlText w:val=""/>
-      <w:lvlJc w:val="left"/>
-      <w:pPr>
-        <w:tabs>
-          <w:tab w:val="num" w:pos="6480"/>
-        </w:tabs>
-        <w:ind w:left="6480" w:hanging="360"/>
-      </w:pPr>
-      <w:rPr>
-        <w:rFonts w:ascii="Symbol" w:hAnsi="Symbol" w:hint="default"/>
-        <w:sz w:val="20"/>
-      </w:rPr>
-    </w:lvl>
-  </w:abstractNum>
-  <w:abstractNum w:abstractNumId="5" w15:restartNumberingAfterBreak="0">
-    <w:nsid w:val="09F22F6F"/>
-    <w:multiLevelType w:val="multilevel"/>
-    <w:tmpl w:val="EE3864AA"/>
-    <w:lvl w:ilvl="0">
-      <w:start w:val="1"/>
-      <w:numFmt w:val="bullet"/>
-      <w:lvlText w:val=""/>
-      <w:lvlJc w:val="left"/>
-      <w:pPr>
-        <w:tabs>
-          <w:tab w:val="num" w:pos="720"/>
-        </w:tabs>
-        <w:ind w:left="720" w:hanging="360"/>
-      </w:pPr>
-      <w:rPr>
-        <w:rFonts w:ascii="Symbol" w:hAnsi="Symbol" w:hint="default"/>
-        <w:sz w:val="20"/>
-      </w:rPr>
-    </w:lvl>
-    <w:lvl w:ilvl="1" w:tentative="1">
-      <w:start w:val="1"/>
-      <w:numFmt w:val="bullet"/>
-      <w:lvlText w:val=""/>
-      <w:lvlJc w:val="left"/>
-      <w:pPr>
-        <w:tabs>
-          <w:tab w:val="num" w:pos="1440"/>
-        </w:tabs>
-        <w:ind w:left="1440" w:hanging="360"/>
-      </w:pPr>
-      <w:rPr>
-        <w:rFonts w:ascii="Symbol" w:hAnsi="Symbol" w:hint="default"/>
-        <w:sz w:val="20"/>
-      </w:rPr>
-    </w:lvl>
-    <w:lvl w:ilvl="2" w:tentative="1">
-      <w:start w:val="1"/>
-      <w:numFmt w:val="bullet"/>
-      <w:lvlText w:val=""/>
-      <w:lvlJc w:val="left"/>
-      <w:pPr>
-        <w:tabs>
-          <w:tab w:val="num" w:pos="2160"/>
-        </w:tabs>
-        <w:ind w:left="2160" w:hanging="360"/>
-      </w:pPr>
-      <w:rPr>
-        <w:rFonts w:ascii="Symbol" w:hAnsi="Symbol" w:hint="default"/>
-        <w:sz w:val="20"/>
-      </w:rPr>
-    </w:lvl>
-    <w:lvl w:ilvl="3" w:tentative="1">
-      <w:start w:val="1"/>
-      <w:numFmt w:val="bullet"/>
-      <w:lvlText w:val=""/>
-      <w:lvlJc w:val="left"/>
-      <w:pPr>
-        <w:tabs>
-          <w:tab w:val="num" w:pos="2880"/>
-        </w:tabs>
-        <w:ind w:left="2880" w:hanging="360"/>
-      </w:pPr>
-      <w:rPr>
-        <w:rFonts w:ascii="Symbol" w:hAnsi="Symbol" w:hint="default"/>
-        <w:sz w:val="20"/>
-      </w:rPr>
-    </w:lvl>
-    <w:lvl w:ilvl="4" w:tentative="1">
-      <w:start w:val="1"/>
-      <w:numFmt w:val="bullet"/>
-      <w:lvlText w:val=""/>
-      <w:lvlJc w:val="left"/>
-      <w:pPr>
-        <w:tabs>
-          <w:tab w:val="num" w:pos="3600"/>
-        </w:tabs>
-        <w:ind w:left="3600" w:hanging="360"/>
-      </w:pPr>
-      <w:rPr>
-        <w:rFonts w:ascii="Symbol" w:hAnsi="Symbol" w:hint="default"/>
-        <w:sz w:val="20"/>
-      </w:rPr>
-    </w:lvl>
-    <w:lvl w:ilvl="5" w:tentative="1">
-      <w:start w:val="1"/>
-      <w:numFmt w:val="bullet"/>
-      <w:lvlText w:val=""/>
-      <w:lvlJc w:val="left"/>
-      <w:pPr>
-        <w:tabs>
-          <w:tab w:val="num" w:pos="4320"/>
-        </w:tabs>
-        <w:ind w:left="4320" w:hanging="360"/>
-      </w:pPr>
-      <w:rPr>
-        <w:rFonts w:ascii="Symbol" w:hAnsi="Symbol" w:hint="default"/>
-        <w:sz w:val="20"/>
-      </w:rPr>
-    </w:lvl>
-    <w:lvl w:ilvl="6" w:tentative="1">
-      <w:start w:val="1"/>
-      <w:numFmt w:val="bullet"/>
-      <w:lvlText w:val=""/>
-      <w:lvlJc w:val="left"/>
-      <w:pPr>
-        <w:tabs>
-          <w:tab w:val="num" w:pos="5040"/>
-        </w:tabs>
-        <w:ind w:left="5040" w:hanging="360"/>
-      </w:pPr>
-      <w:rPr>
-        <w:rFonts w:ascii="Symbol" w:hAnsi="Symbol" w:hint="default"/>
-        <w:sz w:val="20"/>
-      </w:rPr>
-    </w:lvl>
-    <w:lvl w:ilvl="7" w:tentative="1">
-      <w:start w:val="1"/>
-      <w:numFmt w:val="bullet"/>
-      <w:lvlText w:val=""/>
-      <w:lvlJc w:val="left"/>
-      <w:pPr>
-        <w:tabs>
-          <w:tab w:val="num" w:pos="5760"/>
-        </w:tabs>
-        <w:ind w:left="5760" w:hanging="360"/>
-      </w:pPr>
-      <w:rPr>
-        <w:rFonts w:ascii="Symbol" w:hAnsi="Symbol" w:hint="default"/>
-        <w:sz w:val="20"/>
-      </w:rPr>
-    </w:lvl>
-    <w:lvl w:ilvl="8" w:tentative="1">
-      <w:start w:val="1"/>
-      <w:numFmt w:val="bullet"/>
-      <w:lvlText w:val=""/>
-      <w:lvlJc w:val="left"/>
-      <w:pPr>
-        <w:tabs>
-          <w:tab w:val="num" w:pos="6480"/>
-        </w:tabs>
-        <w:ind w:left="6480" w:hanging="360"/>
-      </w:pPr>
-      <w:rPr>
-        <w:rFonts w:ascii="Symbol" w:hAnsi="Symbol" w:hint="default"/>
-        <w:sz w:val="20"/>
-      </w:rPr>
-    </w:lvl>
-  </w:abstractNum>
-  <w:abstractNum w:abstractNumId="6" w15:restartNumberingAfterBreak="0">
     <w:nsid w:val="0A0806DC"/>
     <w:multiLevelType w:val="multilevel"/>
     <w:tmpl w:val="964E95DC"/>
@@ -8211,7 +8084,7 @@
       </w:rPr>
     </w:lvl>
   </w:abstractNum>
-  <w:abstractNum w:abstractNumId="7" w15:restartNumberingAfterBreak="0">
+  <w:abstractNum w:abstractNumId="5" w15:restartNumberingAfterBreak="0">
     <w:nsid w:val="0C484FB3"/>
     <w:multiLevelType w:val="multilevel"/>
     <w:tmpl w:val="8086F274"/>
@@ -8360,7 +8233,7 @@
       </w:rPr>
     </w:lvl>
   </w:abstractNum>
-  <w:abstractNum w:abstractNumId="8" w15:restartNumberingAfterBreak="0">
+  <w:abstractNum w:abstractNumId="6" w15:restartNumberingAfterBreak="0">
     <w:nsid w:val="0C83208D"/>
     <w:multiLevelType w:val="multilevel"/>
     <w:tmpl w:val="0B3A1EBE"/>
@@ -8509,7 +8382,7 @@
       </w:rPr>
     </w:lvl>
   </w:abstractNum>
-  <w:abstractNum w:abstractNumId="9" w15:restartNumberingAfterBreak="0">
+  <w:abstractNum w:abstractNumId="7" w15:restartNumberingAfterBreak="0">
     <w:nsid w:val="11B921E0"/>
     <w:multiLevelType w:val="multilevel"/>
     <w:tmpl w:val="7F428DDA"/>
@@ -8658,7 +8531,7 @@
       </w:rPr>
     </w:lvl>
   </w:abstractNum>
-  <w:abstractNum w:abstractNumId="10" w15:restartNumberingAfterBreak="0">
+  <w:abstractNum w:abstractNumId="8" w15:restartNumberingAfterBreak="0">
     <w:nsid w:val="12211FA8"/>
     <w:multiLevelType w:val="multilevel"/>
     <w:tmpl w:val="55DA0626"/>
@@ -8807,7 +8680,7 @@
       </w:rPr>
     </w:lvl>
   </w:abstractNum>
-  <w:abstractNum w:abstractNumId="11" w15:restartNumberingAfterBreak="0">
+  <w:abstractNum w:abstractNumId="9" w15:restartNumberingAfterBreak="0">
     <w:nsid w:val="12B55AFD"/>
     <w:multiLevelType w:val="multilevel"/>
     <w:tmpl w:val="A93AB3D6"/>
@@ -8956,7 +8829,7 @@
       </w:rPr>
     </w:lvl>
   </w:abstractNum>
-  <w:abstractNum w:abstractNumId="12" w15:restartNumberingAfterBreak="0">
+  <w:abstractNum w:abstractNumId="10" w15:restartNumberingAfterBreak="0">
     <w:nsid w:val="14D56698"/>
     <w:multiLevelType w:val="multilevel"/>
     <w:tmpl w:val="2D6864BE"/>
@@ -9105,7 +8978,7 @@
       </w:rPr>
     </w:lvl>
   </w:abstractNum>
-  <w:abstractNum w:abstractNumId="13" w15:restartNumberingAfterBreak="0">
+  <w:abstractNum w:abstractNumId="11" w15:restartNumberingAfterBreak="0">
     <w:nsid w:val="158D760E"/>
     <w:multiLevelType w:val="multilevel"/>
     <w:tmpl w:val="AC28E79E"/>
@@ -9254,7 +9127,7 @@
       </w:rPr>
     </w:lvl>
   </w:abstractNum>
-  <w:abstractNum w:abstractNumId="14" w15:restartNumberingAfterBreak="0">
+  <w:abstractNum w:abstractNumId="12" w15:restartNumberingAfterBreak="0">
     <w:nsid w:val="16B25274"/>
     <w:multiLevelType w:val="multilevel"/>
     <w:tmpl w:val="E4A66358"/>
@@ -9403,7 +9276,7 @@
       </w:rPr>
     </w:lvl>
   </w:abstractNum>
-  <w:abstractNum w:abstractNumId="15" w15:restartNumberingAfterBreak="0">
+  <w:abstractNum w:abstractNumId="13" w15:restartNumberingAfterBreak="0">
     <w:nsid w:val="1925652F"/>
     <w:multiLevelType w:val="multilevel"/>
     <w:tmpl w:val="069284A8"/>
@@ -9552,7 +9425,7 @@
       </w:rPr>
     </w:lvl>
   </w:abstractNum>
-  <w:abstractNum w:abstractNumId="16" w15:restartNumberingAfterBreak="0">
+  <w:abstractNum w:abstractNumId="14" w15:restartNumberingAfterBreak="0">
     <w:nsid w:val="1B610A78"/>
     <w:multiLevelType w:val="multilevel"/>
     <w:tmpl w:val="7C6CD588"/>
@@ -9701,7 +9574,7 @@
       </w:rPr>
     </w:lvl>
   </w:abstractNum>
-  <w:abstractNum w:abstractNumId="17" w15:restartNumberingAfterBreak="0">
+  <w:abstractNum w:abstractNumId="15" w15:restartNumberingAfterBreak="0">
     <w:nsid w:val="1C6B79D6"/>
     <w:multiLevelType w:val="multilevel"/>
     <w:tmpl w:val="B3D0DE4C"/>
@@ -9850,7 +9723,7 @@
       </w:rPr>
     </w:lvl>
   </w:abstractNum>
-  <w:abstractNum w:abstractNumId="18" w15:restartNumberingAfterBreak="0">
+  <w:abstractNum w:abstractNumId="16" w15:restartNumberingAfterBreak="0">
     <w:nsid w:val="1CE2488C"/>
     <w:multiLevelType w:val="multilevel"/>
     <w:tmpl w:val="B71E929A"/>
@@ -9999,7 +9872,7 @@
       </w:rPr>
     </w:lvl>
   </w:abstractNum>
-  <w:abstractNum w:abstractNumId="19" w15:restartNumberingAfterBreak="0">
+  <w:abstractNum w:abstractNumId="17" w15:restartNumberingAfterBreak="0">
     <w:nsid w:val="1D59069F"/>
     <w:multiLevelType w:val="multilevel"/>
     <w:tmpl w:val="73EA351A"/>
@@ -10148,7 +10021,7 @@
       </w:rPr>
     </w:lvl>
   </w:abstractNum>
-  <w:abstractNum w:abstractNumId="20" w15:restartNumberingAfterBreak="0">
+  <w:abstractNum w:abstractNumId="18" w15:restartNumberingAfterBreak="0">
     <w:nsid w:val="207430D2"/>
     <w:multiLevelType w:val="multilevel"/>
     <w:tmpl w:val="4998BA66"/>
@@ -10297,7 +10170,7 @@
       </w:rPr>
     </w:lvl>
   </w:abstractNum>
-  <w:abstractNum w:abstractNumId="21" w15:restartNumberingAfterBreak="0">
+  <w:abstractNum w:abstractNumId="19" w15:restartNumberingAfterBreak="0">
     <w:nsid w:val="209773E3"/>
     <w:multiLevelType w:val="multilevel"/>
     <w:tmpl w:val="33022B16"/>
@@ -10446,7 +10319,7 @@
       </w:rPr>
     </w:lvl>
   </w:abstractNum>
-  <w:abstractNum w:abstractNumId="22" w15:restartNumberingAfterBreak="0">
+  <w:abstractNum w:abstractNumId="20" w15:restartNumberingAfterBreak="0">
     <w:nsid w:val="21FA2811"/>
     <w:multiLevelType w:val="multilevel"/>
     <w:tmpl w:val="A8846804"/>
@@ -10595,7 +10468,7 @@
       </w:rPr>
     </w:lvl>
   </w:abstractNum>
-  <w:abstractNum w:abstractNumId="23" w15:restartNumberingAfterBreak="0">
+  <w:abstractNum w:abstractNumId="21" w15:restartNumberingAfterBreak="0">
     <w:nsid w:val="22AF5509"/>
     <w:multiLevelType w:val="multilevel"/>
     <w:tmpl w:val="F72623C6"/>
@@ -10744,7 +10617,7 @@
       </w:rPr>
     </w:lvl>
   </w:abstractNum>
-  <w:abstractNum w:abstractNumId="24" w15:restartNumberingAfterBreak="0">
+  <w:abstractNum w:abstractNumId="22" w15:restartNumberingAfterBreak="0">
     <w:nsid w:val="22DB6A59"/>
     <w:multiLevelType w:val="multilevel"/>
     <w:tmpl w:val="6714F462"/>
@@ -10893,7 +10766,7 @@
       </w:rPr>
     </w:lvl>
   </w:abstractNum>
-  <w:abstractNum w:abstractNumId="25" w15:restartNumberingAfterBreak="0">
+  <w:abstractNum w:abstractNumId="23" w15:restartNumberingAfterBreak="0">
     <w:nsid w:val="23996692"/>
     <w:multiLevelType w:val="multilevel"/>
     <w:tmpl w:val="943065FC"/>
@@ -11042,7 +10915,7 @@
       </w:rPr>
     </w:lvl>
   </w:abstractNum>
-  <w:abstractNum w:abstractNumId="26" w15:restartNumberingAfterBreak="0">
+  <w:abstractNum w:abstractNumId="24" w15:restartNumberingAfterBreak="0">
     <w:nsid w:val="23B924B4"/>
     <w:multiLevelType w:val="multilevel"/>
     <w:tmpl w:val="88EE7FAE"/>
@@ -11191,7 +11064,7 @@
       </w:rPr>
     </w:lvl>
   </w:abstractNum>
-  <w:abstractNum w:abstractNumId="27" w15:restartNumberingAfterBreak="0">
+  <w:abstractNum w:abstractNumId="25" w15:restartNumberingAfterBreak="0">
     <w:nsid w:val="23D857B3"/>
     <w:multiLevelType w:val="multilevel"/>
     <w:tmpl w:val="8F04F7F2"/>
@@ -11340,7 +11213,7 @@
       </w:rPr>
     </w:lvl>
   </w:abstractNum>
-  <w:abstractNum w:abstractNumId="28" w15:restartNumberingAfterBreak="0">
+  <w:abstractNum w:abstractNumId="26" w15:restartNumberingAfterBreak="0">
     <w:nsid w:val="261C34CE"/>
     <w:multiLevelType w:val="multilevel"/>
     <w:tmpl w:val="0020474C"/>
@@ -11489,7 +11362,7 @@
       </w:rPr>
     </w:lvl>
   </w:abstractNum>
-  <w:abstractNum w:abstractNumId="29" w15:restartNumberingAfterBreak="0">
+  <w:abstractNum w:abstractNumId="27" w15:restartNumberingAfterBreak="0">
     <w:nsid w:val="272F02ED"/>
     <w:multiLevelType w:val="multilevel"/>
     <w:tmpl w:val="F4EA4354"/>
@@ -11638,7 +11511,7 @@
       </w:rPr>
     </w:lvl>
   </w:abstractNum>
-  <w:abstractNum w:abstractNumId="30" w15:restartNumberingAfterBreak="0">
+  <w:abstractNum w:abstractNumId="28" w15:restartNumberingAfterBreak="0">
     <w:nsid w:val="2889498E"/>
     <w:multiLevelType w:val="multilevel"/>
     <w:tmpl w:val="137E511E"/>
@@ -11787,7 +11660,7 @@
       </w:rPr>
     </w:lvl>
   </w:abstractNum>
-  <w:abstractNum w:abstractNumId="31" w15:restartNumberingAfterBreak="0">
+  <w:abstractNum w:abstractNumId="29" w15:restartNumberingAfterBreak="0">
     <w:nsid w:val="291B25FB"/>
     <w:multiLevelType w:val="multilevel"/>
     <w:tmpl w:val="901041F4"/>
@@ -11936,7 +11809,7 @@
       </w:rPr>
     </w:lvl>
   </w:abstractNum>
-  <w:abstractNum w:abstractNumId="32" w15:restartNumberingAfterBreak="0">
+  <w:abstractNum w:abstractNumId="30" w15:restartNumberingAfterBreak="0">
     <w:nsid w:val="29A96F6E"/>
     <w:multiLevelType w:val="multilevel"/>
     <w:tmpl w:val="3F16ABF8"/>
@@ -12085,7 +11958,7 @@
       </w:rPr>
     </w:lvl>
   </w:abstractNum>
-  <w:abstractNum w:abstractNumId="33" w15:restartNumberingAfterBreak="0">
+  <w:abstractNum w:abstractNumId="31" w15:restartNumberingAfterBreak="0">
     <w:nsid w:val="2A2456EB"/>
     <w:multiLevelType w:val="multilevel"/>
     <w:tmpl w:val="895E424E"/>
@@ -12234,156 +12107,7 @@
       </w:rPr>
     </w:lvl>
   </w:abstractNum>
-  <w:abstractNum w:abstractNumId="34" w15:restartNumberingAfterBreak="0">
-    <w:nsid w:val="2B0D3F29"/>
-    <w:multiLevelType w:val="multilevel"/>
-    <w:tmpl w:val="8DEC0E9E"/>
-    <w:lvl w:ilvl="0">
-      <w:start w:val="1"/>
-      <w:numFmt w:val="bullet"/>
-      <w:lvlText w:val=""/>
-      <w:lvlJc w:val="left"/>
-      <w:pPr>
-        <w:tabs>
-          <w:tab w:val="num" w:pos="720"/>
-        </w:tabs>
-        <w:ind w:left="720" w:hanging="360"/>
-      </w:pPr>
-      <w:rPr>
-        <w:rFonts w:ascii="Symbol" w:hAnsi="Symbol" w:hint="default"/>
-        <w:sz w:val="20"/>
-      </w:rPr>
-    </w:lvl>
-    <w:lvl w:ilvl="1" w:tentative="1">
-      <w:start w:val="1"/>
-      <w:numFmt w:val="bullet"/>
-      <w:lvlText w:val=""/>
-      <w:lvlJc w:val="left"/>
-      <w:pPr>
-        <w:tabs>
-          <w:tab w:val="num" w:pos="1440"/>
-        </w:tabs>
-        <w:ind w:left="1440" w:hanging="360"/>
-      </w:pPr>
-      <w:rPr>
-        <w:rFonts w:ascii="Symbol" w:hAnsi="Symbol" w:hint="default"/>
-        <w:sz w:val="20"/>
-      </w:rPr>
-    </w:lvl>
-    <w:lvl w:ilvl="2" w:tentative="1">
-      <w:start w:val="1"/>
-      <w:numFmt w:val="bullet"/>
-      <w:lvlText w:val=""/>
-      <w:lvlJc w:val="left"/>
-      <w:pPr>
-        <w:tabs>
-          <w:tab w:val="num" w:pos="2160"/>
-        </w:tabs>
-        <w:ind w:left="2160" w:hanging="360"/>
-      </w:pPr>
-      <w:rPr>
-        <w:rFonts w:ascii="Symbol" w:hAnsi="Symbol" w:hint="default"/>
-        <w:sz w:val="20"/>
-      </w:rPr>
-    </w:lvl>
-    <w:lvl w:ilvl="3" w:tentative="1">
-      <w:start w:val="1"/>
-      <w:numFmt w:val="bullet"/>
-      <w:lvlText w:val=""/>
-      <w:lvlJc w:val="left"/>
-      <w:pPr>
-        <w:tabs>
-          <w:tab w:val="num" w:pos="2880"/>
-        </w:tabs>
-        <w:ind w:left="2880" w:hanging="360"/>
-      </w:pPr>
-      <w:rPr>
-        <w:rFonts w:ascii="Symbol" w:hAnsi="Symbol" w:hint="default"/>
-        <w:sz w:val="20"/>
-      </w:rPr>
-    </w:lvl>
-    <w:lvl w:ilvl="4" w:tentative="1">
-      <w:start w:val="1"/>
-      <w:numFmt w:val="bullet"/>
-      <w:lvlText w:val=""/>
-      <w:lvlJc w:val="left"/>
-      <w:pPr>
-        <w:tabs>
-          <w:tab w:val="num" w:pos="3600"/>
-        </w:tabs>
-        <w:ind w:left="3600" w:hanging="360"/>
-      </w:pPr>
-      <w:rPr>
-        <w:rFonts w:ascii="Symbol" w:hAnsi="Symbol" w:hint="default"/>
-        <w:sz w:val="20"/>
-      </w:rPr>
-    </w:lvl>
-    <w:lvl w:ilvl="5" w:tentative="1">
-      <w:start w:val="1"/>
-      <w:numFmt w:val="bullet"/>
-      <w:lvlText w:val=""/>
-      <w:lvlJc w:val="left"/>
-      <w:pPr>
-        <w:tabs>
-          <w:tab w:val="num" w:pos="4320"/>
-        </w:tabs>
-        <w:ind w:left="4320" w:hanging="360"/>
-      </w:pPr>
-      <w:rPr>
-        <w:rFonts w:ascii="Symbol" w:hAnsi="Symbol" w:hint="default"/>
-        <w:sz w:val="20"/>
-      </w:rPr>
-    </w:lvl>
-    <w:lvl w:ilvl="6" w:tentative="1">
-      <w:start w:val="1"/>
-      <w:numFmt w:val="bullet"/>
-      <w:lvlText w:val=""/>
-      <w:lvlJc w:val="left"/>
-      <w:pPr>
-        <w:tabs>
-          <w:tab w:val="num" w:pos="5040"/>
-        </w:tabs>
-        <w:ind w:left="5040" w:hanging="360"/>
-      </w:pPr>
-      <w:rPr>
-        <w:rFonts w:ascii="Symbol" w:hAnsi="Symbol" w:hint="default"/>
-        <w:sz w:val="20"/>
-      </w:rPr>
-    </w:lvl>
-    <w:lvl w:ilvl="7" w:tentative="1">
-      <w:start w:val="1"/>
-      <w:numFmt w:val="bullet"/>
-      <w:lvlText w:val=""/>
-      <w:lvlJc w:val="left"/>
-      <w:pPr>
-        <w:tabs>
-          <w:tab w:val="num" w:pos="5760"/>
-        </w:tabs>
-        <w:ind w:left="5760" w:hanging="360"/>
-      </w:pPr>
-      <w:rPr>
-        <w:rFonts w:ascii="Symbol" w:hAnsi="Symbol" w:hint="default"/>
-        <w:sz w:val="20"/>
-      </w:rPr>
-    </w:lvl>
-    <w:lvl w:ilvl="8" w:tentative="1">
-      <w:start w:val="1"/>
-      <w:numFmt w:val="bullet"/>
-      <w:lvlText w:val=""/>
-      <w:lvlJc w:val="left"/>
-      <w:pPr>
-        <w:tabs>
-          <w:tab w:val="num" w:pos="6480"/>
-        </w:tabs>
-        <w:ind w:left="6480" w:hanging="360"/>
-      </w:pPr>
-      <w:rPr>
-        <w:rFonts w:ascii="Symbol" w:hAnsi="Symbol" w:hint="default"/>
-        <w:sz w:val="20"/>
-      </w:rPr>
-    </w:lvl>
-  </w:abstractNum>
-  <w:abstractNum w:abstractNumId="35" w15:restartNumberingAfterBreak="0">
+  <w:abstractNum w:abstractNumId="32" w15:restartNumberingAfterBreak="0">
     <w:nsid w:val="2B3A1E66"/>
     <w:multiLevelType w:val="multilevel"/>
     <w:tmpl w:val="C9FC55EC"/>
@@ -12532,7 +12256,7 @@
       </w:rPr>
     </w:lvl>
   </w:abstractNum>
-  <w:abstractNum w:abstractNumId="36" w15:restartNumberingAfterBreak="0">
+  <w:abstractNum w:abstractNumId="33" w15:restartNumberingAfterBreak="0">
     <w:nsid w:val="2FAF09DE"/>
     <w:multiLevelType w:val="multilevel"/>
     <w:tmpl w:val="61824DE0"/>
@@ -12681,7 +12405,7 @@
       </w:rPr>
     </w:lvl>
   </w:abstractNum>
-  <w:abstractNum w:abstractNumId="37" w15:restartNumberingAfterBreak="0">
+  <w:abstractNum w:abstractNumId="34" w15:restartNumberingAfterBreak="0">
     <w:nsid w:val="307F4061"/>
     <w:multiLevelType w:val="multilevel"/>
     <w:tmpl w:val="FDD2EDB6"/>
@@ -12830,7 +12554,7 @@
       </w:rPr>
     </w:lvl>
   </w:abstractNum>
-  <w:abstractNum w:abstractNumId="38" w15:restartNumberingAfterBreak="0">
+  <w:abstractNum w:abstractNumId="35" w15:restartNumberingAfterBreak="0">
     <w:nsid w:val="33272B18"/>
     <w:multiLevelType w:val="multilevel"/>
     <w:tmpl w:val="CA688E2A"/>
@@ -12979,7 +12703,7 @@
       </w:rPr>
     </w:lvl>
   </w:abstractNum>
-  <w:abstractNum w:abstractNumId="39" w15:restartNumberingAfterBreak="0">
+  <w:abstractNum w:abstractNumId="36" w15:restartNumberingAfterBreak="0">
     <w:nsid w:val="33DD5861"/>
     <w:multiLevelType w:val="multilevel"/>
     <w:tmpl w:val="80D4B39A"/>
@@ -13128,7 +12852,7 @@
       </w:rPr>
     </w:lvl>
   </w:abstractNum>
-  <w:abstractNum w:abstractNumId="40" w15:restartNumberingAfterBreak="0">
+  <w:abstractNum w:abstractNumId="37" w15:restartNumberingAfterBreak="0">
     <w:nsid w:val="37671D27"/>
     <w:multiLevelType w:val="multilevel"/>
     <w:tmpl w:val="2EC6C2AC"/>
@@ -13277,156 +13001,7 @@
       </w:rPr>
     </w:lvl>
   </w:abstractNum>
-  <w:abstractNum w:abstractNumId="41" w15:restartNumberingAfterBreak="0">
-    <w:nsid w:val="37E763D9"/>
-    <w:multiLevelType w:val="multilevel"/>
-    <w:tmpl w:val="A7920336"/>
-    <w:lvl w:ilvl="0">
-      <w:start w:val="1"/>
-      <w:numFmt w:val="bullet"/>
-      <w:lvlText w:val=""/>
-      <w:lvlJc w:val="left"/>
-      <w:pPr>
-        <w:tabs>
-          <w:tab w:val="num" w:pos="720"/>
-        </w:tabs>
-        <w:ind w:left="720" w:hanging="360"/>
-      </w:pPr>
-      <w:rPr>
-        <w:rFonts w:ascii="Symbol" w:hAnsi="Symbol" w:hint="default"/>
-        <w:sz w:val="20"/>
-      </w:rPr>
-    </w:lvl>
-    <w:lvl w:ilvl="1" w:tentative="1">
-      <w:start w:val="1"/>
-      <w:numFmt w:val="bullet"/>
-      <w:lvlText w:val=""/>
-      <w:lvlJc w:val="left"/>
-      <w:pPr>
-        <w:tabs>
-          <w:tab w:val="num" w:pos="1440"/>
-        </w:tabs>
-        <w:ind w:left="1440" w:hanging="360"/>
-      </w:pPr>
-      <w:rPr>
-        <w:rFonts w:ascii="Symbol" w:hAnsi="Symbol" w:hint="default"/>
-        <w:sz w:val="20"/>
-      </w:rPr>
-    </w:lvl>
-    <w:lvl w:ilvl="2" w:tentative="1">
-      <w:start w:val="1"/>
-      <w:numFmt w:val="bullet"/>
-      <w:lvlText w:val=""/>
-      <w:lvlJc w:val="left"/>
-      <w:pPr>
-        <w:tabs>
-          <w:tab w:val="num" w:pos="2160"/>
-        </w:tabs>
-        <w:ind w:left="2160" w:hanging="360"/>
-      </w:pPr>
-      <w:rPr>
-        <w:rFonts w:ascii="Symbol" w:hAnsi="Symbol" w:hint="default"/>
-        <w:sz w:val="20"/>
-      </w:rPr>
-    </w:lvl>
-    <w:lvl w:ilvl="3" w:tentative="1">
-      <w:start w:val="1"/>
-      <w:numFmt w:val="bullet"/>
-      <w:lvlText w:val=""/>
-      <w:lvlJc w:val="left"/>
-      <w:pPr>
-        <w:tabs>
-          <w:tab w:val="num" w:pos="2880"/>
-        </w:tabs>
-        <w:ind w:left="2880" w:hanging="360"/>
-      </w:pPr>
-      <w:rPr>
-        <w:rFonts w:ascii="Symbol" w:hAnsi="Symbol" w:hint="default"/>
-        <w:sz w:val="20"/>
-      </w:rPr>
-    </w:lvl>
-    <w:lvl w:ilvl="4" w:tentative="1">
-      <w:start w:val="1"/>
-      <w:numFmt w:val="bullet"/>
-      <w:lvlText w:val=""/>
-      <w:lvlJc w:val="left"/>
-      <w:pPr>
-        <w:tabs>
-          <w:tab w:val="num" w:pos="3600"/>
-        </w:tabs>
-        <w:ind w:left="3600" w:hanging="360"/>
-      </w:pPr>
-      <w:rPr>
-        <w:rFonts w:ascii="Symbol" w:hAnsi="Symbol" w:hint="default"/>
-        <w:sz w:val="20"/>
-      </w:rPr>
-    </w:lvl>
-    <w:lvl w:ilvl="5" w:tentative="1">
-      <w:start w:val="1"/>
-      <w:numFmt w:val="bullet"/>
-      <w:lvlText w:val=""/>
-      <w:lvlJc w:val="left"/>
-      <w:pPr>
-        <w:tabs>
-          <w:tab w:val="num" w:pos="4320"/>
-        </w:tabs>
-        <w:ind w:left="4320" w:hanging="360"/>
-      </w:pPr>
-      <w:rPr>
-        <w:rFonts w:ascii="Symbol" w:hAnsi="Symbol" w:hint="default"/>
-        <w:sz w:val="20"/>
-      </w:rPr>
-    </w:lvl>
-    <w:lvl w:ilvl="6" w:tentative="1">
-      <w:start w:val="1"/>
-      <w:numFmt w:val="bullet"/>
-      <w:lvlText w:val=""/>
-      <w:lvlJc w:val="left"/>
-      <w:pPr>
-        <w:tabs>
-          <w:tab w:val="num" w:pos="5040"/>
-        </w:tabs>
-        <w:ind w:left="5040" w:hanging="360"/>
-      </w:pPr>
-      <w:rPr>
-        <w:rFonts w:ascii="Symbol" w:hAnsi="Symbol" w:hint="default"/>
-        <w:sz w:val="20"/>
-      </w:rPr>
-    </w:lvl>
-    <w:lvl w:ilvl="7" w:tentative="1">
-      <w:start w:val="1"/>
-      <w:numFmt w:val="bullet"/>
-      <w:lvlText w:val=""/>
-      <w:lvlJc w:val="left"/>
-      <w:pPr>
-        <w:tabs>
-          <w:tab w:val="num" w:pos="5760"/>
-        </w:tabs>
-        <w:ind w:left="5760" w:hanging="360"/>
-      </w:pPr>
-      <w:rPr>
-        <w:rFonts w:ascii="Symbol" w:hAnsi="Symbol" w:hint="default"/>
-        <w:sz w:val="20"/>
-      </w:rPr>
-    </w:lvl>
-    <w:lvl w:ilvl="8" w:tentative="1">
-      <w:start w:val="1"/>
-      <w:numFmt w:val="bullet"/>
-      <w:lvlText w:val=""/>
-      <w:lvlJc w:val="left"/>
-      <w:pPr>
-        <w:tabs>
-          <w:tab w:val="num" w:pos="6480"/>
-        </w:tabs>
-        <w:ind w:left="6480" w:hanging="360"/>
-      </w:pPr>
-      <w:rPr>
-        <w:rFonts w:ascii="Symbol" w:hAnsi="Symbol" w:hint="default"/>
-        <w:sz w:val="20"/>
-      </w:rPr>
-    </w:lvl>
-  </w:abstractNum>
-  <w:abstractNum w:abstractNumId="42" w15:restartNumberingAfterBreak="0">
+  <w:abstractNum w:abstractNumId="38" w15:restartNumberingAfterBreak="0">
     <w:nsid w:val="38CF1E76"/>
     <w:multiLevelType w:val="multilevel"/>
     <w:tmpl w:val="BD3AEC48"/>
@@ -13575,156 +13150,7 @@
       </w:rPr>
     </w:lvl>
   </w:abstractNum>
-  <w:abstractNum w:abstractNumId="43" w15:restartNumberingAfterBreak="0">
-    <w:nsid w:val="39455704"/>
-    <w:multiLevelType w:val="multilevel"/>
-    <w:tmpl w:val="D7DCD370"/>
-    <w:lvl w:ilvl="0">
-      <w:start w:val="1"/>
-      <w:numFmt w:val="bullet"/>
-      <w:lvlText w:val=""/>
-      <w:lvlJc w:val="left"/>
-      <w:pPr>
-        <w:tabs>
-          <w:tab w:val="num" w:pos="720"/>
-        </w:tabs>
-        <w:ind w:left="720" w:hanging="360"/>
-      </w:pPr>
-      <w:rPr>
-        <w:rFonts w:ascii="Symbol" w:hAnsi="Symbol" w:hint="default"/>
-        <w:sz w:val="20"/>
-      </w:rPr>
-    </w:lvl>
-    <w:lvl w:ilvl="1" w:tentative="1">
-      <w:start w:val="1"/>
-      <w:numFmt w:val="bullet"/>
-      <w:lvlText w:val=""/>
-      <w:lvlJc w:val="left"/>
-      <w:pPr>
-        <w:tabs>
-          <w:tab w:val="num" w:pos="1440"/>
-        </w:tabs>
-        <w:ind w:left="1440" w:hanging="360"/>
-      </w:pPr>
-      <w:rPr>
-        <w:rFonts w:ascii="Symbol" w:hAnsi="Symbol" w:hint="default"/>
-        <w:sz w:val="20"/>
-      </w:rPr>
-    </w:lvl>
-    <w:lvl w:ilvl="2" w:tentative="1">
-      <w:start w:val="1"/>
-      <w:numFmt w:val="bullet"/>
-      <w:lvlText w:val=""/>
-      <w:lvlJc w:val="left"/>
-      <w:pPr>
-        <w:tabs>
-          <w:tab w:val="num" w:pos="2160"/>
-        </w:tabs>
-        <w:ind w:left="2160" w:hanging="360"/>
-      </w:pPr>
-      <w:rPr>
-        <w:rFonts w:ascii="Symbol" w:hAnsi="Symbol" w:hint="default"/>
-        <w:sz w:val="20"/>
-      </w:rPr>
-    </w:lvl>
-    <w:lvl w:ilvl="3" w:tentative="1">
-      <w:start w:val="1"/>
-      <w:numFmt w:val="bullet"/>
-      <w:lvlText w:val=""/>
-      <w:lvlJc w:val="left"/>
-      <w:pPr>
-        <w:tabs>
-          <w:tab w:val="num" w:pos="2880"/>
-        </w:tabs>
-        <w:ind w:left="2880" w:hanging="360"/>
-      </w:pPr>
-      <w:rPr>
-        <w:rFonts w:ascii="Symbol" w:hAnsi="Symbol" w:hint="default"/>
-        <w:sz w:val="20"/>
-      </w:rPr>
-    </w:lvl>
-    <w:lvl w:ilvl="4" w:tentative="1">
-      <w:start w:val="1"/>
-      <w:numFmt w:val="bullet"/>
-      <w:lvlText w:val=""/>
-      <w:lvlJc w:val="left"/>
-      <w:pPr>
-        <w:tabs>
-          <w:tab w:val="num" w:pos="3600"/>
-        </w:tabs>
-        <w:ind w:left="3600" w:hanging="360"/>
-      </w:pPr>
-      <w:rPr>
-        <w:rFonts w:ascii="Symbol" w:hAnsi="Symbol" w:hint="default"/>
-        <w:sz w:val="20"/>
-      </w:rPr>
-    </w:lvl>
-    <w:lvl w:ilvl="5" w:tentative="1">
-      <w:start w:val="1"/>
-      <w:numFmt w:val="bullet"/>
-      <w:lvlText w:val=""/>
-      <w:lvlJc w:val="left"/>
-      <w:pPr>
-        <w:tabs>
-          <w:tab w:val="num" w:pos="4320"/>
-        </w:tabs>
-        <w:ind w:left="4320" w:hanging="360"/>
-      </w:pPr>
-      <w:rPr>
-        <w:rFonts w:ascii="Symbol" w:hAnsi="Symbol" w:hint="default"/>
-        <w:sz w:val="20"/>
-      </w:rPr>
-    </w:lvl>
-    <w:lvl w:ilvl="6" w:tentative="1">
-      <w:start w:val="1"/>
-      <w:numFmt w:val="bullet"/>
-      <w:lvlText w:val=""/>
-      <w:lvlJc w:val="left"/>
-      <w:pPr>
-        <w:tabs>
-          <w:tab w:val="num" w:pos="5040"/>
-        </w:tabs>
-        <w:ind w:left="5040" w:hanging="360"/>
-      </w:pPr>
-      <w:rPr>
-        <w:rFonts w:ascii="Symbol" w:hAnsi="Symbol" w:hint="default"/>
-        <w:sz w:val="20"/>
-      </w:rPr>
-    </w:lvl>
-    <w:lvl w:ilvl="7" w:tentative="1">
-      <w:start w:val="1"/>
-      <w:numFmt w:val="bullet"/>
-      <w:lvlText w:val=""/>
-      <w:lvlJc w:val="left"/>
-      <w:pPr>
-        <w:tabs>
-          <w:tab w:val="num" w:pos="5760"/>
-        </w:tabs>
-        <w:ind w:left="5760" w:hanging="360"/>
-      </w:pPr>
-      <w:rPr>
-        <w:rFonts w:ascii="Symbol" w:hAnsi="Symbol" w:hint="default"/>
-        <w:sz w:val="20"/>
-      </w:rPr>
-    </w:lvl>
-    <w:lvl w:ilvl="8" w:tentative="1">
-      <w:start w:val="1"/>
-      <w:numFmt w:val="bullet"/>
-      <w:lvlText w:val=""/>
-      <w:lvlJc w:val="left"/>
-      <w:pPr>
-        <w:tabs>
-          <w:tab w:val="num" w:pos="6480"/>
-        </w:tabs>
-        <w:ind w:left="6480" w:hanging="360"/>
-      </w:pPr>
-      <w:rPr>
-        <w:rFonts w:ascii="Symbol" w:hAnsi="Symbol" w:hint="default"/>
-        <w:sz w:val="20"/>
-      </w:rPr>
-    </w:lvl>
-  </w:abstractNum>
-  <w:abstractNum w:abstractNumId="44" w15:restartNumberingAfterBreak="0">
+  <w:abstractNum w:abstractNumId="39" w15:restartNumberingAfterBreak="0">
     <w:nsid w:val="399078C4"/>
     <w:multiLevelType w:val="multilevel"/>
     <w:tmpl w:val="A350D48A"/>
@@ -13873,7 +13299,7 @@
       </w:rPr>
     </w:lvl>
   </w:abstractNum>
-  <w:abstractNum w:abstractNumId="45" w15:restartNumberingAfterBreak="0">
+  <w:abstractNum w:abstractNumId="40" w15:restartNumberingAfterBreak="0">
     <w:nsid w:val="3A0047C5"/>
     <w:multiLevelType w:val="multilevel"/>
     <w:tmpl w:val="2BF237A4"/>
@@ -14022,7 +13448,7 @@
       </w:rPr>
     </w:lvl>
   </w:abstractNum>
-  <w:abstractNum w:abstractNumId="46" w15:restartNumberingAfterBreak="0">
+  <w:abstractNum w:abstractNumId="41" w15:restartNumberingAfterBreak="0">
     <w:nsid w:val="3AC01759"/>
     <w:multiLevelType w:val="multilevel"/>
     <w:tmpl w:val="B88E8E1C"/>
@@ -14171,7 +13597,7 @@
       </w:rPr>
     </w:lvl>
   </w:abstractNum>
-  <w:abstractNum w:abstractNumId="47" w15:restartNumberingAfterBreak="0">
+  <w:abstractNum w:abstractNumId="42" w15:restartNumberingAfterBreak="0">
     <w:nsid w:val="3B8D5C3C"/>
     <w:multiLevelType w:val="multilevel"/>
     <w:tmpl w:val="892CF294"/>
@@ -14320,7 +13746,7 @@
       </w:rPr>
     </w:lvl>
   </w:abstractNum>
-  <w:abstractNum w:abstractNumId="48" w15:restartNumberingAfterBreak="0">
+  <w:abstractNum w:abstractNumId="43" w15:restartNumberingAfterBreak="0">
     <w:nsid w:val="3B9C08EA"/>
     <w:multiLevelType w:val="multilevel"/>
     <w:tmpl w:val="6A9EB40E"/>
@@ -14433,7 +13859,7 @@
       </w:pPr>
     </w:lvl>
   </w:abstractNum>
-  <w:abstractNum w:abstractNumId="49" w15:restartNumberingAfterBreak="0">
+  <w:abstractNum w:abstractNumId="44" w15:restartNumberingAfterBreak="0">
     <w:nsid w:val="3BB24DCE"/>
     <w:multiLevelType w:val="multilevel"/>
     <w:tmpl w:val="49AEFECC"/>
@@ -14582,7 +14008,7 @@
       </w:rPr>
     </w:lvl>
   </w:abstractNum>
-  <w:abstractNum w:abstractNumId="50" w15:restartNumberingAfterBreak="0">
+  <w:abstractNum w:abstractNumId="45" w15:restartNumberingAfterBreak="0">
     <w:nsid w:val="3E806829"/>
     <w:multiLevelType w:val="multilevel"/>
     <w:tmpl w:val="5CD0F304"/>
@@ -14731,7 +14157,7 @@
       </w:rPr>
     </w:lvl>
   </w:abstractNum>
-  <w:abstractNum w:abstractNumId="51" w15:restartNumberingAfterBreak="0">
+  <w:abstractNum w:abstractNumId="46" w15:restartNumberingAfterBreak="0">
     <w:nsid w:val="3F182E40"/>
     <w:multiLevelType w:val="multilevel"/>
     <w:tmpl w:val="2A8E167C"/>
@@ -14880,7 +14306,7 @@
       </w:rPr>
     </w:lvl>
   </w:abstractNum>
-  <w:abstractNum w:abstractNumId="52" w15:restartNumberingAfterBreak="0">
+  <w:abstractNum w:abstractNumId="47" w15:restartNumberingAfterBreak="0">
     <w:nsid w:val="407052C4"/>
     <w:multiLevelType w:val="multilevel"/>
     <w:tmpl w:val="C658CDFA"/>
@@ -15029,7 +14455,7 @@
       </w:rPr>
     </w:lvl>
   </w:abstractNum>
-  <w:abstractNum w:abstractNumId="53" w15:restartNumberingAfterBreak="0">
+  <w:abstractNum w:abstractNumId="48" w15:restartNumberingAfterBreak="0">
     <w:nsid w:val="40C872E4"/>
     <w:multiLevelType w:val="multilevel"/>
     <w:tmpl w:val="F02C53E4"/>
@@ -15178,7 +14604,7 @@
       </w:rPr>
     </w:lvl>
   </w:abstractNum>
-  <w:abstractNum w:abstractNumId="54" w15:restartNumberingAfterBreak="0">
+  <w:abstractNum w:abstractNumId="49" w15:restartNumberingAfterBreak="0">
     <w:nsid w:val="40FB0D3C"/>
     <w:multiLevelType w:val="multilevel"/>
     <w:tmpl w:val="AD8C7C9C"/>
@@ -15327,7 +14753,7 @@
       </w:rPr>
     </w:lvl>
   </w:abstractNum>
-  <w:abstractNum w:abstractNumId="55" w15:restartNumberingAfterBreak="0">
+  <w:abstractNum w:abstractNumId="50" w15:restartNumberingAfterBreak="0">
     <w:nsid w:val="43B1264C"/>
     <w:multiLevelType w:val="multilevel"/>
     <w:tmpl w:val="D14E2F3A"/>
@@ -15476,7 +14902,7 @@
       </w:rPr>
     </w:lvl>
   </w:abstractNum>
-  <w:abstractNum w:abstractNumId="56" w15:restartNumberingAfterBreak="0">
+  <w:abstractNum w:abstractNumId="51" w15:restartNumberingAfterBreak="0">
     <w:nsid w:val="45120581"/>
     <w:multiLevelType w:val="multilevel"/>
     <w:tmpl w:val="9C46B7F2"/>
@@ -15625,7 +15051,7 @@
       </w:rPr>
     </w:lvl>
   </w:abstractNum>
-  <w:abstractNum w:abstractNumId="57" w15:restartNumberingAfterBreak="0">
+  <w:abstractNum w:abstractNumId="52" w15:restartNumberingAfterBreak="0">
     <w:nsid w:val="46DE7F78"/>
     <w:multiLevelType w:val="multilevel"/>
     <w:tmpl w:val="01462E42"/>
@@ -15774,7 +15200,7 @@
       </w:rPr>
     </w:lvl>
   </w:abstractNum>
-  <w:abstractNum w:abstractNumId="58" w15:restartNumberingAfterBreak="0">
+  <w:abstractNum w:abstractNumId="53" w15:restartNumberingAfterBreak="0">
     <w:nsid w:val="46FB40E6"/>
     <w:multiLevelType w:val="multilevel"/>
     <w:tmpl w:val="161CB722"/>
@@ -15923,7 +15349,7 @@
       </w:rPr>
     </w:lvl>
   </w:abstractNum>
-  <w:abstractNum w:abstractNumId="59" w15:restartNumberingAfterBreak="0">
+  <w:abstractNum w:abstractNumId="54" w15:restartNumberingAfterBreak="0">
     <w:nsid w:val="482337ED"/>
     <w:multiLevelType w:val="multilevel"/>
     <w:tmpl w:val="807C82AE"/>
@@ -16072,7 +15498,7 @@
       </w:rPr>
     </w:lvl>
   </w:abstractNum>
-  <w:abstractNum w:abstractNumId="60" w15:restartNumberingAfterBreak="0">
+  <w:abstractNum w:abstractNumId="55" w15:restartNumberingAfterBreak="0">
     <w:nsid w:val="4859521A"/>
     <w:multiLevelType w:val="multilevel"/>
     <w:tmpl w:val="D8FE4518"/>
@@ -16221,7 +15647,7 @@
       </w:rPr>
     </w:lvl>
   </w:abstractNum>
-  <w:abstractNum w:abstractNumId="61" w15:restartNumberingAfterBreak="0">
+  <w:abstractNum w:abstractNumId="56" w15:restartNumberingAfterBreak="0">
     <w:nsid w:val="487155C3"/>
     <w:multiLevelType w:val="multilevel"/>
     <w:tmpl w:val="AE34773A"/>
@@ -16370,7 +15796,7 @@
       </w:rPr>
     </w:lvl>
   </w:abstractNum>
-  <w:abstractNum w:abstractNumId="62" w15:restartNumberingAfterBreak="0">
+  <w:abstractNum w:abstractNumId="57" w15:restartNumberingAfterBreak="0">
     <w:nsid w:val="49161E00"/>
     <w:multiLevelType w:val="multilevel"/>
     <w:tmpl w:val="54C2F2E0"/>
@@ -16519,7 +15945,7 @@
       </w:rPr>
     </w:lvl>
   </w:abstractNum>
-  <w:abstractNum w:abstractNumId="63" w15:restartNumberingAfterBreak="0">
+  <w:abstractNum w:abstractNumId="58" w15:restartNumberingAfterBreak="0">
     <w:nsid w:val="4C1B7462"/>
     <w:multiLevelType w:val="multilevel"/>
     <w:tmpl w:val="2884D2F0"/>
@@ -16668,7 +16094,7 @@
       </w:rPr>
     </w:lvl>
   </w:abstractNum>
-  <w:abstractNum w:abstractNumId="64" w15:restartNumberingAfterBreak="0">
+  <w:abstractNum w:abstractNumId="59" w15:restartNumberingAfterBreak="0">
     <w:nsid w:val="4D6D0DEE"/>
     <w:multiLevelType w:val="multilevel"/>
     <w:tmpl w:val="486CB37A"/>
@@ -16817,7 +16243,7 @@
       </w:rPr>
     </w:lvl>
   </w:abstractNum>
-  <w:abstractNum w:abstractNumId="65" w15:restartNumberingAfterBreak="0">
+  <w:abstractNum w:abstractNumId="60" w15:restartNumberingAfterBreak="0">
     <w:nsid w:val="4E28145F"/>
     <w:multiLevelType w:val="multilevel"/>
     <w:tmpl w:val="6FF22610"/>
@@ -16966,7 +16392,7 @@
       </w:rPr>
     </w:lvl>
   </w:abstractNum>
-  <w:abstractNum w:abstractNumId="66" w15:restartNumberingAfterBreak="0">
+  <w:abstractNum w:abstractNumId="61" w15:restartNumberingAfterBreak="0">
     <w:nsid w:val="4EB70CEC"/>
     <w:multiLevelType w:val="multilevel"/>
     <w:tmpl w:val="D4427490"/>
@@ -17115,7 +16541,7 @@
       </w:rPr>
     </w:lvl>
   </w:abstractNum>
-  <w:abstractNum w:abstractNumId="67" w15:restartNumberingAfterBreak="0">
+  <w:abstractNum w:abstractNumId="62" w15:restartNumberingAfterBreak="0">
     <w:nsid w:val="4F4F516C"/>
     <w:multiLevelType w:val="multilevel"/>
     <w:tmpl w:val="A7A0428E"/>
@@ -17264,7 +16690,7 @@
       </w:rPr>
     </w:lvl>
   </w:abstractNum>
-  <w:abstractNum w:abstractNumId="68" w15:restartNumberingAfterBreak="0">
+  <w:abstractNum w:abstractNumId="63" w15:restartNumberingAfterBreak="0">
     <w:nsid w:val="4F5E1381"/>
     <w:multiLevelType w:val="multilevel"/>
     <w:tmpl w:val="EE52847A"/>
@@ -17413,7 +16839,7 @@
       </w:rPr>
     </w:lvl>
   </w:abstractNum>
-  <w:abstractNum w:abstractNumId="69" w15:restartNumberingAfterBreak="0">
+  <w:abstractNum w:abstractNumId="64" w15:restartNumberingAfterBreak="0">
     <w:nsid w:val="509A6417"/>
     <w:multiLevelType w:val="multilevel"/>
     <w:tmpl w:val="3BE4FD00"/>
@@ -17562,7 +16988,7 @@
       </w:rPr>
     </w:lvl>
   </w:abstractNum>
-  <w:abstractNum w:abstractNumId="70" w15:restartNumberingAfterBreak="0">
+  <w:abstractNum w:abstractNumId="65" w15:restartNumberingAfterBreak="0">
     <w:nsid w:val="50FF13AD"/>
     <w:multiLevelType w:val="multilevel"/>
     <w:tmpl w:val="0756E6CC"/>
@@ -17711,156 +17137,7 @@
       </w:rPr>
     </w:lvl>
   </w:abstractNum>
-  <w:abstractNum w:abstractNumId="71" w15:restartNumberingAfterBreak="0">
-    <w:nsid w:val="517417BC"/>
-    <w:multiLevelType w:val="multilevel"/>
-    <w:tmpl w:val="9F609AC4"/>
-    <w:lvl w:ilvl="0">
-      <w:start w:val="1"/>
-      <w:numFmt w:val="bullet"/>
-      <w:lvlText w:val=""/>
-      <w:lvlJc w:val="left"/>
-      <w:pPr>
-        <w:tabs>
-          <w:tab w:val="num" w:pos="720"/>
-        </w:tabs>
-        <w:ind w:left="720" w:hanging="360"/>
-      </w:pPr>
-      <w:rPr>
-        <w:rFonts w:ascii="Symbol" w:hAnsi="Symbol" w:hint="default"/>
-        <w:sz w:val="20"/>
-      </w:rPr>
-    </w:lvl>
-    <w:lvl w:ilvl="1" w:tentative="1">
-      <w:start w:val="1"/>
-      <w:numFmt w:val="bullet"/>
-      <w:lvlText w:val=""/>
-      <w:lvlJc w:val="left"/>
-      <w:pPr>
-        <w:tabs>
-          <w:tab w:val="num" w:pos="1440"/>
-        </w:tabs>
-        <w:ind w:left="1440" w:hanging="360"/>
-      </w:pPr>
-      <w:rPr>
-        <w:rFonts w:ascii="Symbol" w:hAnsi="Symbol" w:hint="default"/>
-        <w:sz w:val="20"/>
-      </w:rPr>
-    </w:lvl>
-    <w:lvl w:ilvl="2" w:tentative="1">
-      <w:start w:val="1"/>
-      <w:numFmt w:val="bullet"/>
-      <w:lvlText w:val=""/>
-      <w:lvlJc w:val="left"/>
-      <w:pPr>
-        <w:tabs>
-          <w:tab w:val="num" w:pos="2160"/>
-        </w:tabs>
-        <w:ind w:left="2160" w:hanging="360"/>
-      </w:pPr>
-      <w:rPr>
-        <w:rFonts w:ascii="Symbol" w:hAnsi="Symbol" w:hint="default"/>
-        <w:sz w:val="20"/>
-      </w:rPr>
-    </w:lvl>
-    <w:lvl w:ilvl="3" w:tentative="1">
-      <w:start w:val="1"/>
-      <w:numFmt w:val="bullet"/>
-      <w:lvlText w:val=""/>
-      <w:lvlJc w:val="left"/>
-      <w:pPr>
-        <w:tabs>
-          <w:tab w:val="num" w:pos="2880"/>
-        </w:tabs>
-        <w:ind w:left="2880" w:hanging="360"/>
-      </w:pPr>
-      <w:rPr>
-        <w:rFonts w:ascii="Symbol" w:hAnsi="Symbol" w:hint="default"/>
-        <w:sz w:val="20"/>
-      </w:rPr>
-    </w:lvl>
-    <w:lvl w:ilvl="4" w:tentative="1">
-      <w:start w:val="1"/>
-      <w:numFmt w:val="bullet"/>
-      <w:lvlText w:val=""/>
-      <w:lvlJc w:val="left"/>
-      <w:pPr>
-        <w:tabs>
-          <w:tab w:val="num" w:pos="3600"/>
-        </w:tabs>
-        <w:ind w:left="3600" w:hanging="360"/>
-      </w:pPr>
-      <w:rPr>
-        <w:rFonts w:ascii="Symbol" w:hAnsi="Symbol" w:hint="default"/>
-        <w:sz w:val="20"/>
-      </w:rPr>
-    </w:lvl>
-    <w:lvl w:ilvl="5" w:tentative="1">
-      <w:start w:val="1"/>
-      <w:numFmt w:val="bullet"/>
-      <w:lvlText w:val=""/>
-      <w:lvlJc w:val="left"/>
-      <w:pPr>
-        <w:tabs>
-          <w:tab w:val="num" w:pos="4320"/>
-        </w:tabs>
-        <w:ind w:left="4320" w:hanging="360"/>
-      </w:pPr>
-      <w:rPr>
-        <w:rFonts w:ascii="Symbol" w:hAnsi="Symbol" w:hint="default"/>
-        <w:sz w:val="20"/>
-      </w:rPr>
-    </w:lvl>
-    <w:lvl w:ilvl="6" w:tentative="1">
-      <w:start w:val="1"/>
-      <w:numFmt w:val="bullet"/>
-      <w:lvlText w:val=""/>
-      <w:lvlJc w:val="left"/>
-      <w:pPr>
-        <w:tabs>
-          <w:tab w:val="num" w:pos="5040"/>
-        </w:tabs>
-        <w:ind w:left="5040" w:hanging="360"/>
-      </w:pPr>
-      <w:rPr>
-        <w:rFonts w:ascii="Symbol" w:hAnsi="Symbol" w:hint="default"/>
-        <w:sz w:val="20"/>
-      </w:rPr>
-    </w:lvl>
-    <w:lvl w:ilvl="7" w:tentative="1">
-      <w:start w:val="1"/>
-      <w:numFmt w:val="bullet"/>
-      <w:lvlText w:val=""/>
-      <w:lvlJc w:val="left"/>
-      <w:pPr>
-        <w:tabs>
-          <w:tab w:val="num" w:pos="5760"/>
-        </w:tabs>
-        <w:ind w:left="5760" w:hanging="360"/>
-      </w:pPr>
-      <w:rPr>
-        <w:rFonts w:ascii="Symbol" w:hAnsi="Symbol" w:hint="default"/>
-        <w:sz w:val="20"/>
-      </w:rPr>
-    </w:lvl>
-    <w:lvl w:ilvl="8" w:tentative="1">
-      <w:start w:val="1"/>
-      <w:numFmt w:val="bullet"/>
-      <w:lvlText w:val=""/>
-      <w:lvlJc w:val="left"/>
-      <w:pPr>
-        <w:tabs>
-          <w:tab w:val="num" w:pos="6480"/>
-        </w:tabs>
-        <w:ind w:left="6480" w:hanging="360"/>
-      </w:pPr>
-      <w:rPr>
-        <w:rFonts w:ascii="Symbol" w:hAnsi="Symbol" w:hint="default"/>
-        <w:sz w:val="20"/>
-      </w:rPr>
-    </w:lvl>
-  </w:abstractNum>
-  <w:abstractNum w:abstractNumId="72" w15:restartNumberingAfterBreak="0">
+  <w:abstractNum w:abstractNumId="66" w15:restartNumberingAfterBreak="0">
     <w:nsid w:val="51CE1D0C"/>
     <w:multiLevelType w:val="multilevel"/>
     <w:tmpl w:val="FE7222FE"/>
@@ -18009,7 +17286,7 @@
       </w:rPr>
     </w:lvl>
   </w:abstractNum>
-  <w:abstractNum w:abstractNumId="73" w15:restartNumberingAfterBreak="0">
+  <w:abstractNum w:abstractNumId="67" w15:restartNumberingAfterBreak="0">
     <w:nsid w:val="5269498A"/>
     <w:multiLevelType w:val="multilevel"/>
     <w:tmpl w:val="CE5AF4DC"/>
@@ -18158,7 +17435,7 @@
       </w:rPr>
     </w:lvl>
   </w:abstractNum>
-  <w:abstractNum w:abstractNumId="74" w15:restartNumberingAfterBreak="0">
+  <w:abstractNum w:abstractNumId="68" w15:restartNumberingAfterBreak="0">
     <w:nsid w:val="54A20020"/>
     <w:multiLevelType w:val="multilevel"/>
     <w:tmpl w:val="043E2FCE"/>
@@ -18307,7 +17584,7 @@
       </w:rPr>
     </w:lvl>
   </w:abstractNum>
-  <w:abstractNum w:abstractNumId="75" w15:restartNumberingAfterBreak="0">
+  <w:abstractNum w:abstractNumId="69" w15:restartNumberingAfterBreak="0">
     <w:nsid w:val="54FD3D2A"/>
     <w:multiLevelType w:val="multilevel"/>
     <w:tmpl w:val="82CE9490"/>
@@ -18456,7 +17733,7 @@
       </w:rPr>
     </w:lvl>
   </w:abstractNum>
-  <w:abstractNum w:abstractNumId="76" w15:restartNumberingAfterBreak="0">
+  <w:abstractNum w:abstractNumId="70" w15:restartNumberingAfterBreak="0">
     <w:nsid w:val="55237497"/>
     <w:multiLevelType w:val="multilevel"/>
     <w:tmpl w:val="306635D8"/>
@@ -18605,7 +17882,7 @@
       </w:rPr>
     </w:lvl>
   </w:abstractNum>
-  <w:abstractNum w:abstractNumId="77" w15:restartNumberingAfterBreak="0">
+  <w:abstractNum w:abstractNumId="71" w15:restartNumberingAfterBreak="0">
     <w:nsid w:val="56751BED"/>
     <w:multiLevelType w:val="multilevel"/>
     <w:tmpl w:val="064E2738"/>
@@ -18754,7 +18031,7 @@
       </w:rPr>
     </w:lvl>
   </w:abstractNum>
-  <w:abstractNum w:abstractNumId="78" w15:restartNumberingAfterBreak="0">
+  <w:abstractNum w:abstractNumId="72" w15:restartNumberingAfterBreak="0">
     <w:nsid w:val="5AE55BB5"/>
     <w:multiLevelType w:val="multilevel"/>
     <w:tmpl w:val="CE60C5A0"/>
@@ -18903,7 +18180,7 @@
       </w:rPr>
     </w:lvl>
   </w:abstractNum>
-  <w:abstractNum w:abstractNumId="79" w15:restartNumberingAfterBreak="0">
+  <w:abstractNum w:abstractNumId="73" w15:restartNumberingAfterBreak="0">
     <w:nsid w:val="5B0A553D"/>
     <w:multiLevelType w:val="multilevel"/>
     <w:tmpl w:val="B70CE4C0"/>
@@ -19052,156 +18329,7 @@
       </w:rPr>
     </w:lvl>
   </w:abstractNum>
-  <w:abstractNum w:abstractNumId="80" w15:restartNumberingAfterBreak="0">
-    <w:nsid w:val="5BFD30A5"/>
-    <w:multiLevelType w:val="multilevel"/>
-    <w:tmpl w:val="B02E75D4"/>
-    <w:lvl w:ilvl="0">
-      <w:start w:val="1"/>
-      <w:numFmt w:val="bullet"/>
-      <w:lvlText w:val=""/>
-      <w:lvlJc w:val="left"/>
-      <w:pPr>
-        <w:tabs>
-          <w:tab w:val="num" w:pos="720"/>
-        </w:tabs>
-        <w:ind w:left="720" w:hanging="360"/>
-      </w:pPr>
-      <w:rPr>
-        <w:rFonts w:ascii="Symbol" w:hAnsi="Symbol" w:hint="default"/>
-        <w:sz w:val="20"/>
-      </w:rPr>
-    </w:lvl>
-    <w:lvl w:ilvl="1" w:tentative="1">
-      <w:start w:val="1"/>
-      <w:numFmt w:val="bullet"/>
-      <w:lvlText w:val=""/>
-      <w:lvlJc w:val="left"/>
-      <w:pPr>
-        <w:tabs>
-          <w:tab w:val="num" w:pos="1440"/>
-        </w:tabs>
-        <w:ind w:left="1440" w:hanging="360"/>
-      </w:pPr>
-      <w:rPr>
-        <w:rFonts w:ascii="Symbol" w:hAnsi="Symbol" w:hint="default"/>
-        <w:sz w:val="20"/>
-      </w:rPr>
-    </w:lvl>
-    <w:lvl w:ilvl="2" w:tentative="1">
-      <w:start w:val="1"/>
-      <w:numFmt w:val="bullet"/>
-      <w:lvlText w:val=""/>
-      <w:lvlJc w:val="left"/>
-      <w:pPr>
-        <w:tabs>
-          <w:tab w:val="num" w:pos="2160"/>
-        </w:tabs>
-        <w:ind w:left="2160" w:hanging="360"/>
-      </w:pPr>
-      <w:rPr>
-        <w:rFonts w:ascii="Symbol" w:hAnsi="Symbol" w:hint="default"/>
-        <w:sz w:val="20"/>
-      </w:rPr>
-    </w:lvl>
-    <w:lvl w:ilvl="3" w:tentative="1">
-      <w:start w:val="1"/>
-      <w:numFmt w:val="bullet"/>
-      <w:lvlText w:val=""/>
-      <w:lvlJc w:val="left"/>
-      <w:pPr>
-        <w:tabs>
-          <w:tab w:val="num" w:pos="2880"/>
-        </w:tabs>
-        <w:ind w:left="2880" w:hanging="360"/>
-      </w:pPr>
-      <w:rPr>
-        <w:rFonts w:ascii="Symbol" w:hAnsi="Symbol" w:hint="default"/>
-        <w:sz w:val="20"/>
-      </w:rPr>
-    </w:lvl>
-    <w:lvl w:ilvl="4" w:tentative="1">
-      <w:start w:val="1"/>
-      <w:numFmt w:val="bullet"/>
-      <w:lvlText w:val=""/>
-      <w:lvlJc w:val="left"/>
-      <w:pPr>
-        <w:tabs>
-          <w:tab w:val="num" w:pos="3600"/>
-        </w:tabs>
-        <w:ind w:left="3600" w:hanging="360"/>
-      </w:pPr>
-      <w:rPr>
-        <w:rFonts w:ascii="Symbol" w:hAnsi="Symbol" w:hint="default"/>
-        <w:sz w:val="20"/>
-      </w:rPr>
-    </w:lvl>
-    <w:lvl w:ilvl="5" w:tentative="1">
-      <w:start w:val="1"/>
-      <w:numFmt w:val="bullet"/>
-      <w:lvlText w:val=""/>
-      <w:lvlJc w:val="left"/>
-      <w:pPr>
-        <w:tabs>
-          <w:tab w:val="num" w:pos="4320"/>
-        </w:tabs>
-        <w:ind w:left="4320" w:hanging="360"/>
-      </w:pPr>
-      <w:rPr>
-        <w:rFonts w:ascii="Symbol" w:hAnsi="Symbol" w:hint="default"/>
-        <w:sz w:val="20"/>
-      </w:rPr>
-    </w:lvl>
-    <w:lvl w:ilvl="6" w:tentative="1">
-      <w:start w:val="1"/>
-      <w:numFmt w:val="bullet"/>
-      <w:lvlText w:val=""/>
-      <w:lvlJc w:val="left"/>
-      <w:pPr>
-        <w:tabs>
-          <w:tab w:val="num" w:pos="5040"/>
-        </w:tabs>
-        <w:ind w:left="5040" w:hanging="360"/>
-      </w:pPr>
-      <w:rPr>
-        <w:rFonts w:ascii="Symbol" w:hAnsi="Symbol" w:hint="default"/>
-        <w:sz w:val="20"/>
-      </w:rPr>
-    </w:lvl>
-    <w:lvl w:ilvl="7" w:tentative="1">
-      <w:start w:val="1"/>
-      <w:numFmt w:val="bullet"/>
-      <w:lvlText w:val=""/>
-      <w:lvlJc w:val="left"/>
-      <w:pPr>
-        <w:tabs>
-          <w:tab w:val="num" w:pos="5760"/>
-        </w:tabs>
-        <w:ind w:left="5760" w:hanging="360"/>
-      </w:pPr>
-      <w:rPr>
-        <w:rFonts w:ascii="Symbol" w:hAnsi="Symbol" w:hint="default"/>
-        <w:sz w:val="20"/>
-      </w:rPr>
-    </w:lvl>
-    <w:lvl w:ilvl="8" w:tentative="1">
-      <w:start w:val="1"/>
-      <w:numFmt w:val="bullet"/>
-      <w:lvlText w:val=""/>
-      <w:lvlJc w:val="left"/>
-      <w:pPr>
-        <w:tabs>
-          <w:tab w:val="num" w:pos="6480"/>
-        </w:tabs>
-        <w:ind w:left="6480" w:hanging="360"/>
-      </w:pPr>
-      <w:rPr>
-        <w:rFonts w:ascii="Symbol" w:hAnsi="Symbol" w:hint="default"/>
-        <w:sz w:val="20"/>
-      </w:rPr>
-    </w:lvl>
-  </w:abstractNum>
-  <w:abstractNum w:abstractNumId="81" w15:restartNumberingAfterBreak="0">
+  <w:abstractNum w:abstractNumId="74" w15:restartNumberingAfterBreak="0">
     <w:nsid w:val="5D901CFC"/>
     <w:multiLevelType w:val="multilevel"/>
     <w:tmpl w:val="3CBAF630"/>
@@ -19350,7 +18478,7 @@
       </w:rPr>
     </w:lvl>
   </w:abstractNum>
-  <w:abstractNum w:abstractNumId="82" w15:restartNumberingAfterBreak="0">
+  <w:abstractNum w:abstractNumId="75" w15:restartNumberingAfterBreak="0">
     <w:nsid w:val="5DA418CA"/>
     <w:multiLevelType w:val="multilevel"/>
     <w:tmpl w:val="85A46F90"/>
@@ -19499,7 +18627,7 @@
       </w:rPr>
     </w:lvl>
   </w:abstractNum>
-  <w:abstractNum w:abstractNumId="83" w15:restartNumberingAfterBreak="0">
+  <w:abstractNum w:abstractNumId="76" w15:restartNumberingAfterBreak="0">
     <w:nsid w:val="5E89663B"/>
     <w:multiLevelType w:val="multilevel"/>
     <w:tmpl w:val="6F6CE714"/>
@@ -19648,7 +18776,7 @@
       </w:rPr>
     </w:lvl>
   </w:abstractNum>
-  <w:abstractNum w:abstractNumId="84" w15:restartNumberingAfterBreak="0">
+  <w:abstractNum w:abstractNumId="77" w15:restartNumberingAfterBreak="0">
     <w:nsid w:val="60131229"/>
     <w:multiLevelType w:val="multilevel"/>
     <w:tmpl w:val="BDB20DF2"/>
@@ -19797,156 +18925,7 @@
       </w:rPr>
     </w:lvl>
   </w:abstractNum>
-  <w:abstractNum w:abstractNumId="85" w15:restartNumberingAfterBreak="0">
-    <w:nsid w:val="61682BA8"/>
-    <w:multiLevelType w:val="multilevel"/>
-    <w:tmpl w:val="7292EAC4"/>
-    <w:lvl w:ilvl="0">
-      <w:start w:val="1"/>
-      <w:numFmt w:val="bullet"/>
-      <w:lvlText w:val=""/>
-      <w:lvlJc w:val="left"/>
-      <w:pPr>
-        <w:tabs>
-          <w:tab w:val="num" w:pos="720"/>
-        </w:tabs>
-        <w:ind w:left="720" w:hanging="360"/>
-      </w:pPr>
-      <w:rPr>
-        <w:rFonts w:ascii="Symbol" w:hAnsi="Symbol" w:hint="default"/>
-        <w:sz w:val="20"/>
-      </w:rPr>
-    </w:lvl>
-    <w:lvl w:ilvl="1" w:tentative="1">
-      <w:start w:val="1"/>
-      <w:numFmt w:val="bullet"/>
-      <w:lvlText w:val=""/>
-      <w:lvlJc w:val="left"/>
-      <w:pPr>
-        <w:tabs>
-          <w:tab w:val="num" w:pos="1440"/>
-        </w:tabs>
-        <w:ind w:left="1440" w:hanging="360"/>
-      </w:pPr>
-      <w:rPr>
-        <w:rFonts w:ascii="Symbol" w:hAnsi="Symbol" w:hint="default"/>
-        <w:sz w:val="20"/>
-      </w:rPr>
-    </w:lvl>
-    <w:lvl w:ilvl="2" w:tentative="1">
-      <w:start w:val="1"/>
-      <w:numFmt w:val="bullet"/>
-      <w:lvlText w:val=""/>
-      <w:lvlJc w:val="left"/>
-      <w:pPr>
-        <w:tabs>
-          <w:tab w:val="num" w:pos="2160"/>
-        </w:tabs>
-        <w:ind w:left="2160" w:hanging="360"/>
-      </w:pPr>
-      <w:rPr>
-        <w:rFonts w:ascii="Symbol" w:hAnsi="Symbol" w:hint="default"/>
-        <w:sz w:val="20"/>
-      </w:rPr>
-    </w:lvl>
-    <w:lvl w:ilvl="3" w:tentative="1">
-      <w:start w:val="1"/>
-      <w:numFmt w:val="bullet"/>
-      <w:lvlText w:val=""/>
-      <w:lvlJc w:val="left"/>
-      <w:pPr>
-        <w:tabs>
-          <w:tab w:val="num" w:pos="2880"/>
-        </w:tabs>
-        <w:ind w:left="2880" w:hanging="360"/>
-      </w:pPr>
-      <w:rPr>
-        <w:rFonts w:ascii="Symbol" w:hAnsi="Symbol" w:hint="default"/>
-        <w:sz w:val="20"/>
-      </w:rPr>
-    </w:lvl>
-    <w:lvl w:ilvl="4" w:tentative="1">
-      <w:start w:val="1"/>
-      <w:numFmt w:val="bullet"/>
-      <w:lvlText w:val=""/>
-      <w:lvlJc w:val="left"/>
-      <w:pPr>
-        <w:tabs>
-          <w:tab w:val="num" w:pos="3600"/>
-        </w:tabs>
-        <w:ind w:left="3600" w:hanging="360"/>
-      </w:pPr>
-      <w:rPr>
-        <w:rFonts w:ascii="Symbol" w:hAnsi="Symbol" w:hint="default"/>
-        <w:sz w:val="20"/>
-      </w:rPr>
-    </w:lvl>
-    <w:lvl w:ilvl="5" w:tentative="1">
-      <w:start w:val="1"/>
-      <w:numFmt w:val="bullet"/>
-      <w:lvlText w:val=""/>
-      <w:lvlJc w:val="left"/>
-      <w:pPr>
-        <w:tabs>
-          <w:tab w:val="num" w:pos="4320"/>
-        </w:tabs>
-        <w:ind w:left="4320" w:hanging="360"/>
-      </w:pPr>
-      <w:rPr>
-        <w:rFonts w:ascii="Symbol" w:hAnsi="Symbol" w:hint="default"/>
-        <w:sz w:val="20"/>
-      </w:rPr>
-    </w:lvl>
-    <w:lvl w:ilvl="6" w:tentative="1">
-      <w:start w:val="1"/>
-      <w:numFmt w:val="bullet"/>
-      <w:lvlText w:val=""/>
-      <w:lvlJc w:val="left"/>
-      <w:pPr>
-        <w:tabs>
-          <w:tab w:val="num" w:pos="5040"/>
-        </w:tabs>
-        <w:ind w:left="5040" w:hanging="360"/>
-      </w:pPr>
-      <w:rPr>
-        <w:rFonts w:ascii="Symbol" w:hAnsi="Symbol" w:hint="default"/>
-        <w:sz w:val="20"/>
-      </w:rPr>
-    </w:lvl>
-    <w:lvl w:ilvl="7" w:tentative="1">
-      <w:start w:val="1"/>
-      <w:numFmt w:val="bullet"/>
-      <w:lvlText w:val=""/>
-      <w:lvlJc w:val="left"/>
-      <w:pPr>
-        <w:tabs>
-          <w:tab w:val="num" w:pos="5760"/>
-        </w:tabs>
-        <w:ind w:left="5760" w:hanging="360"/>
-      </w:pPr>
-      <w:rPr>
-        <w:rFonts w:ascii="Symbol" w:hAnsi="Symbol" w:hint="default"/>
-        <w:sz w:val="20"/>
-      </w:rPr>
-    </w:lvl>
-    <w:lvl w:ilvl="8" w:tentative="1">
-      <w:start w:val="1"/>
-      <w:numFmt w:val="bullet"/>
-      <w:lvlText w:val=""/>
-      <w:lvlJc w:val="left"/>
-      <w:pPr>
-        <w:tabs>
-          <w:tab w:val="num" w:pos="6480"/>
-        </w:tabs>
-        <w:ind w:left="6480" w:hanging="360"/>
-      </w:pPr>
-      <w:rPr>
-        <w:rFonts w:ascii="Symbol" w:hAnsi="Symbol" w:hint="default"/>
-        <w:sz w:val="20"/>
-      </w:rPr>
-    </w:lvl>
-  </w:abstractNum>
-  <w:abstractNum w:abstractNumId="86" w15:restartNumberingAfterBreak="0">
+  <w:abstractNum w:abstractNumId="78" w15:restartNumberingAfterBreak="0">
     <w:nsid w:val="61D7425E"/>
     <w:multiLevelType w:val="multilevel"/>
     <w:tmpl w:val="963603FE"/>
@@ -20095,156 +19074,7 @@
       </w:rPr>
     </w:lvl>
   </w:abstractNum>
-  <w:abstractNum w:abstractNumId="87" w15:restartNumberingAfterBreak="0">
-    <w:nsid w:val="623728E7"/>
-    <w:multiLevelType w:val="multilevel"/>
-    <w:tmpl w:val="C5606E96"/>
-    <w:lvl w:ilvl="0">
-      <w:start w:val="1"/>
-      <w:numFmt w:val="bullet"/>
-      <w:lvlText w:val=""/>
-      <w:lvlJc w:val="left"/>
-      <w:pPr>
-        <w:tabs>
-          <w:tab w:val="num" w:pos="720"/>
-        </w:tabs>
-        <w:ind w:left="720" w:hanging="360"/>
-      </w:pPr>
-      <w:rPr>
-        <w:rFonts w:ascii="Symbol" w:hAnsi="Symbol" w:hint="default"/>
-        <w:sz w:val="20"/>
-      </w:rPr>
-    </w:lvl>
-    <w:lvl w:ilvl="1" w:tentative="1">
-      <w:start w:val="1"/>
-      <w:numFmt w:val="bullet"/>
-      <w:lvlText w:val=""/>
-      <w:lvlJc w:val="left"/>
-      <w:pPr>
-        <w:tabs>
-          <w:tab w:val="num" w:pos="1440"/>
-        </w:tabs>
-        <w:ind w:left="1440" w:hanging="360"/>
-      </w:pPr>
-      <w:rPr>
-        <w:rFonts w:ascii="Symbol" w:hAnsi="Symbol" w:hint="default"/>
-        <w:sz w:val="20"/>
-      </w:rPr>
-    </w:lvl>
-    <w:lvl w:ilvl="2" w:tentative="1">
-      <w:start w:val="1"/>
-      <w:numFmt w:val="bullet"/>
-      <w:lvlText w:val=""/>
-      <w:lvlJc w:val="left"/>
-      <w:pPr>
-        <w:tabs>
-          <w:tab w:val="num" w:pos="2160"/>
-        </w:tabs>
-        <w:ind w:left="2160" w:hanging="360"/>
-      </w:pPr>
-      <w:rPr>
-        <w:rFonts w:ascii="Symbol" w:hAnsi="Symbol" w:hint="default"/>
-        <w:sz w:val="20"/>
-      </w:rPr>
-    </w:lvl>
-    <w:lvl w:ilvl="3" w:tentative="1">
-      <w:start w:val="1"/>
-      <w:numFmt w:val="bullet"/>
-      <w:lvlText w:val=""/>
-      <w:lvlJc w:val="left"/>
-      <w:pPr>
-        <w:tabs>
-          <w:tab w:val="num" w:pos="2880"/>
-        </w:tabs>
-        <w:ind w:left="2880" w:hanging="360"/>
-      </w:pPr>
-      <w:rPr>
-        <w:rFonts w:ascii="Symbol" w:hAnsi="Symbol" w:hint="default"/>
-        <w:sz w:val="20"/>
-      </w:rPr>
-    </w:lvl>
-    <w:lvl w:ilvl="4" w:tentative="1">
-      <w:start w:val="1"/>
-      <w:numFmt w:val="bullet"/>
-      <w:lvlText w:val=""/>
-      <w:lvlJc w:val="left"/>
-      <w:pPr>
-        <w:tabs>
-          <w:tab w:val="num" w:pos="3600"/>
-        </w:tabs>
-        <w:ind w:left="3600" w:hanging="360"/>
-      </w:pPr>
-      <w:rPr>
-        <w:rFonts w:ascii="Symbol" w:hAnsi="Symbol" w:hint="default"/>
-        <w:sz w:val="20"/>
-      </w:rPr>
-    </w:lvl>
-    <w:lvl w:ilvl="5" w:tentative="1">
-      <w:start w:val="1"/>
-      <w:numFmt w:val="bullet"/>
-      <w:lvlText w:val=""/>
-      <w:lvlJc w:val="left"/>
-      <w:pPr>
-        <w:tabs>
-          <w:tab w:val="num" w:pos="4320"/>
-        </w:tabs>
-        <w:ind w:left="4320" w:hanging="360"/>
-      </w:pPr>
-      <w:rPr>
-        <w:rFonts w:ascii="Symbol" w:hAnsi="Symbol" w:hint="default"/>
-        <w:sz w:val="20"/>
-      </w:rPr>
-    </w:lvl>
-    <w:lvl w:ilvl="6" w:tentative="1">
-      <w:start w:val="1"/>
-      <w:numFmt w:val="bullet"/>
-      <w:lvlText w:val=""/>
-      <w:lvlJc w:val="left"/>
-      <w:pPr>
-        <w:tabs>
-          <w:tab w:val="num" w:pos="5040"/>
-        </w:tabs>
-        <w:ind w:left="5040" w:hanging="360"/>
-      </w:pPr>
-      <w:rPr>
-        <w:rFonts w:ascii="Symbol" w:hAnsi="Symbol" w:hint="default"/>
-        <w:sz w:val="20"/>
-      </w:rPr>
-    </w:lvl>
-    <w:lvl w:ilvl="7" w:tentative="1">
-      <w:start w:val="1"/>
-      <w:numFmt w:val="bullet"/>
-      <w:lvlText w:val=""/>
-      <w:lvlJc w:val="left"/>
-      <w:pPr>
-        <w:tabs>
-          <w:tab w:val="num" w:pos="5760"/>
-        </w:tabs>
-        <w:ind w:left="5760" w:hanging="360"/>
-      </w:pPr>
-      <w:rPr>
-        <w:rFonts w:ascii="Symbol" w:hAnsi="Symbol" w:hint="default"/>
-        <w:sz w:val="20"/>
-      </w:rPr>
-    </w:lvl>
-    <w:lvl w:ilvl="8" w:tentative="1">
-      <w:start w:val="1"/>
-      <w:numFmt w:val="bullet"/>
-      <w:lvlText w:val=""/>
-      <w:lvlJc w:val="left"/>
-      <w:pPr>
-        <w:tabs>
-          <w:tab w:val="num" w:pos="6480"/>
-        </w:tabs>
-        <w:ind w:left="6480" w:hanging="360"/>
-      </w:pPr>
-      <w:rPr>
-        <w:rFonts w:ascii="Symbol" w:hAnsi="Symbol" w:hint="default"/>
-        <w:sz w:val="20"/>
-      </w:rPr>
-    </w:lvl>
-  </w:abstractNum>
-  <w:abstractNum w:abstractNumId="88" w15:restartNumberingAfterBreak="0">
+  <w:abstractNum w:abstractNumId="79" w15:restartNumberingAfterBreak="0">
     <w:nsid w:val="63352AB5"/>
     <w:multiLevelType w:val="multilevel"/>
     <w:tmpl w:val="1A766AD8"/>
@@ -20393,7 +19223,7 @@
       </w:rPr>
     </w:lvl>
   </w:abstractNum>
-  <w:abstractNum w:abstractNumId="89" w15:restartNumberingAfterBreak="0">
+  <w:abstractNum w:abstractNumId="80" w15:restartNumberingAfterBreak="0">
     <w:nsid w:val="643523A2"/>
     <w:multiLevelType w:val="multilevel"/>
     <w:tmpl w:val="75BC0FDA"/>
@@ -20542,7 +19372,7 @@
       </w:rPr>
     </w:lvl>
   </w:abstractNum>
-  <w:abstractNum w:abstractNumId="90" w15:restartNumberingAfterBreak="0">
+  <w:abstractNum w:abstractNumId="81" w15:restartNumberingAfterBreak="0">
     <w:nsid w:val="64C17E55"/>
     <w:multiLevelType w:val="multilevel"/>
     <w:tmpl w:val="8F74D5C4"/>
@@ -20691,7 +19521,7 @@
       </w:rPr>
     </w:lvl>
   </w:abstractNum>
-  <w:abstractNum w:abstractNumId="91" w15:restartNumberingAfterBreak="0">
+  <w:abstractNum w:abstractNumId="82" w15:restartNumberingAfterBreak="0">
     <w:nsid w:val="656D53E9"/>
     <w:multiLevelType w:val="multilevel"/>
     <w:tmpl w:val="D2E05E0E"/>
@@ -20840,7 +19670,7 @@
       </w:rPr>
     </w:lvl>
   </w:abstractNum>
-  <w:abstractNum w:abstractNumId="92" w15:restartNumberingAfterBreak="0">
+  <w:abstractNum w:abstractNumId="83" w15:restartNumberingAfterBreak="0">
     <w:nsid w:val="664E0796"/>
     <w:multiLevelType w:val="multilevel"/>
     <w:tmpl w:val="4E90571E"/>
@@ -20989,7 +19819,7 @@
       </w:rPr>
     </w:lvl>
   </w:abstractNum>
-  <w:abstractNum w:abstractNumId="93" w15:restartNumberingAfterBreak="0">
+  <w:abstractNum w:abstractNumId="84" w15:restartNumberingAfterBreak="0">
     <w:nsid w:val="67D63716"/>
     <w:multiLevelType w:val="multilevel"/>
     <w:tmpl w:val="19787626"/>
@@ -21138,7 +19968,7 @@
       </w:rPr>
     </w:lvl>
   </w:abstractNum>
-  <w:abstractNum w:abstractNumId="94" w15:restartNumberingAfterBreak="0">
+  <w:abstractNum w:abstractNumId="85" w15:restartNumberingAfterBreak="0">
     <w:nsid w:val="68764346"/>
     <w:multiLevelType w:val="multilevel"/>
     <w:tmpl w:val="23F86C52"/>
@@ -21287,156 +20117,7 @@
       </w:rPr>
     </w:lvl>
   </w:abstractNum>
-  <w:abstractNum w:abstractNumId="95" w15:restartNumberingAfterBreak="0">
-    <w:nsid w:val="693D23A7"/>
-    <w:multiLevelType w:val="multilevel"/>
-    <w:tmpl w:val="D2721A42"/>
-    <w:lvl w:ilvl="0">
-      <w:start w:val="1"/>
-      <w:numFmt w:val="bullet"/>
-      <w:lvlText w:val=""/>
-      <w:lvlJc w:val="left"/>
-      <w:pPr>
-        <w:tabs>
-          <w:tab w:val="num" w:pos="720"/>
-        </w:tabs>
-        <w:ind w:left="720" w:hanging="360"/>
-      </w:pPr>
-      <w:rPr>
-        <w:rFonts w:ascii="Symbol" w:hAnsi="Symbol" w:hint="default"/>
-        <w:sz w:val="20"/>
-      </w:rPr>
-    </w:lvl>
-    <w:lvl w:ilvl="1" w:tentative="1">
-      <w:start w:val="1"/>
-      <w:numFmt w:val="bullet"/>
-      <w:lvlText w:val=""/>
-      <w:lvlJc w:val="left"/>
-      <w:pPr>
-        <w:tabs>
-          <w:tab w:val="num" w:pos="1440"/>
-        </w:tabs>
-        <w:ind w:left="1440" w:hanging="360"/>
-      </w:pPr>
-      <w:rPr>
-        <w:rFonts w:ascii="Symbol" w:hAnsi="Symbol" w:hint="default"/>
-        <w:sz w:val="20"/>
-      </w:rPr>
-    </w:lvl>
-    <w:lvl w:ilvl="2" w:tentative="1">
-      <w:start w:val="1"/>
-      <w:numFmt w:val="bullet"/>
-      <w:lvlText w:val=""/>
-      <w:lvlJc w:val="left"/>
-      <w:pPr>
-        <w:tabs>
-          <w:tab w:val="num" w:pos="2160"/>
-        </w:tabs>
-        <w:ind w:left="2160" w:hanging="360"/>
-      </w:pPr>
-      <w:rPr>
-        <w:rFonts w:ascii="Symbol" w:hAnsi="Symbol" w:hint="default"/>
-        <w:sz w:val="20"/>
-      </w:rPr>
-    </w:lvl>
-    <w:lvl w:ilvl="3" w:tentative="1">
-      <w:start w:val="1"/>
-      <w:numFmt w:val="bullet"/>
-      <w:lvlText w:val=""/>
-      <w:lvlJc w:val="left"/>
-      <w:pPr>
-        <w:tabs>
-          <w:tab w:val="num" w:pos="2880"/>
-        </w:tabs>
-        <w:ind w:left="2880" w:hanging="360"/>
-      </w:pPr>
-      <w:rPr>
-        <w:rFonts w:ascii="Symbol" w:hAnsi="Symbol" w:hint="default"/>
-        <w:sz w:val="20"/>
-      </w:rPr>
-    </w:lvl>
-    <w:lvl w:ilvl="4" w:tentative="1">
-      <w:start w:val="1"/>
-      <w:numFmt w:val="bullet"/>
-      <w:lvlText w:val=""/>
-      <w:lvlJc w:val="left"/>
-      <w:pPr>
-        <w:tabs>
-          <w:tab w:val="num" w:pos="3600"/>
-        </w:tabs>
-        <w:ind w:left="3600" w:hanging="360"/>
-      </w:pPr>
-      <w:rPr>
-        <w:rFonts w:ascii="Symbol" w:hAnsi="Symbol" w:hint="default"/>
-        <w:sz w:val="20"/>
-      </w:rPr>
-    </w:lvl>
-    <w:lvl w:ilvl="5" w:tentative="1">
-      <w:start w:val="1"/>
-      <w:numFmt w:val="bullet"/>
-      <w:lvlText w:val=""/>
-      <w:lvlJc w:val="left"/>
-      <w:pPr>
-        <w:tabs>
-          <w:tab w:val="num" w:pos="4320"/>
-        </w:tabs>
-        <w:ind w:left="4320" w:hanging="360"/>
-      </w:pPr>
-      <w:rPr>
-        <w:rFonts w:ascii="Symbol" w:hAnsi="Symbol" w:hint="default"/>
-        <w:sz w:val="20"/>
-      </w:rPr>
-    </w:lvl>
-    <w:lvl w:ilvl="6" w:tentative="1">
-      <w:start w:val="1"/>
-      <w:numFmt w:val="bullet"/>
-      <w:lvlText w:val=""/>
-      <w:lvlJc w:val="left"/>
-      <w:pPr>
-        <w:tabs>
-          <w:tab w:val="num" w:pos="5040"/>
-        </w:tabs>
-        <w:ind w:left="5040" w:hanging="360"/>
-      </w:pPr>
-      <w:rPr>
-        <w:rFonts w:ascii="Symbol" w:hAnsi="Symbol" w:hint="default"/>
-        <w:sz w:val="20"/>
-      </w:rPr>
-    </w:lvl>
-    <w:lvl w:ilvl="7" w:tentative="1">
-      <w:start w:val="1"/>
-      <w:numFmt w:val="bullet"/>
-      <w:lvlText w:val=""/>
-      <w:lvlJc w:val="left"/>
-      <w:pPr>
-        <w:tabs>
-          <w:tab w:val="num" w:pos="5760"/>
-        </w:tabs>
-        <w:ind w:left="5760" w:hanging="360"/>
-      </w:pPr>
-      <w:rPr>
-        <w:rFonts w:ascii="Symbol" w:hAnsi="Symbol" w:hint="default"/>
-        <w:sz w:val="20"/>
-      </w:rPr>
-    </w:lvl>
-    <w:lvl w:ilvl="8" w:tentative="1">
-      <w:start w:val="1"/>
-      <w:numFmt w:val="bullet"/>
-      <w:lvlText w:val=""/>
-      <w:lvlJc w:val="left"/>
-      <w:pPr>
-        <w:tabs>
-          <w:tab w:val="num" w:pos="6480"/>
-        </w:tabs>
-        <w:ind w:left="6480" w:hanging="360"/>
-      </w:pPr>
-      <w:rPr>
-        <w:rFonts w:ascii="Symbol" w:hAnsi="Symbol" w:hint="default"/>
-        <w:sz w:val="20"/>
-      </w:rPr>
-    </w:lvl>
-  </w:abstractNum>
-  <w:abstractNum w:abstractNumId="96" w15:restartNumberingAfterBreak="0">
+  <w:abstractNum w:abstractNumId="86" w15:restartNumberingAfterBreak="0">
     <w:nsid w:val="6B433D3B"/>
     <w:multiLevelType w:val="multilevel"/>
     <w:tmpl w:val="72E668C0"/>
@@ -21585,7 +20266,7 @@
       </w:rPr>
     </w:lvl>
   </w:abstractNum>
-  <w:abstractNum w:abstractNumId="97" w15:restartNumberingAfterBreak="0">
+  <w:abstractNum w:abstractNumId="87" w15:restartNumberingAfterBreak="0">
     <w:nsid w:val="6D47164A"/>
     <w:multiLevelType w:val="multilevel"/>
     <w:tmpl w:val="AA285AD4"/>
@@ -21698,7 +20379,7 @@
       </w:pPr>
     </w:lvl>
   </w:abstractNum>
-  <w:abstractNum w:abstractNumId="98" w15:restartNumberingAfterBreak="0">
+  <w:abstractNum w:abstractNumId="88" w15:restartNumberingAfterBreak="0">
     <w:nsid w:val="6D4D6FA3"/>
     <w:multiLevelType w:val="multilevel"/>
     <w:tmpl w:val="0F627554"/>
@@ -21811,156 +20492,7 @@
       </w:pPr>
     </w:lvl>
   </w:abstractNum>
-  <w:abstractNum w:abstractNumId="99" w15:restartNumberingAfterBreak="0">
-    <w:nsid w:val="6E917999"/>
-    <w:multiLevelType w:val="multilevel"/>
-    <w:tmpl w:val="8F564940"/>
-    <w:lvl w:ilvl="0">
-      <w:start w:val="1"/>
-      <w:numFmt w:val="bullet"/>
-      <w:lvlText w:val=""/>
-      <w:lvlJc w:val="left"/>
-      <w:pPr>
-        <w:tabs>
-          <w:tab w:val="num" w:pos="720"/>
-        </w:tabs>
-        <w:ind w:left="720" w:hanging="360"/>
-      </w:pPr>
-      <w:rPr>
-        <w:rFonts w:ascii="Symbol" w:hAnsi="Symbol" w:hint="default"/>
-        <w:sz w:val="20"/>
-      </w:rPr>
-    </w:lvl>
-    <w:lvl w:ilvl="1" w:tentative="1">
-      <w:start w:val="1"/>
-      <w:numFmt w:val="bullet"/>
-      <w:lvlText w:val=""/>
-      <w:lvlJc w:val="left"/>
-      <w:pPr>
-        <w:tabs>
-          <w:tab w:val="num" w:pos="1440"/>
-        </w:tabs>
-        <w:ind w:left="1440" w:hanging="360"/>
-      </w:pPr>
-      <w:rPr>
-        <w:rFonts w:ascii="Symbol" w:hAnsi="Symbol" w:hint="default"/>
-        <w:sz w:val="20"/>
-      </w:rPr>
-    </w:lvl>
-    <w:lvl w:ilvl="2" w:tentative="1">
-      <w:start w:val="1"/>
-      <w:numFmt w:val="bullet"/>
-      <w:lvlText w:val=""/>
-      <w:lvlJc w:val="left"/>
-      <w:pPr>
-        <w:tabs>
-          <w:tab w:val="num" w:pos="2160"/>
-        </w:tabs>
-        <w:ind w:left="2160" w:hanging="360"/>
-      </w:pPr>
-      <w:rPr>
-        <w:rFonts w:ascii="Symbol" w:hAnsi="Symbol" w:hint="default"/>
-        <w:sz w:val="20"/>
-      </w:rPr>
-    </w:lvl>
-    <w:lvl w:ilvl="3" w:tentative="1">
-      <w:start w:val="1"/>
-      <w:numFmt w:val="bullet"/>
-      <w:lvlText w:val=""/>
-      <w:lvlJc w:val="left"/>
-      <w:pPr>
-        <w:tabs>
-          <w:tab w:val="num" w:pos="2880"/>
-        </w:tabs>
-        <w:ind w:left="2880" w:hanging="360"/>
-      </w:pPr>
-      <w:rPr>
-        <w:rFonts w:ascii="Symbol" w:hAnsi="Symbol" w:hint="default"/>
-        <w:sz w:val="20"/>
-      </w:rPr>
-    </w:lvl>
-    <w:lvl w:ilvl="4" w:tentative="1">
-      <w:start w:val="1"/>
-      <w:numFmt w:val="bullet"/>
-      <w:lvlText w:val=""/>
-      <w:lvlJc w:val="left"/>
-      <w:pPr>
-        <w:tabs>
-          <w:tab w:val="num" w:pos="3600"/>
-        </w:tabs>
-        <w:ind w:left="3600" w:hanging="360"/>
-      </w:pPr>
-      <w:rPr>
-        <w:rFonts w:ascii="Symbol" w:hAnsi="Symbol" w:hint="default"/>
-        <w:sz w:val="20"/>
-      </w:rPr>
-    </w:lvl>
-    <w:lvl w:ilvl="5" w:tentative="1">
-      <w:start w:val="1"/>
-      <w:numFmt w:val="bullet"/>
-      <w:lvlText w:val=""/>
-      <w:lvlJc w:val="left"/>
-      <w:pPr>
-        <w:tabs>
-          <w:tab w:val="num" w:pos="4320"/>
-        </w:tabs>
-        <w:ind w:left="4320" w:hanging="360"/>
-      </w:pPr>
-      <w:rPr>
-        <w:rFonts w:ascii="Symbol" w:hAnsi="Symbol" w:hint="default"/>
-        <w:sz w:val="20"/>
-      </w:rPr>
-    </w:lvl>
-    <w:lvl w:ilvl="6" w:tentative="1">
-      <w:start w:val="1"/>
-      <w:numFmt w:val="bullet"/>
-      <w:lvlText w:val=""/>
-      <w:lvlJc w:val="left"/>
-      <w:pPr>
-        <w:tabs>
-          <w:tab w:val="num" w:pos="5040"/>
-        </w:tabs>
-        <w:ind w:left="5040" w:hanging="360"/>
-      </w:pPr>
-      <w:rPr>
-        <w:rFonts w:ascii="Symbol" w:hAnsi="Symbol" w:hint="default"/>
-        <w:sz w:val="20"/>
-      </w:rPr>
-    </w:lvl>
-    <w:lvl w:ilvl="7" w:tentative="1">
-      <w:start w:val="1"/>
-      <w:numFmt w:val="bullet"/>
-      <w:lvlText w:val=""/>
-      <w:lvlJc w:val="left"/>
-      <w:pPr>
-        <w:tabs>
-          <w:tab w:val="num" w:pos="5760"/>
-        </w:tabs>
-        <w:ind w:left="5760" w:hanging="360"/>
-      </w:pPr>
-      <w:rPr>
-        <w:rFonts w:ascii="Symbol" w:hAnsi="Symbol" w:hint="default"/>
-        <w:sz w:val="20"/>
-      </w:rPr>
-    </w:lvl>
-    <w:lvl w:ilvl="8" w:tentative="1">
-      <w:start w:val="1"/>
-      <w:numFmt w:val="bullet"/>
-      <w:lvlText w:val=""/>
-      <w:lvlJc w:val="left"/>
-      <w:pPr>
-        <w:tabs>
-          <w:tab w:val="num" w:pos="6480"/>
-        </w:tabs>
-        <w:ind w:left="6480" w:hanging="360"/>
-      </w:pPr>
-      <w:rPr>
-        <w:rFonts w:ascii="Symbol" w:hAnsi="Symbol" w:hint="default"/>
-        <w:sz w:val="20"/>
-      </w:rPr>
-    </w:lvl>
-  </w:abstractNum>
-  <w:abstractNum w:abstractNumId="100" w15:restartNumberingAfterBreak="0">
+  <w:abstractNum w:abstractNumId="89" w15:restartNumberingAfterBreak="0">
     <w:nsid w:val="6F1A7F03"/>
     <w:multiLevelType w:val="multilevel"/>
     <w:tmpl w:val="F60E1C82"/>
@@ -22109,156 +20641,7 @@
       </w:rPr>
     </w:lvl>
   </w:abstractNum>
-  <w:abstractNum w:abstractNumId="101" w15:restartNumberingAfterBreak="0">
-    <w:nsid w:val="6F4211B1"/>
-    <w:multiLevelType w:val="multilevel"/>
-    <w:tmpl w:val="E95E46EE"/>
-    <w:lvl w:ilvl="0">
-      <w:start w:val="1"/>
-      <w:numFmt w:val="bullet"/>
-      <w:lvlText w:val=""/>
-      <w:lvlJc w:val="left"/>
-      <w:pPr>
-        <w:tabs>
-          <w:tab w:val="num" w:pos="720"/>
-        </w:tabs>
-        <w:ind w:left="720" w:hanging="360"/>
-      </w:pPr>
-      <w:rPr>
-        <w:rFonts w:ascii="Symbol" w:hAnsi="Symbol" w:hint="default"/>
-        <w:sz w:val="20"/>
-      </w:rPr>
-    </w:lvl>
-    <w:lvl w:ilvl="1" w:tentative="1">
-      <w:start w:val="1"/>
-      <w:numFmt w:val="bullet"/>
-      <w:lvlText w:val=""/>
-      <w:lvlJc w:val="left"/>
-      <w:pPr>
-        <w:tabs>
-          <w:tab w:val="num" w:pos="1440"/>
-        </w:tabs>
-        <w:ind w:left="1440" w:hanging="360"/>
-      </w:pPr>
-      <w:rPr>
-        <w:rFonts w:ascii="Symbol" w:hAnsi="Symbol" w:hint="default"/>
-        <w:sz w:val="20"/>
-      </w:rPr>
-    </w:lvl>
-    <w:lvl w:ilvl="2" w:tentative="1">
-      <w:start w:val="1"/>
-      <w:numFmt w:val="bullet"/>
-      <w:lvlText w:val=""/>
-      <w:lvlJc w:val="left"/>
-      <w:pPr>
-        <w:tabs>
-          <w:tab w:val="num" w:pos="2160"/>
-        </w:tabs>
-        <w:ind w:left="2160" w:hanging="360"/>
-      </w:pPr>
-      <w:rPr>
-        <w:rFonts w:ascii="Symbol" w:hAnsi="Symbol" w:hint="default"/>
-        <w:sz w:val="20"/>
-      </w:rPr>
-    </w:lvl>
-    <w:lvl w:ilvl="3" w:tentative="1">
-      <w:start w:val="1"/>
-      <w:numFmt w:val="bullet"/>
-      <w:lvlText w:val=""/>
-      <w:lvlJc w:val="left"/>
-      <w:pPr>
-        <w:tabs>
-          <w:tab w:val="num" w:pos="2880"/>
-        </w:tabs>
-        <w:ind w:left="2880" w:hanging="360"/>
-      </w:pPr>
-      <w:rPr>
-        <w:rFonts w:ascii="Symbol" w:hAnsi="Symbol" w:hint="default"/>
-        <w:sz w:val="20"/>
-      </w:rPr>
-    </w:lvl>
-    <w:lvl w:ilvl="4" w:tentative="1">
-      <w:start w:val="1"/>
-      <w:numFmt w:val="bullet"/>
-      <w:lvlText w:val=""/>
-      <w:lvlJc w:val="left"/>
-      <w:pPr>
-        <w:tabs>
-          <w:tab w:val="num" w:pos="3600"/>
-        </w:tabs>
-        <w:ind w:left="3600" w:hanging="360"/>
-      </w:pPr>
-      <w:rPr>
-        <w:rFonts w:ascii="Symbol" w:hAnsi="Symbol" w:hint="default"/>
-        <w:sz w:val="20"/>
-      </w:rPr>
-    </w:lvl>
-    <w:lvl w:ilvl="5" w:tentative="1">
-      <w:start w:val="1"/>
-      <w:numFmt w:val="bullet"/>
-      <w:lvlText w:val=""/>
-      <w:lvlJc w:val="left"/>
-      <w:pPr>
-        <w:tabs>
-          <w:tab w:val="num" w:pos="4320"/>
-        </w:tabs>
-        <w:ind w:left="4320" w:hanging="360"/>
-      </w:pPr>
-      <w:rPr>
-        <w:rFonts w:ascii="Symbol" w:hAnsi="Symbol" w:hint="default"/>
-        <w:sz w:val="20"/>
-      </w:rPr>
-    </w:lvl>
-    <w:lvl w:ilvl="6" w:tentative="1">
-      <w:start w:val="1"/>
-      <w:numFmt w:val="bullet"/>
-      <w:lvlText w:val=""/>
-      <w:lvlJc w:val="left"/>
-      <w:pPr>
-        <w:tabs>
-          <w:tab w:val="num" w:pos="5040"/>
-        </w:tabs>
-        <w:ind w:left="5040" w:hanging="360"/>
-      </w:pPr>
-      <w:rPr>
-        <w:rFonts w:ascii="Symbol" w:hAnsi="Symbol" w:hint="default"/>
-        <w:sz w:val="20"/>
-      </w:rPr>
-    </w:lvl>
-    <w:lvl w:ilvl="7" w:tentative="1">
-      <w:start w:val="1"/>
-      <w:numFmt w:val="bullet"/>
-      <w:lvlText w:val=""/>
-      <w:lvlJc w:val="left"/>
-      <w:pPr>
-        <w:tabs>
-          <w:tab w:val="num" w:pos="5760"/>
-        </w:tabs>
-        <w:ind w:left="5760" w:hanging="360"/>
-      </w:pPr>
-      <w:rPr>
-        <w:rFonts w:ascii="Symbol" w:hAnsi="Symbol" w:hint="default"/>
-        <w:sz w:val="20"/>
-      </w:rPr>
-    </w:lvl>
-    <w:lvl w:ilvl="8" w:tentative="1">
-      <w:start w:val="1"/>
-      <w:numFmt w:val="bullet"/>
-      <w:lvlText w:val=""/>
-      <w:lvlJc w:val="left"/>
-      <w:pPr>
-        <w:tabs>
-          <w:tab w:val="num" w:pos="6480"/>
-        </w:tabs>
-        <w:ind w:left="6480" w:hanging="360"/>
-      </w:pPr>
-      <w:rPr>
-        <w:rFonts w:ascii="Symbol" w:hAnsi="Symbol" w:hint="default"/>
-        <w:sz w:val="20"/>
-      </w:rPr>
-    </w:lvl>
-  </w:abstractNum>
-  <w:abstractNum w:abstractNumId="102" w15:restartNumberingAfterBreak="0">
+  <w:abstractNum w:abstractNumId="90" w15:restartNumberingAfterBreak="0">
     <w:nsid w:val="70C752E5"/>
     <w:multiLevelType w:val="multilevel"/>
     <w:tmpl w:val="D9C026A4"/>
@@ -22407,7 +20790,7 @@
       </w:rPr>
     </w:lvl>
   </w:abstractNum>
-  <w:abstractNum w:abstractNumId="103" w15:restartNumberingAfterBreak="0">
+  <w:abstractNum w:abstractNumId="91" w15:restartNumberingAfterBreak="0">
     <w:nsid w:val="718F452F"/>
     <w:multiLevelType w:val="multilevel"/>
     <w:tmpl w:val="98208FEE"/>
@@ -22556,156 +20939,7 @@
       </w:rPr>
     </w:lvl>
   </w:abstractNum>
-  <w:abstractNum w:abstractNumId="104" w15:restartNumberingAfterBreak="0">
-    <w:nsid w:val="7292294E"/>
-    <w:multiLevelType w:val="multilevel"/>
-    <w:tmpl w:val="84484006"/>
-    <w:lvl w:ilvl="0">
-      <w:start w:val="1"/>
-      <w:numFmt w:val="bullet"/>
-      <w:lvlText w:val=""/>
-      <w:lvlJc w:val="left"/>
-      <w:pPr>
-        <w:tabs>
-          <w:tab w:val="num" w:pos="720"/>
-        </w:tabs>
-        <w:ind w:left="720" w:hanging="360"/>
-      </w:pPr>
-      <w:rPr>
-        <w:rFonts w:ascii="Symbol" w:hAnsi="Symbol" w:hint="default"/>
-        <w:sz w:val="20"/>
-      </w:rPr>
-    </w:lvl>
-    <w:lvl w:ilvl="1" w:tentative="1">
-      <w:start w:val="1"/>
-      <w:numFmt w:val="bullet"/>
-      <w:lvlText w:val=""/>
-      <w:lvlJc w:val="left"/>
-      <w:pPr>
-        <w:tabs>
-          <w:tab w:val="num" w:pos="1440"/>
-        </w:tabs>
-        <w:ind w:left="1440" w:hanging="360"/>
-      </w:pPr>
-      <w:rPr>
-        <w:rFonts w:ascii="Symbol" w:hAnsi="Symbol" w:hint="default"/>
-        <w:sz w:val="20"/>
-      </w:rPr>
-    </w:lvl>
-    <w:lvl w:ilvl="2" w:tentative="1">
-      <w:start w:val="1"/>
-      <w:numFmt w:val="bullet"/>
-      <w:lvlText w:val=""/>
-      <w:lvlJc w:val="left"/>
-      <w:pPr>
-        <w:tabs>
-          <w:tab w:val="num" w:pos="2160"/>
-        </w:tabs>
-        <w:ind w:left="2160" w:hanging="360"/>
-      </w:pPr>
-      <w:rPr>
-        <w:rFonts w:ascii="Symbol" w:hAnsi="Symbol" w:hint="default"/>
-        <w:sz w:val="20"/>
-      </w:rPr>
-    </w:lvl>
-    <w:lvl w:ilvl="3" w:tentative="1">
-      <w:start w:val="1"/>
-      <w:numFmt w:val="bullet"/>
-      <w:lvlText w:val=""/>
-      <w:lvlJc w:val="left"/>
-      <w:pPr>
-        <w:tabs>
-          <w:tab w:val="num" w:pos="2880"/>
-        </w:tabs>
-        <w:ind w:left="2880" w:hanging="360"/>
-      </w:pPr>
-      <w:rPr>
-        <w:rFonts w:ascii="Symbol" w:hAnsi="Symbol" w:hint="default"/>
-        <w:sz w:val="20"/>
-      </w:rPr>
-    </w:lvl>
-    <w:lvl w:ilvl="4" w:tentative="1">
-      <w:start w:val="1"/>
-      <w:numFmt w:val="bullet"/>
-      <w:lvlText w:val=""/>
-      <w:lvlJc w:val="left"/>
-      <w:pPr>
-        <w:tabs>
-          <w:tab w:val="num" w:pos="3600"/>
-        </w:tabs>
-        <w:ind w:left="3600" w:hanging="360"/>
-      </w:pPr>
-      <w:rPr>
-        <w:rFonts w:ascii="Symbol" w:hAnsi="Symbol" w:hint="default"/>
-        <w:sz w:val="20"/>
-      </w:rPr>
-    </w:lvl>
-    <w:lvl w:ilvl="5" w:tentative="1">
-      <w:start w:val="1"/>
-      <w:numFmt w:val="bullet"/>
-      <w:lvlText w:val=""/>
-      <w:lvlJc w:val="left"/>
-      <w:pPr>
-        <w:tabs>
-          <w:tab w:val="num" w:pos="4320"/>
-        </w:tabs>
-        <w:ind w:left="4320" w:hanging="360"/>
-      </w:pPr>
-      <w:rPr>
-        <w:rFonts w:ascii="Symbol" w:hAnsi="Symbol" w:hint="default"/>
-        <w:sz w:val="20"/>
-      </w:rPr>
-    </w:lvl>
-    <w:lvl w:ilvl="6" w:tentative="1">
-      <w:start w:val="1"/>
-      <w:numFmt w:val="bullet"/>
-      <w:lvlText w:val=""/>
-      <w:lvlJc w:val="left"/>
-      <w:pPr>
-        <w:tabs>
-          <w:tab w:val="num" w:pos="5040"/>
-        </w:tabs>
-        <w:ind w:left="5040" w:hanging="360"/>
-      </w:pPr>
-      <w:rPr>
-        <w:rFonts w:ascii="Symbol" w:hAnsi="Symbol" w:hint="default"/>
-        <w:sz w:val="20"/>
-      </w:rPr>
-    </w:lvl>
-    <w:lvl w:ilvl="7" w:tentative="1">
-      <w:start w:val="1"/>
-      <w:numFmt w:val="bullet"/>
-      <w:lvlText w:val=""/>
-      <w:lvlJc w:val="left"/>
-      <w:pPr>
-        <w:tabs>
-          <w:tab w:val="num" w:pos="5760"/>
-        </w:tabs>
-        <w:ind w:left="5760" w:hanging="360"/>
-      </w:pPr>
-      <w:rPr>
-        <w:rFonts w:ascii="Symbol" w:hAnsi="Symbol" w:hint="default"/>
-        <w:sz w:val="20"/>
-      </w:rPr>
-    </w:lvl>
-    <w:lvl w:ilvl="8" w:tentative="1">
-      <w:start w:val="1"/>
-      <w:numFmt w:val="bullet"/>
-      <w:lvlText w:val=""/>
-      <w:lvlJc w:val="left"/>
-      <w:pPr>
-        <w:tabs>
-          <w:tab w:val="num" w:pos="6480"/>
-        </w:tabs>
-        <w:ind w:left="6480" w:hanging="360"/>
-      </w:pPr>
-      <w:rPr>
-        <w:rFonts w:ascii="Symbol" w:hAnsi="Symbol" w:hint="default"/>
-        <w:sz w:val="20"/>
-      </w:rPr>
-    </w:lvl>
-  </w:abstractNum>
-  <w:abstractNum w:abstractNumId="105" w15:restartNumberingAfterBreak="0">
+  <w:abstractNum w:abstractNumId="92" w15:restartNumberingAfterBreak="0">
     <w:nsid w:val="73501D1C"/>
     <w:multiLevelType w:val="multilevel"/>
     <w:tmpl w:val="D884FF2A"/>
@@ -22854,7 +21088,7 @@
       </w:rPr>
     </w:lvl>
   </w:abstractNum>
-  <w:abstractNum w:abstractNumId="106" w15:restartNumberingAfterBreak="0">
+  <w:abstractNum w:abstractNumId="93" w15:restartNumberingAfterBreak="0">
     <w:nsid w:val="74A36E3E"/>
     <w:multiLevelType w:val="multilevel"/>
     <w:tmpl w:val="229E77CC"/>
@@ -23003,7 +21237,7 @@
       </w:rPr>
     </w:lvl>
   </w:abstractNum>
-  <w:abstractNum w:abstractNumId="107" w15:restartNumberingAfterBreak="0">
+  <w:abstractNum w:abstractNumId="94" w15:restartNumberingAfterBreak="0">
     <w:nsid w:val="77EF524A"/>
     <w:multiLevelType w:val="multilevel"/>
     <w:tmpl w:val="3D321438"/>
@@ -23152,7 +21386,7 @@
       </w:rPr>
     </w:lvl>
   </w:abstractNum>
-  <w:abstractNum w:abstractNumId="108" w15:restartNumberingAfterBreak="0">
+  <w:abstractNum w:abstractNumId="95" w15:restartNumberingAfterBreak="0">
     <w:nsid w:val="7B8860BE"/>
     <w:multiLevelType w:val="multilevel"/>
     <w:tmpl w:val="59047C86"/>
@@ -23301,7 +21535,7 @@
       </w:rPr>
     </w:lvl>
   </w:abstractNum>
-  <w:abstractNum w:abstractNumId="109" w15:restartNumberingAfterBreak="0">
+  <w:abstractNum w:abstractNumId="96" w15:restartNumberingAfterBreak="0">
     <w:nsid w:val="7E8D4091"/>
     <w:multiLevelType w:val="multilevel"/>
     <w:tmpl w:val="57E41BDC"/>
@@ -23450,7 +21684,7 @@
       </w:rPr>
     </w:lvl>
   </w:abstractNum>
-  <w:abstractNum w:abstractNumId="110" w15:restartNumberingAfterBreak="0">
+  <w:abstractNum w:abstractNumId="97" w15:restartNumberingAfterBreak="0">
     <w:nsid w:val="7ECB7D59"/>
     <w:multiLevelType w:val="multilevel"/>
     <w:tmpl w:val="41409EB2"/>
@@ -23599,348 +21833,310 @@
       </w:rPr>
     </w:lvl>
   </w:abstractNum>
-  <w:num w:numId="1" w16cid:durableId="1894387717">
-    <w:abstractNumId w:val="85"/>
+  <w:num w:numId="1" w16cid:durableId="1369142756">
+    <w:abstractNumId w:val="26"/>
   </w:num>
-  <w:num w:numId="2" w16cid:durableId="1986162893">
+  <w:num w:numId="2" w16cid:durableId="2011909222">
+    <w:abstractNumId w:val="2"/>
+  </w:num>
+  <w:num w:numId="3" w16cid:durableId="1528106613">
+    <w:abstractNumId w:val="15"/>
+  </w:num>
+  <w:num w:numId="4" w16cid:durableId="658844582">
+    <w:abstractNumId w:val="73"/>
+  </w:num>
+  <w:num w:numId="5" w16cid:durableId="721515425">
+    <w:abstractNumId w:val="41"/>
+  </w:num>
+  <w:num w:numId="6" w16cid:durableId="198510861">
+    <w:abstractNumId w:val="40"/>
+  </w:num>
+  <w:num w:numId="7" w16cid:durableId="6105865">
+    <w:abstractNumId w:val="91"/>
+  </w:num>
+  <w:num w:numId="8" w16cid:durableId="1886403152">
+    <w:abstractNumId w:val="48"/>
+  </w:num>
+  <w:num w:numId="9" w16cid:durableId="1713842893">
+    <w:abstractNumId w:val="59"/>
+  </w:num>
+  <w:num w:numId="10" w16cid:durableId="52046342">
+    <w:abstractNumId w:val="52"/>
+  </w:num>
+  <w:num w:numId="11" w16cid:durableId="1552693385">
+    <w:abstractNumId w:val="92"/>
+  </w:num>
+  <w:num w:numId="12" w16cid:durableId="582759579">
+    <w:abstractNumId w:val="27"/>
+  </w:num>
+  <w:num w:numId="13" w16cid:durableId="133488">
     <w:abstractNumId w:val="71"/>
   </w:num>
-  <w:num w:numId="3" w16cid:durableId="1025785527">
-    <w:abstractNumId w:val="41"/>
-  </w:num>
-  <w:num w:numId="4" w16cid:durableId="399981838">
-    <w:abstractNumId w:val="34"/>
-  </w:num>
-  <w:num w:numId="5" w16cid:durableId="1488665509">
-    <w:abstractNumId w:val="4"/>
-  </w:num>
-  <w:num w:numId="6" w16cid:durableId="976498049">
-    <w:abstractNumId w:val="101"/>
-  </w:num>
-  <w:num w:numId="7" w16cid:durableId="982848311">
-    <w:abstractNumId w:val="99"/>
-  </w:num>
-  <w:num w:numId="8" w16cid:durableId="1978485472">
-    <w:abstractNumId w:val="87"/>
-  </w:num>
-  <w:num w:numId="9" w16cid:durableId="3438783">
+  <w:num w:numId="14" w16cid:durableId="521358249">
     <w:abstractNumId w:val="43"/>
-  </w:num>
-  <w:num w:numId="10" w16cid:durableId="755518254">
-    <w:abstractNumId w:val="5"/>
-  </w:num>
-  <w:num w:numId="11" w16cid:durableId="1263026172">
-    <w:abstractNumId w:val="104"/>
-  </w:num>
-  <w:num w:numId="12" w16cid:durableId="1404333686">
-    <w:abstractNumId w:val="80"/>
-  </w:num>
-  <w:num w:numId="13" w16cid:durableId="1607157229">
-    <w:abstractNumId w:val="95"/>
-  </w:num>
-  <w:num w:numId="14" w16cid:durableId="1369142756">
-    <w:abstractNumId w:val="28"/>
-  </w:num>
-  <w:num w:numId="15" w16cid:durableId="2011909222">
-    <w:abstractNumId w:val="2"/>
-  </w:num>
-  <w:num w:numId="16" w16cid:durableId="1528106613">
-    <w:abstractNumId w:val="17"/>
-  </w:num>
-  <w:num w:numId="17" w16cid:durableId="658844582">
-    <w:abstractNumId w:val="79"/>
-  </w:num>
-  <w:num w:numId="18" w16cid:durableId="721515425">
-    <w:abstractNumId w:val="46"/>
-  </w:num>
-  <w:num w:numId="19" w16cid:durableId="198510861">
-    <w:abstractNumId w:val="45"/>
-  </w:num>
-  <w:num w:numId="20" w16cid:durableId="6105865">
-    <w:abstractNumId w:val="103"/>
-  </w:num>
-  <w:num w:numId="21" w16cid:durableId="1886403152">
-    <w:abstractNumId w:val="53"/>
-  </w:num>
-  <w:num w:numId="22" w16cid:durableId="1713842893">
-    <w:abstractNumId w:val="64"/>
-  </w:num>
-  <w:num w:numId="23" w16cid:durableId="52046342">
-    <w:abstractNumId w:val="57"/>
-  </w:num>
-  <w:num w:numId="24" w16cid:durableId="1552693385">
-    <w:abstractNumId w:val="105"/>
-  </w:num>
-  <w:num w:numId="25" w16cid:durableId="582759579">
-    <w:abstractNumId w:val="29"/>
-  </w:num>
-  <w:num w:numId="26" w16cid:durableId="133488">
-    <w:abstractNumId w:val="77"/>
-  </w:num>
-  <w:num w:numId="27" w16cid:durableId="521358249">
-    <w:abstractNumId w:val="48"/>
     <w:lvlOverride w:ilvl="0">
       <w:startOverride w:val="1"/>
     </w:lvlOverride>
   </w:num>
-  <w:num w:numId="28" w16cid:durableId="1278298535">
-    <w:abstractNumId w:val="83"/>
+  <w:num w:numId="15" w16cid:durableId="1278298535">
+    <w:abstractNumId w:val="76"/>
   </w:num>
-  <w:num w:numId="29" w16cid:durableId="1608541693">
+  <w:num w:numId="16" w16cid:durableId="1608541693">
+    <w:abstractNumId w:val="65"/>
+  </w:num>
+  <w:num w:numId="17" w16cid:durableId="338580690">
     <w:abstractNumId w:val="70"/>
   </w:num>
-  <w:num w:numId="30" w16cid:durableId="338580690">
-    <w:abstractNumId w:val="76"/>
+  <w:num w:numId="18" w16cid:durableId="1019356769">
+    <w:abstractNumId w:val="68"/>
   </w:num>
-  <w:num w:numId="31" w16cid:durableId="1019356769">
-    <w:abstractNumId w:val="74"/>
+  <w:num w:numId="19" w16cid:durableId="2041582835">
+    <w:abstractNumId w:val="5"/>
   </w:num>
-  <w:num w:numId="32" w16cid:durableId="2041582835">
-    <w:abstractNumId w:val="7"/>
-  </w:num>
-  <w:num w:numId="33" w16cid:durableId="415250655">
-    <w:abstractNumId w:val="97"/>
+  <w:num w:numId="20" w16cid:durableId="415250655">
+    <w:abstractNumId w:val="87"/>
     <w:lvlOverride w:ilvl="0">
       <w:startOverride w:val="1"/>
     </w:lvlOverride>
   </w:num>
-  <w:num w:numId="34" w16cid:durableId="1496646581">
-    <w:abstractNumId w:val="8"/>
+  <w:num w:numId="21" w16cid:durableId="1496646581">
+    <w:abstractNumId w:val="6"/>
   </w:num>
-  <w:num w:numId="35" w16cid:durableId="1165784134">
+  <w:num w:numId="22" w16cid:durableId="1165784134">
+    <w:abstractNumId w:val="75"/>
+  </w:num>
+  <w:num w:numId="23" w16cid:durableId="1076899219">
+    <w:abstractNumId w:val="77"/>
+  </w:num>
+  <w:num w:numId="24" w16cid:durableId="224924654">
+    <w:abstractNumId w:val="55"/>
+  </w:num>
+  <w:num w:numId="25" w16cid:durableId="1188104321">
+    <w:abstractNumId w:val="56"/>
+  </w:num>
+  <w:num w:numId="26" w16cid:durableId="676999843">
+    <w:abstractNumId w:val="93"/>
+  </w:num>
+  <w:num w:numId="27" w16cid:durableId="1132207477">
+    <w:abstractNumId w:val="78"/>
+  </w:num>
+  <w:num w:numId="28" w16cid:durableId="1867479815">
+    <w:abstractNumId w:val="37"/>
+  </w:num>
+  <w:num w:numId="29" w16cid:durableId="1224751063">
+    <w:abstractNumId w:val="9"/>
+  </w:num>
+  <w:num w:numId="30" w16cid:durableId="92941943">
+    <w:abstractNumId w:val="96"/>
+  </w:num>
+  <w:num w:numId="31" w16cid:durableId="1580864166">
+    <w:abstractNumId w:val="66"/>
+  </w:num>
+  <w:num w:numId="32" w16cid:durableId="318193523">
+    <w:abstractNumId w:val="11"/>
+  </w:num>
+  <w:num w:numId="33" w16cid:durableId="1002204253">
+    <w:abstractNumId w:val="80"/>
+  </w:num>
+  <w:num w:numId="34" w16cid:durableId="1966236162">
+    <w:abstractNumId w:val="85"/>
+  </w:num>
+  <w:num w:numId="35" w16cid:durableId="1198159480">
+    <w:abstractNumId w:val="47"/>
+  </w:num>
+  <w:num w:numId="36" w16cid:durableId="1938056540">
+    <w:abstractNumId w:val="30"/>
+  </w:num>
+  <w:num w:numId="37" w16cid:durableId="1310406903">
+    <w:abstractNumId w:val="97"/>
+  </w:num>
+  <w:num w:numId="38" w16cid:durableId="16515971">
+    <w:abstractNumId w:val="3"/>
+  </w:num>
+  <w:num w:numId="39" w16cid:durableId="1376927738">
+    <w:abstractNumId w:val="90"/>
+  </w:num>
+  <w:num w:numId="40" w16cid:durableId="417749512">
+    <w:abstractNumId w:val="10"/>
+  </w:num>
+  <w:num w:numId="41" w16cid:durableId="1274441260">
+    <w:abstractNumId w:val="29"/>
+  </w:num>
+  <w:num w:numId="42" w16cid:durableId="93012638">
+    <w:abstractNumId w:val="86"/>
+  </w:num>
+  <w:num w:numId="43" w16cid:durableId="746732889">
+    <w:abstractNumId w:val="81"/>
+  </w:num>
+  <w:num w:numId="44" w16cid:durableId="1094863028">
+    <w:abstractNumId w:val="60"/>
+  </w:num>
+  <w:num w:numId="45" w16cid:durableId="1490097850">
     <w:abstractNumId w:val="82"/>
   </w:num>
-  <w:num w:numId="36" w16cid:durableId="1076899219">
-    <w:abstractNumId w:val="84"/>
+  <w:num w:numId="46" w16cid:durableId="77291280">
+    <w:abstractNumId w:val="0"/>
   </w:num>
-  <w:num w:numId="37" w16cid:durableId="224924654">
-    <w:abstractNumId w:val="60"/>
+  <w:num w:numId="47" w16cid:durableId="1381514745">
+    <w:abstractNumId w:val="32"/>
   </w:num>
-  <w:num w:numId="38" w16cid:durableId="1188104321">
+  <w:num w:numId="48" w16cid:durableId="662514309">
+    <w:abstractNumId w:val="35"/>
+  </w:num>
+  <w:num w:numId="49" w16cid:durableId="262958028">
+    <w:abstractNumId w:val="72"/>
+  </w:num>
+  <w:num w:numId="50" w16cid:durableId="1306201457">
+    <w:abstractNumId w:val="62"/>
+  </w:num>
+  <w:num w:numId="51" w16cid:durableId="1637103553">
+    <w:abstractNumId w:val="54"/>
+  </w:num>
+  <w:num w:numId="52" w16cid:durableId="864174882">
+    <w:abstractNumId w:val="14"/>
+  </w:num>
+  <w:num w:numId="53" w16cid:durableId="1460109051">
+    <w:abstractNumId w:val="36"/>
+  </w:num>
+  <w:num w:numId="54" w16cid:durableId="904603291">
+    <w:abstractNumId w:val="39"/>
+  </w:num>
+  <w:num w:numId="55" w16cid:durableId="529149114">
+    <w:abstractNumId w:val="57"/>
+  </w:num>
+  <w:num w:numId="56" w16cid:durableId="2014605791">
+    <w:abstractNumId w:val="1"/>
+  </w:num>
+  <w:num w:numId="57" w16cid:durableId="305475191">
     <w:abstractNumId w:val="61"/>
   </w:num>
-  <w:num w:numId="39" w16cid:durableId="676999843">
-    <w:abstractNumId w:val="106"/>
+  <w:num w:numId="58" w16cid:durableId="1885825538">
+    <w:abstractNumId w:val="63"/>
   </w:num>
-  <w:num w:numId="40" w16cid:durableId="1132207477">
-    <w:abstractNumId w:val="86"/>
+  <w:num w:numId="59" w16cid:durableId="685253273">
+    <w:abstractNumId w:val="28"/>
   </w:num>
-  <w:num w:numId="41" w16cid:durableId="1867479815">
-    <w:abstractNumId w:val="40"/>
+  <w:num w:numId="60" w16cid:durableId="1165317493">
+    <w:abstractNumId w:val="95"/>
   </w:num>
-  <w:num w:numId="42" w16cid:durableId="1224751063">
-    <w:abstractNumId w:val="11"/>
+  <w:num w:numId="61" w16cid:durableId="1284268846">
+    <w:abstractNumId w:val="25"/>
   </w:num>
-  <w:num w:numId="43" w16cid:durableId="92941943">
-    <w:abstractNumId w:val="109"/>
-  </w:num>
-  <w:num w:numId="44" w16cid:durableId="1580864166">
-    <w:abstractNumId w:val="72"/>
-  </w:num>
-  <w:num w:numId="45" w16cid:durableId="318193523">
+  <w:num w:numId="62" w16cid:durableId="1491553540">
     <w:abstractNumId w:val="13"/>
   </w:num>
-  <w:num w:numId="46" w16cid:durableId="1002204253">
-    <w:abstractNumId w:val="89"/>
+  <w:num w:numId="63" w16cid:durableId="305359803">
+    <w:abstractNumId w:val="53"/>
   </w:num>
-  <w:num w:numId="47" w16cid:durableId="1966236162">
-    <w:abstractNumId w:val="94"/>
+  <w:num w:numId="64" w16cid:durableId="2144881251">
+    <w:abstractNumId w:val="34"/>
   </w:num>
-  <w:num w:numId="48" w16cid:durableId="1198159480">
-    <w:abstractNumId w:val="52"/>
-  </w:num>
-  <w:num w:numId="49" w16cid:durableId="1938056540">
-    <w:abstractNumId w:val="32"/>
-  </w:num>
-  <w:num w:numId="50" w16cid:durableId="1310406903">
-    <w:abstractNumId w:val="110"/>
-  </w:num>
-  <w:num w:numId="51" w16cid:durableId="16515971">
-    <w:abstractNumId w:val="3"/>
-  </w:num>
-  <w:num w:numId="52" w16cid:durableId="1376927738">
-    <w:abstractNumId w:val="102"/>
-  </w:num>
-  <w:num w:numId="53" w16cid:durableId="417749512">
-    <w:abstractNumId w:val="12"/>
-  </w:num>
-  <w:num w:numId="54" w16cid:durableId="1274441260">
-    <w:abstractNumId w:val="31"/>
-  </w:num>
-  <w:num w:numId="55" w16cid:durableId="93012638">
-    <w:abstractNumId w:val="96"/>
-  </w:num>
-  <w:num w:numId="56" w16cid:durableId="746732889">
-    <w:abstractNumId w:val="90"/>
-  </w:num>
-  <w:num w:numId="57" w16cid:durableId="1094863028">
-    <w:abstractNumId w:val="65"/>
-  </w:num>
-  <w:num w:numId="58" w16cid:durableId="1490097850">
-    <w:abstractNumId w:val="91"/>
-  </w:num>
-  <w:num w:numId="59" w16cid:durableId="77291280">
-    <w:abstractNumId w:val="0"/>
-  </w:num>
-  <w:num w:numId="60" w16cid:durableId="1381514745">
-    <w:abstractNumId w:val="35"/>
-  </w:num>
-  <w:num w:numId="61" w16cid:durableId="662514309">
-    <w:abstractNumId w:val="38"/>
-  </w:num>
-  <w:num w:numId="62" w16cid:durableId="262958028">
-    <w:abstractNumId w:val="78"/>
-  </w:num>
-  <w:num w:numId="63" w16cid:durableId="1306201457">
-    <w:abstractNumId w:val="67"/>
-  </w:num>
-  <w:num w:numId="64" w16cid:durableId="1637103553">
-    <w:abstractNumId w:val="59"/>
-  </w:num>
-  <w:num w:numId="65" w16cid:durableId="864174882">
-    <w:abstractNumId w:val="16"/>
-  </w:num>
-  <w:num w:numId="66" w16cid:durableId="1460109051">
-    <w:abstractNumId w:val="39"/>
-  </w:num>
-  <w:num w:numId="67" w16cid:durableId="904603291">
-    <w:abstractNumId w:val="44"/>
-  </w:num>
-  <w:num w:numId="68" w16cid:durableId="529149114">
-    <w:abstractNumId w:val="62"/>
-  </w:num>
-  <w:num w:numId="69" w16cid:durableId="2014605791">
-    <w:abstractNumId w:val="1"/>
-  </w:num>
-  <w:num w:numId="70" w16cid:durableId="305475191">
-    <w:abstractNumId w:val="66"/>
-  </w:num>
-  <w:num w:numId="71" w16cid:durableId="1885825538">
-    <w:abstractNumId w:val="68"/>
-  </w:num>
-  <w:num w:numId="72" w16cid:durableId="685253273">
-    <w:abstractNumId w:val="30"/>
-  </w:num>
-  <w:num w:numId="73" w16cid:durableId="1165317493">
-    <w:abstractNumId w:val="108"/>
-  </w:num>
-  <w:num w:numId="74" w16cid:durableId="1284268846">
-    <w:abstractNumId w:val="27"/>
-  </w:num>
-  <w:num w:numId="75" w16cid:durableId="1491553540">
-    <w:abstractNumId w:val="15"/>
-  </w:num>
-  <w:num w:numId="76" w16cid:durableId="305359803">
-    <w:abstractNumId w:val="58"/>
-  </w:num>
-  <w:num w:numId="77" w16cid:durableId="2144881251">
-    <w:abstractNumId w:val="37"/>
-  </w:num>
-  <w:num w:numId="78" w16cid:durableId="1164273308">
-    <w:abstractNumId w:val="98"/>
+  <w:num w:numId="65" w16cid:durableId="1164273308">
+    <w:abstractNumId w:val="88"/>
     <w:lvlOverride w:ilvl="0">
       <w:startOverride w:val="1"/>
     </w:lvlOverride>
   </w:num>
-  <w:num w:numId="79" w16cid:durableId="1158348800">
+  <w:num w:numId="66" w16cid:durableId="1158348800">
+    <w:abstractNumId w:val="18"/>
+  </w:num>
+  <w:num w:numId="67" w16cid:durableId="2043440259">
+    <w:abstractNumId w:val="49"/>
+  </w:num>
+  <w:num w:numId="68" w16cid:durableId="1391001829">
+    <w:abstractNumId w:val="21"/>
+  </w:num>
+  <w:num w:numId="69" w16cid:durableId="911696380">
+    <w:abstractNumId w:val="45"/>
+  </w:num>
+  <w:num w:numId="70" w16cid:durableId="715350426">
+    <w:abstractNumId w:val="51"/>
+  </w:num>
+  <w:num w:numId="71" w16cid:durableId="81880464">
+    <w:abstractNumId w:val="23"/>
+  </w:num>
+  <w:num w:numId="72" w16cid:durableId="1423716585">
+    <w:abstractNumId w:val="4"/>
+  </w:num>
+  <w:num w:numId="73" w16cid:durableId="600534225">
+    <w:abstractNumId w:val="8"/>
+  </w:num>
+  <w:num w:numId="74" w16cid:durableId="498472045">
+    <w:abstractNumId w:val="79"/>
+  </w:num>
+  <w:num w:numId="75" w16cid:durableId="146677800">
+    <w:abstractNumId w:val="74"/>
+  </w:num>
+  <w:num w:numId="76" w16cid:durableId="2003897580">
+    <w:abstractNumId w:val="69"/>
+  </w:num>
+  <w:num w:numId="77" w16cid:durableId="2119639196">
+    <w:abstractNumId w:val="94"/>
+  </w:num>
+  <w:num w:numId="78" w16cid:durableId="919757759">
+    <w:abstractNumId w:val="44"/>
+  </w:num>
+  <w:num w:numId="79" w16cid:durableId="1225219307">
+    <w:abstractNumId w:val="64"/>
+  </w:num>
+  <w:num w:numId="80" w16cid:durableId="1957981576">
+    <w:abstractNumId w:val="89"/>
+  </w:num>
+  <w:num w:numId="81" w16cid:durableId="2121803042">
+    <w:abstractNumId w:val="46"/>
+  </w:num>
+  <w:num w:numId="82" w16cid:durableId="1714452792">
+    <w:abstractNumId w:val="42"/>
+  </w:num>
+  <w:num w:numId="83" w16cid:durableId="1656490642">
     <w:abstractNumId w:val="20"/>
   </w:num>
-  <w:num w:numId="80" w16cid:durableId="2043440259">
-    <w:abstractNumId w:val="54"/>
+  <w:num w:numId="84" w16cid:durableId="57242195">
+    <w:abstractNumId w:val="33"/>
   </w:num>
-  <w:num w:numId="81" w16cid:durableId="1391001829">
-    <w:abstractNumId w:val="23"/>
+  <w:num w:numId="85" w16cid:durableId="1863474773">
+    <w:abstractNumId w:val="22"/>
   </w:num>
-  <w:num w:numId="82" w16cid:durableId="911696380">
+  <w:num w:numId="86" w16cid:durableId="165099326">
+    <w:abstractNumId w:val="31"/>
+  </w:num>
+  <w:num w:numId="87" w16cid:durableId="1393381162">
+    <w:abstractNumId w:val="12"/>
+  </w:num>
+  <w:num w:numId="88" w16cid:durableId="392390139">
+    <w:abstractNumId w:val="38"/>
+  </w:num>
+  <w:num w:numId="89" w16cid:durableId="1097948802">
+    <w:abstractNumId w:val="7"/>
+  </w:num>
+  <w:num w:numId="90" w16cid:durableId="938370555">
+    <w:abstractNumId w:val="83"/>
+  </w:num>
+  <w:num w:numId="91" w16cid:durableId="968392110">
+    <w:abstractNumId w:val="19"/>
+  </w:num>
+  <w:num w:numId="92" w16cid:durableId="829833854">
+    <w:abstractNumId w:val="67"/>
+  </w:num>
+  <w:num w:numId="93" w16cid:durableId="1326204649">
+    <w:abstractNumId w:val="16"/>
+  </w:num>
+  <w:num w:numId="94" w16cid:durableId="1685664471">
+    <w:abstractNumId w:val="24"/>
+  </w:num>
+  <w:num w:numId="95" w16cid:durableId="1072119196">
+    <w:abstractNumId w:val="17"/>
+  </w:num>
+  <w:num w:numId="96" w16cid:durableId="395513548">
     <w:abstractNumId w:val="50"/>
   </w:num>
-  <w:num w:numId="83" w16cid:durableId="715350426">
-    <w:abstractNumId w:val="56"/>
+  <w:num w:numId="97" w16cid:durableId="2031177528">
+    <w:abstractNumId w:val="58"/>
   </w:num>
-  <w:num w:numId="84" w16cid:durableId="81880464">
-    <w:abstractNumId w:val="25"/>
+  <w:num w:numId="98" w16cid:durableId="247929147">
+    <w:abstractNumId w:val="84"/>
   </w:num>
-  <w:num w:numId="85" w16cid:durableId="1423716585">
-    <w:abstractNumId w:val="6"/>
-  </w:num>
-  <w:num w:numId="86" w16cid:durableId="600534225">
-    <w:abstractNumId w:val="10"/>
-  </w:num>
-  <w:num w:numId="87" w16cid:durableId="498472045">
-    <w:abstractNumId w:val="88"/>
-  </w:num>
-  <w:num w:numId="88" w16cid:durableId="146677800">
-    <w:abstractNumId w:val="81"/>
-  </w:num>
-  <w:num w:numId="89" w16cid:durableId="2003897580">
-    <w:abstractNumId w:val="75"/>
-  </w:num>
-  <w:num w:numId="90" w16cid:durableId="2119639196">
-    <w:abstractNumId w:val="107"/>
-  </w:num>
-  <w:num w:numId="91" w16cid:durableId="919757759">
-    <w:abstractNumId w:val="49"/>
-  </w:num>
-  <w:num w:numId="92" w16cid:durableId="1225219307">
-    <w:abstractNumId w:val="69"/>
-  </w:num>
-  <w:num w:numId="93" w16cid:durableId="1957981576">
-    <w:abstractNumId w:val="100"/>
-  </w:num>
-  <w:num w:numId="94" w16cid:durableId="2121803042">
-    <w:abstractNumId w:val="51"/>
-  </w:num>
-  <w:num w:numId="95" w16cid:durableId="1714452792">
-    <w:abstractNumId w:val="47"/>
-  </w:num>
-  <w:num w:numId="96" w16cid:durableId="1656490642">
-    <w:abstractNumId w:val="22"/>
-  </w:num>
-  <w:num w:numId="97" w16cid:durableId="57242195">
-    <w:abstractNumId w:val="36"/>
-  </w:num>
-  <w:num w:numId="98" w16cid:durableId="1863474773">
-    <w:abstractNumId w:val="24"/>
-  </w:num>
-  <w:num w:numId="99" w16cid:durableId="165099326">
-    <w:abstractNumId w:val="33"/>
-  </w:num>
-  <w:num w:numId="100" w16cid:durableId="1393381162">
-    <w:abstractNumId w:val="14"/>
-  </w:num>
-  <w:num w:numId="101" w16cid:durableId="392390139">
-    <w:abstractNumId w:val="42"/>
-  </w:num>
-  <w:num w:numId="102" w16cid:durableId="1097948802">
-    <w:abstractNumId w:val="9"/>
-  </w:num>
-  <w:num w:numId="103" w16cid:durableId="938370555">
-    <w:abstractNumId w:val="92"/>
-  </w:num>
-  <w:num w:numId="104" w16cid:durableId="968392110">
-    <w:abstractNumId w:val="21"/>
-  </w:num>
-  <w:num w:numId="105" w16cid:durableId="829833854">
-    <w:abstractNumId w:val="73"/>
-  </w:num>
-  <w:num w:numId="106" w16cid:durableId="1326204649">
-    <w:abstractNumId w:val="18"/>
-  </w:num>
-  <w:num w:numId="107" w16cid:durableId="1685664471">
-    <w:abstractNumId w:val="26"/>
-  </w:num>
-  <w:num w:numId="108" w16cid:durableId="1072119196">
-    <w:abstractNumId w:val="19"/>
-  </w:num>
-  <w:num w:numId="109" w16cid:durableId="395513548">
-    <w:abstractNumId w:val="55"/>
-  </w:num>
-  <w:num w:numId="110" w16cid:durableId="2031177528">
-    <w:abstractNumId w:val="63"/>
-  </w:num>
-  <w:num w:numId="111" w16cid:durableId="247929147">
-    <w:abstractNumId w:val="93"/>
-  </w:num>
+  <w:numIdMacAtCleanup w:val="98"/>
 </w:numbering>
 </file>
 
@@ -24547,6 +22743,7 @@
   <w:style w:type="character" w:default="1" w:styleId="DefaultParagraphFont">
     <w:name w:val="Default Paragraph Font"/>
     <w:uiPriority w:val="1"/>
+    <w:semiHidden/>
     <w:unhideWhenUsed/>
   </w:style>
   <w:style w:type="table" w:default="1" w:styleId="TableNormal">

--- a/2026-Q1/Resources/MayEldersDelegateAuthorityToWomenTeachers.docx
+++ b/2026-Q1/Resources/MayEldersDelegateAuthorityToWomenTeachers.docx
@@ -252,23 +252,7 @@
           <w:b/>
           <w:bCs/>
         </w:rPr>
-        <w:t xml:space="preserve">1. What 1 Timothy 2 </w:t>
-      </w:r>
-      <w:proofErr w:type="gramStart"/>
-      <w:r>
-        <w:rPr>
-          <w:b/>
-          <w:bCs/>
-        </w:rPr>
-        <w:t>actually says</w:t>
-      </w:r>
-      <w:proofErr w:type="gramEnd"/>
-      <w:r>
-        <w:rPr>
-          <w:b/>
-          <w:bCs/>
-        </w:rPr>
-        <w:t xml:space="preserve"> (on its own terms)</w:t>
+        <w:t>1. What 1 Timothy 2 actually says (on its own terms)</w:t>
       </w:r>
     </w:p>
     <w:p>
@@ -388,13 +372,8 @@
           <w:numId w:val="2"/>
         </w:numPr>
       </w:pPr>
-      <w:proofErr w:type="gramStart"/>
-      <w:r>
-        <w:t>the fall</w:t>
-      </w:r>
-      <w:proofErr w:type="gramEnd"/>
-      <w:r>
-        <w:t xml:space="preserve"> (v.14)</w:t>
+      <w:r>
+        <w:t>the fall (v.14)</w:t>
       </w:r>
     </w:p>
     <w:p>
@@ -560,17 +539,8 @@
           <w:b/>
           <w:bCs/>
         </w:rPr>
-        <w:t xml:space="preserve">not </w:t>
-      </w:r>
-      <w:proofErr w:type="gramStart"/>
-      <w:r>
-        <w:rPr>
-          <w:b/>
-          <w:bCs/>
-        </w:rPr>
-        <w:t>patristic</w:t>
-      </w:r>
-      <w:proofErr w:type="gramEnd"/>
+        <w:t>not patristic</w:t>
+      </w:r>
       <w:r>
         <w:t>.</w:t>
       </w:r>
@@ -700,23 +670,7 @@
           <w:b/>
           <w:bCs/>
         </w:rPr>
-        <w:t xml:space="preserve">4. Where the idea </w:t>
-      </w:r>
-      <w:proofErr w:type="gramStart"/>
-      <w:r>
-        <w:rPr>
-          <w:b/>
-          <w:bCs/>
-        </w:rPr>
-        <w:t>actually comes</w:t>
-      </w:r>
-      <w:proofErr w:type="gramEnd"/>
-      <w:r>
-        <w:rPr>
-          <w:b/>
-          <w:bCs/>
-        </w:rPr>
-        <w:t xml:space="preserve"> from</w:t>
+        <w:t>4. Where the idea actually comes from</w:t>
       </w:r>
     </w:p>
     <w:p>
@@ -776,13 +730,8 @@
           <w:numId w:val="7"/>
         </w:numPr>
       </w:pPr>
-      <w:proofErr w:type="gramStart"/>
-      <w:r>
-        <w:t>therefore</w:t>
-      </w:r>
-      <w:proofErr w:type="gramEnd"/>
-      <w:r>
-        <w:t>, one can teach without exercising authority</w:t>
+      <w:r>
+        <w:t>therefore, one can teach without exercising authority</w:t>
       </w:r>
     </w:p>
     <w:p>
@@ -1246,11 +1195,9 @@
       <w:r>
         <w:t xml:space="preserve">That doesn’t automatically make the position sinful or </w:t>
       </w:r>
-      <w:proofErr w:type="gramStart"/>
-      <w:r>
-        <w:t>illegitimate</w:t>
-      </w:r>
-      <w:proofErr w:type="gramEnd"/>
+      <w:r>
+        <w:t>illegitimate,</w:t>
+      </w:r>
       <w:r>
         <w:t xml:space="preserve"> but it does mean it should be described honestly:</w:t>
       </w:r>
@@ -1379,23 +1326,7 @@
           <w:b/>
           <w:bCs/>
         </w:rPr>
-        <w:t xml:space="preserve">hat </w:t>
-      </w:r>
-      <w:proofErr w:type="gramStart"/>
-      <w:r>
-        <w:rPr>
-          <w:b/>
-          <w:bCs/>
-        </w:rPr>
-        <w:t>the construction</w:t>
-      </w:r>
-      <w:proofErr w:type="gramEnd"/>
-      <w:r>
-        <w:rPr>
-          <w:b/>
-          <w:bCs/>
-        </w:rPr>
-        <w:t xml:space="preserve"> must assume</w:t>
+        <w:t>hat the construction must assume</w:t>
       </w:r>
       <w:r>
         <w:rPr>
@@ -1767,7 +1698,6 @@
         </w:rPr>
         <w:t xml:space="preserve">laces where Paul </w:t>
       </w:r>
-      <w:proofErr w:type="gramStart"/>
       <w:r>
         <w:rPr>
           <w:b/>
@@ -1782,15 +1712,7 @@
           <w:b/>
           <w:bCs/>
         </w:rPr>
-        <w:t xml:space="preserve"> delegate</w:t>
-      </w:r>
-      <w:proofErr w:type="gramEnd"/>
-      <w:r>
-        <w:rPr>
-          <w:b/>
-          <w:bCs/>
-        </w:rPr>
-        <w:t xml:space="preserve"> teaching work</w:t>
+        <w:t xml:space="preserve"> delegate teaching work</w:t>
       </w:r>
     </w:p>
     <w:p>
@@ -2330,15 +2252,7 @@
         <w:t>not</w:t>
       </w:r>
       <w:r>
-        <w:t xml:space="preserve"> present oversight </w:t>
-      </w:r>
-      <w:proofErr w:type="gramStart"/>
-      <w:r>
-        <w:t>as a way to</w:t>
-      </w:r>
-      <w:proofErr w:type="gramEnd"/>
-      <w:r>
-        <w:t xml:space="preserve"> </w:t>
+        <w:t xml:space="preserve"> present oversight as a way to </w:t>
       </w:r>
       <w:r>
         <w:rPr>
@@ -2377,289 +2291,423 @@
         <w:t>D</w:t>
       </w:r>
       <w:r>
-        <w:t xml:space="preserve">id elders </w:t>
-      </w:r>
-      <w:proofErr w:type="gramStart"/>
-      <w:r>
-        <w:t xml:space="preserve">actually </w:t>
+        <w:t xml:space="preserve">id elders actually </w:t>
       </w:r>
       <w:r>
         <w:rPr>
           <w:i/>
           <w:iCs/>
         </w:rPr>
-        <w:t>adjudicate</w:t>
-      </w:r>
-      <w:proofErr w:type="gramEnd"/>
+        <w:t>adjudicate the text and the doctrine</w:t>
+      </w:r>
+      <w:r>
+        <w:t xml:space="preserve"> (like Acts 15),</w:t>
+      </w:r>
+      <w:r>
+        <w:br/>
+        <w:t xml:space="preserve">or did they simply </w:t>
+      </w:r>
       <w:r>
         <w:rPr>
           <w:i/>
           <w:iCs/>
         </w:rPr>
-        <w:t xml:space="preserve"> the text and the doctrine</w:t>
-      </w:r>
-      <w:r>
-        <w:t xml:space="preserve"> (like Acts 15),</w:t>
-      </w:r>
-      <w:r>
-        <w:br/>
-        <w:t xml:space="preserve">or did they simply </w:t>
-      </w:r>
-      <w:r>
+        <w:t>permit an outcome</w:t>
+      </w:r>
+      <w:r>
+        <w:t>?</w:t>
+      </w:r>
+    </w:p>
+    <w:p>
+      <w:r>
+        <w:rPr>
+          <w:b/>
+          <w:bCs/>
+        </w:rPr>
+        <w:t>Acts pushes you toward the first.</w:t>
+      </w:r>
+    </w:p>
+    <w:p/>
+    <w:p>
+      <w:r>
+        <w:br w:type="page"/>
+      </w:r>
+    </w:p>
+    <w:p/>
+    <w:p>
+      <w:pPr>
+        <w:pStyle w:val="Heading1"/>
+        <w:rPr>
+          <w:rFonts w:asciiTheme="minorHAnsi" w:hAnsiTheme="minorHAnsi"/>
+        </w:rPr>
+      </w:pPr>
+      <w:r>
+        <w:rPr>
+          <w:rFonts w:asciiTheme="minorHAnsi" w:hAnsiTheme="minorHAnsi"/>
+        </w:rPr>
+        <w:t>Control Text “Stress Test”</w:t>
+      </w:r>
+    </w:p>
+    <w:p/>
+    <w:p>
+      <w:r>
+        <w:t xml:space="preserve">Each step asks a single question the “elder-delegated authority” view must answer. If it fails any one, the construction collapses or </w:t>
+      </w:r>
+      <w:r>
+        <w:t>must</w:t>
+      </w:r>
+      <w:r>
+        <w:t xml:space="preserve"> be redefined more modestly.</w:t>
+      </w:r>
+    </w:p>
+    <w:p>
+      <w:r>
+        <w:t> </w:t>
+      </w:r>
+    </w:p>
+    <w:p>
+      <w:r>
+        <w:rPr>
+          <w:b/>
+          <w:bCs/>
+        </w:rPr>
+        <w:t>CONTROL TEXT</w:t>
+      </w:r>
+    </w:p>
+    <w:p>
+      <w:r>
+        <w:rPr>
+          <w:b/>
+          <w:bCs/>
+        </w:rPr>
+        <w:t>1 Timothy 2:12 (NET)</w:t>
+      </w:r>
+    </w:p>
+    <w:p>
+      <w:pPr>
         <w:rPr>
           <w:i/>
           <w:iCs/>
         </w:rPr>
-        <w:t>permit an outcome</w:t>
-      </w:r>
-      <w:r>
-        <w:t>?</w:t>
-      </w:r>
-    </w:p>
-    <w:p>
-      <w:r>
-        <w:rPr>
-          <w:b/>
-          <w:bCs/>
-        </w:rPr>
-        <w:t>Acts pushes you toward the first.</w:t>
-      </w:r>
-    </w:p>
-    <w:p/>
-    <w:p>
-      <w:r>
-        <w:br w:type="page"/>
-      </w:r>
-    </w:p>
-    <w:p/>
-    <w:p>
-      <w:pPr>
-        <w:pStyle w:val="Heading1"/>
-        <w:rPr>
-          <w:rFonts w:asciiTheme="minorHAnsi" w:hAnsiTheme="minorHAnsi"/>
-        </w:rPr>
-      </w:pPr>
-      <w:r>
-        <w:rPr>
-          <w:rFonts w:asciiTheme="minorHAnsi" w:hAnsiTheme="minorHAnsi"/>
-        </w:rPr>
-        <w:t>Control Text “Stress Test”</w:t>
-      </w:r>
-    </w:p>
-    <w:p/>
-    <w:p>
-      <w:r>
-        <w:t xml:space="preserve">Each step asks a single question the “elder-delegated authority” view must answer. If it fails </w:t>
-      </w:r>
-      <w:proofErr w:type="gramStart"/>
-      <w:r>
-        <w:t>any one</w:t>
-      </w:r>
-      <w:proofErr w:type="gramEnd"/>
-      <w:r>
-        <w:t xml:space="preserve">, the construction collapses or </w:t>
-      </w:r>
-      <w:proofErr w:type="gramStart"/>
-      <w:r>
-        <w:t>has to</w:t>
-      </w:r>
-      <w:proofErr w:type="gramEnd"/>
-      <w:r>
-        <w:t xml:space="preserve"> be redefined more modestly.</w:t>
-      </w:r>
-    </w:p>
-    <w:p>
-      <w:r>
-        <w:t> </w:t>
-      </w:r>
-    </w:p>
-    <w:p>
-      <w:r>
-        <w:rPr>
-          <w:b/>
-          <w:bCs/>
-        </w:rPr>
-        <w:t>CONTROL TEXT</w:t>
-      </w:r>
-    </w:p>
-    <w:p>
-      <w:r>
-        <w:rPr>
-          <w:b/>
-          <w:bCs/>
-        </w:rPr>
-        <w:t>1 Timothy 2:12 (NET)</w:t>
-      </w:r>
-    </w:p>
-    <w:p>
-      <w:pPr>
+      </w:pPr>
+      <w:r>
         <w:rPr>
           <w:i/>
           <w:iCs/>
         </w:rPr>
-      </w:pPr>
+        <w:t>“But I do not allow a woman to teach or exercise authority over a man.”</w:t>
+      </w:r>
+    </w:p>
+    <w:p>
+      <w:r>
+        <w:t>This is the immovable reference point.</w:t>
+      </w:r>
+    </w:p>
+    <w:p>
+      <w:r>
+        <w:t> </w:t>
+      </w:r>
+    </w:p>
+    <w:p>
+      <w:r>
+        <w:rPr>
+          <w:b/>
+          <w:bCs/>
+        </w:rPr>
+        <w:t>STRESS TEST FRAMEWORK</w:t>
+      </w:r>
+    </w:p>
+    <w:p>
+      <w:r>
+        <w:t xml:space="preserve">The delegation view must prove </w:t>
+      </w:r>
+      <w:r>
+        <w:rPr>
+          <w:b/>
+          <w:bCs/>
+        </w:rPr>
+        <w:t>five claims</w:t>
+      </w:r>
+      <w:r>
+        <w:t>.</w:t>
+      </w:r>
+    </w:p>
+    <w:p>
+      <w:r>
+        <w:t xml:space="preserve">Each claim is tested against </w:t>
+      </w:r>
+      <w:r>
+        <w:rPr>
+          <w:b/>
+          <w:bCs/>
+        </w:rPr>
+        <w:t>Paul’s language</w:t>
+      </w:r>
+      <w:r>
+        <w:t xml:space="preserve">, </w:t>
+      </w:r>
+      <w:r>
+        <w:rPr>
+          <w:b/>
+          <w:bCs/>
+        </w:rPr>
+        <w:t>Paul’s practice</w:t>
+      </w:r>
+      <w:r>
+        <w:t xml:space="preserve">, and </w:t>
+      </w:r>
+      <w:r>
+        <w:rPr>
+          <w:b/>
+          <w:bCs/>
+        </w:rPr>
+        <w:t>Acts-style oversight</w:t>
+      </w:r>
+      <w:r>
+        <w:t>.</w:t>
+      </w:r>
+    </w:p>
+    <w:p>
+      <w:r>
+        <w:t> </w:t>
+      </w:r>
+    </w:p>
+    <w:p>
+      <w:r>
+        <w:rPr>
+          <w:b/>
+          <w:bCs/>
+        </w:rPr>
+        <w:t>CLAIM 1</w:t>
+      </w:r>
+    </w:p>
+    <w:p>
+      <w:r>
+        <w:rPr>
+          <w:b/>
+          <w:bCs/>
+        </w:rPr>
+        <w:t>“Teaching” and “exercising authority” are separable in this verse</w:t>
+      </w:r>
+    </w:p>
+    <w:p>
+      <w:r>
+        <w:rPr>
+          <w:b/>
+          <w:bCs/>
+        </w:rPr>
+        <w:t>test</w:t>
+      </w:r>
+    </w:p>
+    <w:p>
+      <w:pPr>
+        <w:numPr>
+          <w:ilvl w:val="0"/>
+          <w:numId w:val="24"/>
+        </w:numPr>
+      </w:pPr>
+      <w:r>
+        <w:t xml:space="preserve">Greek construction: </w:t>
+      </w:r>
+      <w:proofErr w:type="spellStart"/>
       <w:r>
         <w:rPr>
           <w:i/>
           <w:iCs/>
         </w:rPr>
-        <w:t>“But I do not allow a woman to teach or exercise authority over a man.”</w:t>
-      </w:r>
-    </w:p>
-    <w:p>
-      <w:r>
-        <w:t>This is the immovable reference point.</w:t>
-      </w:r>
-    </w:p>
-    <w:p>
-      <w:r>
-        <w:t> </w:t>
-      </w:r>
-    </w:p>
-    <w:p>
-      <w:r>
-        <w:rPr>
-          <w:b/>
-          <w:bCs/>
-        </w:rPr>
-        <w:t>STRESS TEST FRAMEWORK</w:t>
-      </w:r>
-    </w:p>
-    <w:p>
-      <w:r>
-        <w:t xml:space="preserve">The delegation view must prove </w:t>
-      </w:r>
-      <w:r>
-        <w:rPr>
-          <w:b/>
-          <w:bCs/>
-        </w:rPr>
-        <w:t>five claims</w:t>
+        <w:t>oude</w:t>
+      </w:r>
+      <w:proofErr w:type="spellEnd"/>
+      <w:r>
+        <w:t xml:space="preserve"> (“nor”) links the two verbs.</w:t>
+      </w:r>
+    </w:p>
+    <w:p>
+      <w:pPr>
+        <w:numPr>
+          <w:ilvl w:val="0"/>
+          <w:numId w:val="24"/>
+        </w:numPr>
+      </w:pPr>
+      <w:r>
+        <w:t xml:space="preserve">Paul treats them as </w:t>
+      </w:r>
+      <w:r>
+        <w:rPr>
+          <w:b/>
+          <w:bCs/>
+        </w:rPr>
+        <w:t>coordinated actions</w:t>
+      </w:r>
+      <w:r>
+        <w:t>, not separate domains.</w:t>
+      </w:r>
+    </w:p>
+    <w:p>
+      <w:pPr>
+        <w:numPr>
+          <w:ilvl w:val="0"/>
+          <w:numId w:val="24"/>
+        </w:numPr>
+      </w:pPr>
+      <w:r>
+        <w:t>The burden is on the interpreter to prove separation.</w:t>
+      </w:r>
+    </w:p>
+    <w:p>
+      <w:r>
+        <w:rPr>
+          <w:b/>
+          <w:bCs/>
+        </w:rPr>
+        <w:t>result</w:t>
+      </w:r>
+    </w:p>
+    <w:p>
+      <w:pPr>
+        <w:numPr>
+          <w:ilvl w:val="0"/>
+          <w:numId w:val="25"/>
+        </w:numPr>
+      </w:pPr>
+      <w:r>
+        <w:rPr>
+          <w:b/>
+          <w:bCs/>
+        </w:rPr>
+        <w:t>Textually weak</w:t>
       </w:r>
       <w:r>
         <w:t>.</w:t>
       </w:r>
-    </w:p>
-    <w:p>
-      <w:r>
-        <w:t xml:space="preserve">Each claim is tested against </w:t>
-      </w:r>
-      <w:r>
-        <w:rPr>
-          <w:b/>
-          <w:bCs/>
-        </w:rPr>
-        <w:t>Paul’s language</w:t>
-      </w:r>
-      <w:r>
-        <w:t xml:space="preserve">, </w:t>
-      </w:r>
-      <w:r>
-        <w:rPr>
-          <w:b/>
-          <w:bCs/>
-        </w:rPr>
-        <w:t>Paul’s practice</w:t>
-      </w:r>
-      <w:r>
-        <w:t xml:space="preserve">, and </w:t>
-      </w:r>
-      <w:r>
-        <w:rPr>
-          <w:b/>
-          <w:bCs/>
-        </w:rPr>
-        <w:t>Acts-style oversight</w:t>
-      </w:r>
-      <w:r>
-        <w:t>.</w:t>
-      </w:r>
-    </w:p>
-    <w:p>
-      <w:r>
-        <w:t> </w:t>
-      </w:r>
-    </w:p>
-    <w:p>
-      <w:r>
-        <w:rPr>
-          <w:b/>
-          <w:bCs/>
-        </w:rPr>
-        <w:t>CLAIM 1</w:t>
-      </w:r>
-    </w:p>
-    <w:p>
-      <w:r>
-        <w:rPr>
-          <w:b/>
-          <w:bCs/>
-        </w:rPr>
-        <w:t>“Teaching” and “exercising authority” are separable in this verse</w:t>
-      </w:r>
-    </w:p>
-    <w:p>
-      <w:r>
-        <w:rPr>
-          <w:b/>
-          <w:bCs/>
-        </w:rPr>
-        <w:t>test</w:t>
-      </w:r>
-    </w:p>
-    <w:p>
-      <w:pPr>
-        <w:numPr>
-          <w:ilvl w:val="0"/>
-          <w:numId w:val="24"/>
-        </w:numPr>
-      </w:pPr>
-      <w:r>
-        <w:t xml:space="preserve">Greek construction: </w:t>
-      </w:r>
-      <w:proofErr w:type="spellStart"/>
+      <w:r>
+        <w:br/>
+        <w:t xml:space="preserve">The grammar favors a </w:t>
+      </w:r>
       <w:r>
         <w:rPr>
           <w:i/>
           <w:iCs/>
         </w:rPr>
-        <w:t>oude</w:t>
-      </w:r>
-      <w:proofErr w:type="spellEnd"/>
-      <w:r>
-        <w:t xml:space="preserve"> (“nor”) links the two verbs.</w:t>
-      </w:r>
-    </w:p>
-    <w:p>
-      <w:pPr>
-        <w:numPr>
-          <w:ilvl w:val="0"/>
-          <w:numId w:val="24"/>
-        </w:numPr>
-      </w:pPr>
-      <w:r>
-        <w:t xml:space="preserve">Paul treats them as </w:t>
-      </w:r>
-      <w:r>
-        <w:rPr>
-          <w:b/>
-          <w:bCs/>
-        </w:rPr>
-        <w:t>coordinated actions</w:t>
-      </w:r>
-      <w:r>
-        <w:t>, not separate domains.</w:t>
-      </w:r>
-    </w:p>
-    <w:p>
-      <w:pPr>
-        <w:numPr>
-          <w:ilvl w:val="0"/>
-          <w:numId w:val="24"/>
-        </w:numPr>
-      </w:pPr>
-      <w:r>
-        <w:t>The burden is on the interpreter to prove separation.</w:t>
+        <w:t>unified prohibition</w:t>
+      </w:r>
+      <w:r>
+        <w:t>, not two independent activities that can be mixed and matched.</w:t>
+      </w:r>
+    </w:p>
+    <w:p>
+      <w:r>
+        <w:rPr>
+          <w:b/>
+          <w:bCs/>
+        </w:rPr>
+        <w:t xml:space="preserve">Stress score: </w:t>
+      </w:r>
+      <w:r>
+        <w:rPr>
+          <w:rFonts w:ascii="Segoe UI Emoji" w:hAnsi="Segoe UI Emoji" w:cs="Segoe UI Emoji"/>
+        </w:rPr>
+        <w:t>❌</w:t>
+      </w:r>
+      <w:r>
+        <w:t xml:space="preserve"> fails at the textual level</w:t>
+      </w:r>
+    </w:p>
+    <w:p>
+      <w:r>
+        <w:lastRenderedPageBreak/>
+        <w:t> </w:t>
+      </w:r>
+    </w:p>
+    <w:p>
+      <w:r>
+        <w:rPr>
+          <w:b/>
+          <w:bCs/>
+        </w:rPr>
+        <w:t>CLAIM 2</w:t>
+      </w:r>
+    </w:p>
+    <w:p>
+      <w:r>
+        <w:rPr>
+          <w:b/>
+          <w:bCs/>
+        </w:rPr>
+        <w:t>Public teaching in the gathered church is not inherently authoritative</w:t>
+      </w:r>
+    </w:p>
+    <w:p>
+      <w:r>
+        <w:rPr>
+          <w:b/>
+          <w:bCs/>
+        </w:rPr>
+        <w:t>test</w:t>
+      </w:r>
+    </w:p>
+    <w:p>
+      <w:r>
+        <w:t>Look at how Paul treats teaching elsewhere:</w:t>
+      </w:r>
+    </w:p>
+    <w:p>
+      <w:pPr>
+        <w:numPr>
+          <w:ilvl w:val="0"/>
+          <w:numId w:val="26"/>
+        </w:numPr>
+      </w:pPr>
+      <w:r>
+        <w:t>1 Tim 1:3 – teaching shapes doctrine</w:t>
+      </w:r>
+    </w:p>
+    <w:p>
+      <w:pPr>
+        <w:numPr>
+          <w:ilvl w:val="0"/>
+          <w:numId w:val="26"/>
+        </w:numPr>
+      </w:pPr>
+      <w:r>
+        <w:t>1 Tim 4:11 – “Command and teach these things”</w:t>
+      </w:r>
+    </w:p>
+    <w:p>
+      <w:pPr>
+        <w:numPr>
+          <w:ilvl w:val="0"/>
+          <w:numId w:val="26"/>
+        </w:numPr>
+      </w:pPr>
+      <w:r>
+        <w:t>2 Tim 2:15–18 – false teaching destroys faith</w:t>
+      </w:r>
+    </w:p>
+    <w:p>
+      <w:pPr>
+        <w:numPr>
+          <w:ilvl w:val="0"/>
+          <w:numId w:val="26"/>
+        </w:numPr>
+      </w:pPr>
+      <w:r>
+        <w:t>Titus 2:1 – teaching governs how believers live</w:t>
+      </w:r>
+    </w:p>
+    <w:p>
+      <w:r>
+        <w:t xml:space="preserve">Teaching is never framed as neutral content delivery. It always </w:t>
+      </w:r>
+      <w:r>
+        <w:rPr>
+          <w:b/>
+          <w:bCs/>
+        </w:rPr>
+        <w:t>directs belief and obedience</w:t>
+      </w:r>
+      <w:r>
+        <w:t>.</w:t>
       </w:r>
     </w:p>
     <w:p>
@@ -2675,263 +2723,128 @@
       <w:pPr>
         <w:numPr>
           <w:ilvl w:val="0"/>
-          <w:numId w:val="25"/>
-        </w:numPr>
-      </w:pPr>
-      <w:r>
-        <w:rPr>
-          <w:b/>
-          <w:bCs/>
-        </w:rPr>
-        <w:t>Textually weak</w:t>
-      </w:r>
-      <w:r>
-        <w:t>.</w:t>
-      </w:r>
-      <w:r>
-        <w:br/>
-        <w:t xml:space="preserve">The grammar favors a </w:t>
+          <w:numId w:val="27"/>
+        </w:numPr>
+      </w:pPr>
+      <w:r>
+        <w:t xml:space="preserve">Paul treats teaching as a </w:t>
+      </w:r>
+      <w:r>
+        <w:rPr>
+          <w:b/>
+          <w:bCs/>
+        </w:rPr>
+        <w:t>governing act</w:t>
+      </w:r>
+      <w:r>
+        <w:t>, even when not performed by elders.</w:t>
+      </w:r>
+    </w:p>
+    <w:p>
+      <w:pPr>
+        <w:numPr>
+          <w:ilvl w:val="0"/>
+          <w:numId w:val="27"/>
+        </w:numPr>
+      </w:pPr>
+      <w:r>
+        <w:t>Authority flows from the act, not just the office.</w:t>
+      </w:r>
+    </w:p>
+    <w:p>
+      <w:r>
+        <w:rPr>
+          <w:b/>
+          <w:bCs/>
+        </w:rPr>
+        <w:t xml:space="preserve">Stress score: </w:t>
+      </w:r>
+      <w:r>
+        <w:rPr>
+          <w:rFonts w:ascii="Segoe UI Emoji" w:hAnsi="Segoe UI Emoji" w:cs="Segoe UI Emoji"/>
+        </w:rPr>
+        <w:t>❌</w:t>
+      </w:r>
+      <w:r>
+        <w:t xml:space="preserve"> fails conceptually</w:t>
+      </w:r>
+    </w:p>
+    <w:p>
+      <w:r>
+        <w:t> </w:t>
+      </w:r>
+    </w:p>
+    <w:p>
+      <w:r>
+        <w:rPr>
+          <w:b/>
+          <w:bCs/>
+        </w:rPr>
+        <w:t>CLAIM 3</w:t>
+      </w:r>
+    </w:p>
+    <w:p>
+      <w:r>
+        <w:rPr>
+          <w:b/>
+          <w:bCs/>
+        </w:rPr>
+        <w:t>Elders can delegate authority in a way that neutralizes Paul’s prohibition</w:t>
+      </w:r>
+    </w:p>
+    <w:p>
+      <w:r>
+        <w:rPr>
+          <w:b/>
+          <w:bCs/>
+        </w:rPr>
+        <w:t>test</w:t>
+      </w:r>
+    </w:p>
+    <w:p>
+      <w:r>
+        <w:t>Ask one question:</w:t>
+      </w:r>
+    </w:p>
+    <w:p>
+      <w:r>
+        <w:t xml:space="preserve">Where does Paul say that </w:t>
       </w:r>
       <w:r>
         <w:rPr>
           <w:i/>
           <w:iCs/>
         </w:rPr>
-        <w:t>unified prohibition</w:t>
-      </w:r>
-      <w:r>
-        <w:t>, not two independent activities that can be mixed and matched.</w:t>
-      </w:r>
-    </w:p>
-    <w:p>
-      <w:r>
-        <w:rPr>
-          <w:b/>
-          <w:bCs/>
-        </w:rPr>
-        <w:t xml:space="preserve">Stress score: </w:t>
-      </w:r>
-      <w:r>
-        <w:rPr>
-          <w:rFonts w:ascii="Segoe UI Emoji" w:hAnsi="Segoe UI Emoji" w:cs="Segoe UI Emoji"/>
-        </w:rPr>
-        <w:t>❌</w:t>
-      </w:r>
-      <w:r>
-        <w:t xml:space="preserve"> fails at the textual level</w:t>
-      </w:r>
-    </w:p>
-    <w:p>
-      <w:r>
-        <w:lastRenderedPageBreak/>
-        <w:t> </w:t>
-      </w:r>
-    </w:p>
-    <w:p>
-      <w:r>
-        <w:rPr>
-          <w:b/>
-          <w:bCs/>
-        </w:rPr>
-        <w:t>CLAIM 2</w:t>
-      </w:r>
-    </w:p>
-    <w:p>
-      <w:r>
-        <w:rPr>
-          <w:b/>
-          <w:bCs/>
-        </w:rPr>
-        <w:t>Public teaching in the gathered church is not inherently authoritative</w:t>
-      </w:r>
-    </w:p>
-    <w:p>
-      <w:r>
-        <w:rPr>
-          <w:b/>
-          <w:bCs/>
-        </w:rPr>
-        <w:t>test</w:t>
-      </w:r>
-    </w:p>
-    <w:p>
-      <w:r>
-        <w:t>Look at how Paul treats teaching elsewhere:</w:t>
-      </w:r>
-    </w:p>
-    <w:p>
-      <w:pPr>
-        <w:numPr>
-          <w:ilvl w:val="0"/>
-          <w:numId w:val="26"/>
-        </w:numPr>
-      </w:pPr>
-      <w:r>
-        <w:t>1 Tim 1:3 – teaching shapes doctrine</w:t>
-      </w:r>
-    </w:p>
-    <w:p>
-      <w:pPr>
-        <w:numPr>
-          <w:ilvl w:val="0"/>
-          <w:numId w:val="26"/>
-        </w:numPr>
-      </w:pPr>
-      <w:r>
-        <w:t>1 Tim 4:11 – “Command and teach these things”</w:t>
-      </w:r>
-    </w:p>
-    <w:p>
-      <w:pPr>
-        <w:numPr>
-          <w:ilvl w:val="0"/>
-          <w:numId w:val="26"/>
-        </w:numPr>
-      </w:pPr>
-      <w:r>
-        <w:t>2 Tim 2:15–18 – false teaching destroys faith</w:t>
-      </w:r>
-    </w:p>
-    <w:p>
-      <w:pPr>
-        <w:numPr>
-          <w:ilvl w:val="0"/>
-          <w:numId w:val="26"/>
-        </w:numPr>
-      </w:pPr>
-      <w:r>
-        <w:t>Titus 2:1 – teaching governs how believers live</w:t>
-      </w:r>
-    </w:p>
-    <w:p>
-      <w:r>
-        <w:t xml:space="preserve">Teaching is never framed as neutral content delivery. It always </w:t>
-      </w:r>
-      <w:r>
-        <w:rPr>
-          <w:b/>
-          <w:bCs/>
-        </w:rPr>
-        <w:t>directs belief and obedience</w:t>
-      </w:r>
-      <w:r>
-        <w:t>.</w:t>
-      </w:r>
-    </w:p>
-    <w:p>
-      <w:r>
-        <w:rPr>
-          <w:b/>
-          <w:bCs/>
-        </w:rPr>
-        <w:t>result</w:t>
-      </w:r>
-    </w:p>
-    <w:p>
-      <w:pPr>
-        <w:numPr>
-          <w:ilvl w:val="0"/>
-          <w:numId w:val="27"/>
-        </w:numPr>
-      </w:pPr>
-      <w:r>
-        <w:t xml:space="preserve">Paul treats teaching as a </w:t>
-      </w:r>
-      <w:r>
-        <w:rPr>
-          <w:b/>
-          <w:bCs/>
-        </w:rPr>
-        <w:t>governing act</w:t>
-      </w:r>
-      <w:r>
-        <w:t>, even when not performed by elders.</w:t>
-      </w:r>
-    </w:p>
-    <w:p>
-      <w:pPr>
-        <w:numPr>
-          <w:ilvl w:val="0"/>
-          <w:numId w:val="27"/>
-        </w:numPr>
-      </w:pPr>
-      <w:r>
-        <w:t>Authority flows from the act, not just the office.</w:t>
-      </w:r>
-    </w:p>
-    <w:p>
-      <w:r>
-        <w:rPr>
-          <w:b/>
-          <w:bCs/>
-        </w:rPr>
-        <w:t xml:space="preserve">Stress score: </w:t>
-      </w:r>
-      <w:r>
-        <w:rPr>
-          <w:rFonts w:ascii="Segoe UI Emoji" w:hAnsi="Segoe UI Emoji" w:cs="Segoe UI Emoji"/>
-        </w:rPr>
-        <w:t>❌</w:t>
-      </w:r>
-      <w:r>
-        <w:t xml:space="preserve"> fails conceptually</w:t>
-      </w:r>
-    </w:p>
-    <w:p>
-      <w:r>
-        <w:t> </w:t>
-      </w:r>
-    </w:p>
-    <w:p>
-      <w:r>
-        <w:rPr>
-          <w:b/>
-          <w:bCs/>
-        </w:rPr>
-        <w:t>CLAIM 3</w:t>
-      </w:r>
-    </w:p>
-    <w:p>
-      <w:r>
-        <w:rPr>
-          <w:b/>
-          <w:bCs/>
-        </w:rPr>
-        <w:t>Elders can delegate authority in a way that neutralizes Paul’s prohibition</w:t>
-      </w:r>
-    </w:p>
-    <w:p>
-      <w:r>
-        <w:rPr>
-          <w:b/>
-          <w:bCs/>
-        </w:rPr>
-        <w:t>test</w:t>
-      </w:r>
-    </w:p>
-    <w:p>
-      <w:r>
-        <w:t>Ask one question:</w:t>
-      </w:r>
-    </w:p>
-    <w:p>
-      <w:r>
-        <w:t xml:space="preserve">Where does Paul say that </w:t>
+        <w:t>authorization changes the moral status of an act</w:t>
+      </w:r>
+      <w:r>
+        <w:t>?</w:t>
+      </w:r>
+    </w:p>
+    <w:p>
+      <w:r>
+        <w:t>Evidence search:</w:t>
+      </w:r>
+    </w:p>
+    <w:p>
+      <w:pPr>
+        <w:numPr>
+          <w:ilvl w:val="0"/>
+          <w:numId w:val="28"/>
+        </w:numPr>
+      </w:pPr>
+      <w:r>
+        <w:t xml:space="preserve">Paul delegates </w:t>
       </w:r>
       <w:r>
         <w:rPr>
           <w:i/>
           <w:iCs/>
         </w:rPr>
-        <w:t>authorization changes the moral status of an act</w:t>
-      </w:r>
-      <w:r>
-        <w:t>?</w:t>
-      </w:r>
-    </w:p>
-    <w:p>
-      <w:r>
-        <w:t>Evidence search:</w:t>
+        <w:t>mission</w:t>
+      </w:r>
+      <w:r>
+        <w:t xml:space="preserve"> (Timothy, Titus)</w:t>
       </w:r>
     </w:p>
     <w:p>
@@ -2949,10 +2862,7 @@
           <w:i/>
           <w:iCs/>
         </w:rPr>
-        <w:t>mission</w:t>
-      </w:r>
-      <w:r>
-        <w:t xml:space="preserve"> (Timothy, Titus)</w:t>
+        <w:t>service</w:t>
       </w:r>
     </w:p>
     <w:p>
@@ -2963,96 +2873,78 @@
         </w:numPr>
       </w:pPr>
       <w:r>
-        <w:t xml:space="preserve">Paul delegates </w:t>
+        <w:t xml:space="preserve">Paul entrusts </w:t>
       </w:r>
       <w:r>
         <w:rPr>
           <w:i/>
           <w:iCs/>
         </w:rPr>
-        <w:t>service</w:t>
-      </w:r>
-    </w:p>
-    <w:p>
-      <w:pPr>
-        <w:numPr>
-          <w:ilvl w:val="0"/>
-          <w:numId w:val="28"/>
-        </w:numPr>
-      </w:pPr>
-      <w:r>
-        <w:t xml:space="preserve">Paul entrusts </w:t>
+        <w:t>teaching to qualified men</w:t>
+      </w:r>
+    </w:p>
+    <w:p>
+      <w:r>
+        <w:t>But nowhere does he say:</w:t>
+      </w:r>
+    </w:p>
+    <w:p>
+      <w:pPr>
+        <w:numPr>
+          <w:ilvl w:val="0"/>
+          <w:numId w:val="29"/>
+        </w:numPr>
+      </w:pPr>
+      <w:r>
+        <w:lastRenderedPageBreak/>
+        <w:t>delegation overrides a stated restriction</w:t>
+      </w:r>
+    </w:p>
+    <w:p>
+      <w:pPr>
+        <w:numPr>
+          <w:ilvl w:val="0"/>
+          <w:numId w:val="29"/>
+        </w:numPr>
+      </w:pPr>
+      <w:r>
+        <w:t>delegated speech ceases to be “teaching with authority”</w:t>
+      </w:r>
+    </w:p>
+    <w:p>
+      <w:r>
+        <w:rPr>
+          <w:b/>
+          <w:bCs/>
+        </w:rPr>
+        <w:t>result</w:t>
+      </w:r>
+    </w:p>
+    <w:p>
+      <w:pPr>
+        <w:numPr>
+          <w:ilvl w:val="0"/>
+          <w:numId w:val="30"/>
+        </w:numPr>
+      </w:pPr>
+      <w:r>
+        <w:t xml:space="preserve">Delegation explains </w:t>
       </w:r>
       <w:r>
         <w:rPr>
           <w:i/>
           <w:iCs/>
         </w:rPr>
-        <w:t>teaching to qualified men</w:t>
-      </w:r>
-    </w:p>
-    <w:p>
-      <w:r>
-        <w:t>But nowhere does he say:</w:t>
-      </w:r>
-    </w:p>
-    <w:p>
-      <w:pPr>
-        <w:numPr>
-          <w:ilvl w:val="0"/>
-          <w:numId w:val="29"/>
-        </w:numPr>
-      </w:pPr>
-      <w:r>
-        <w:lastRenderedPageBreak/>
-        <w:t>delegation overrides a stated restriction</w:t>
-      </w:r>
-    </w:p>
-    <w:p>
-      <w:pPr>
-        <w:numPr>
-          <w:ilvl w:val="0"/>
-          <w:numId w:val="29"/>
-        </w:numPr>
-      </w:pPr>
-      <w:r>
-        <w:t>delegated speech ceases to be “teaching with authority”</w:t>
-      </w:r>
-    </w:p>
-    <w:p>
-      <w:r>
-        <w:rPr>
-          <w:b/>
-          <w:bCs/>
-        </w:rPr>
-        <w:t>result</w:t>
-      </w:r>
-    </w:p>
-    <w:p>
-      <w:pPr>
-        <w:numPr>
-          <w:ilvl w:val="0"/>
-          <w:numId w:val="30"/>
-        </w:numPr>
-      </w:pPr>
-      <w:r>
-        <w:t xml:space="preserve">Delegation explains </w:t>
+        <w:t>who may act</w:t>
+      </w:r>
+      <w:r>
+        <w:t xml:space="preserve">, not </w:t>
       </w:r>
       <w:r>
         <w:rPr>
           <w:i/>
           <w:iCs/>
         </w:rPr>
-        <w:t>who may act</w:t>
-      </w:r>
-      <w:r>
-        <w:t xml:space="preserve">, not </w:t>
-      </w:r>
-      <w:r>
-        <w:rPr>
-          <w:i/>
-          <w:iCs/>
-        </w:rPr>
         <w:t>what the act becomes</w:t>
       </w:r>
       <w:r>
@@ -3264,21 +3156,12 @@
       </w:r>
     </w:p>
     <w:p>
-      <w:proofErr w:type="gramStart"/>
-      <w:r>
-        <w:rPr>
-          <w:b/>
-          <w:bCs/>
-        </w:rPr>
-        <w:t>Acts</w:t>
-      </w:r>
-      <w:proofErr w:type="gramEnd"/>
-      <w:r>
-        <w:rPr>
-          <w:b/>
-          <w:bCs/>
-        </w:rPr>
-        <w:t>-style elder oversight supports this kind of solution</w:t>
+      <w:r>
+        <w:rPr>
+          <w:b/>
+          <w:bCs/>
+        </w:rPr>
+        <w:t>Acts-style elder oversight supports this kind of solution</w:t>
       </w:r>
     </w:p>
     <w:p>
@@ -3336,13 +3219,8 @@
           <w:numId w:val="34"/>
         </w:numPr>
       </w:pPr>
-      <w:proofErr w:type="gramStart"/>
-      <w:r>
-        <w:t>the</w:t>
-      </w:r>
-      <w:proofErr w:type="gramEnd"/>
-      <w:r>
-        <w:t xml:space="preserve"> decision constrains practice</w:t>
+      <w:r>
+        <w:t>the decision constrains practice</w:t>
       </w:r>
     </w:p>
     <w:p>
@@ -4201,13 +4079,8 @@
         </w:numPr>
       </w:pPr>
       <w:r>
-        <w:t xml:space="preserve">calling others to </w:t>
-      </w:r>
-      <w:proofErr w:type="gramStart"/>
-      <w:r>
-        <w:t>repentance</w:t>
-      </w:r>
-      <w:proofErr w:type="gramEnd"/>
+        <w:t>calling others to repentance</w:t>
+      </w:r>
     </w:p>
     <w:p>
       <w:r>
@@ -4327,13 +4200,8 @@
           <w:numId w:val="44"/>
         </w:numPr>
       </w:pPr>
-      <w:proofErr w:type="gramStart"/>
-      <w:r>
-        <w:t>sharing</w:t>
-      </w:r>
-      <w:proofErr w:type="gramEnd"/>
-      <w:r>
-        <w:t xml:space="preserve"> conversion stories</w:t>
+      <w:r>
+        <w:t>sharing conversion stories</w:t>
       </w:r>
     </w:p>
     <w:p>
@@ -4829,13 +4697,8 @@
           <w:numId w:val="55"/>
         </w:numPr>
       </w:pPr>
-      <w:proofErr w:type="gramStart"/>
-      <w:r>
-        <w:t>this</w:t>
-      </w:r>
-      <w:proofErr w:type="gramEnd"/>
-      <w:r>
-        <w:t xml:space="preserve"> is where 1 Tim 2:12 becomes relevant</w:t>
+      <w:r>
+        <w:t>this is where 1 Tim 2:12 becomes relevant</w:t>
       </w:r>
     </w:p>
     <w:p>
@@ -5257,15 +5120,7 @@
     <w:p>
       <w:r>
         <w:lastRenderedPageBreak/>
-        <w:t>“</w:t>
-      </w:r>
-      <w:proofErr w:type="gramStart"/>
-      <w:r>
-        <w:t>just</w:t>
-      </w:r>
-      <w:proofErr w:type="gramEnd"/>
-      <w:r>
-        <w:t xml:space="preserve"> sharing insight” or “facilitating discussion”</w:t>
+        <w:t>“just sharing insight” or “facilitating discussion”</w:t>
       </w:r>
     </w:p>
     <w:p>
@@ -5284,15 +5139,7 @@
     </w:p>
     <w:p>
       <w:r>
-        <w:t>“</w:t>
-      </w:r>
-      <w:proofErr w:type="gramStart"/>
-      <w:r>
-        <w:t>final</w:t>
-      </w:r>
-      <w:proofErr w:type="gramEnd"/>
-      <w:r>
-        <w:t xml:space="preserve"> say” rather than “directive act”</w:t>
+        <w:t>“final say” rather than “directive act”</w:t>
       </w:r>
     </w:p>
     <w:p>
@@ -5371,23 +5218,7 @@
           <w:b/>
           <w:bCs/>
         </w:rPr>
-        <w:t xml:space="preserve">Speech </w:t>
-      </w:r>
-      <w:proofErr w:type="gramStart"/>
-      <w:r>
-        <w:rPr>
-          <w:b/>
-          <w:bCs/>
-        </w:rPr>
-        <w:t>subject to evaluation is</w:t>
-      </w:r>
-      <w:proofErr w:type="gramEnd"/>
-      <w:r>
-        <w:rPr>
-          <w:b/>
-          <w:bCs/>
-        </w:rPr>
-        <w:t xml:space="preserve"> not equivalent to teaching that governs.</w:t>
+        <w:t>Speech subject to evaluation is not equivalent to teaching that governs.</w:t>
       </w:r>
     </w:p>
     <w:p>
@@ -5583,15 +5414,7 @@
       </w:pPr>
       <w:r>
         <w:lastRenderedPageBreak/>
-        <w:t xml:space="preserve">redefining teaching to avoid </w:t>
-      </w:r>
-      <w:proofErr w:type="gramStart"/>
-      <w:r>
-        <w:t>the restriction</w:t>
-      </w:r>
-      <w:proofErr w:type="gramEnd"/>
-      <w:r>
-        <w:t>.</w:t>
+        <w:t>redefining teaching to avoid the restriction.</w:t>
       </w:r>
     </w:p>
     <w:p/>
@@ -5645,46 +5468,364 @@
           <w:i/>
           <w:iCs/>
         </w:rPr>
-        <w:t xml:space="preserve">without category </w:t>
-      </w:r>
-      <w:proofErr w:type="gramStart"/>
+        <w:t>without category drift</w:t>
+      </w:r>
+      <w:r>
+        <w:t>; remaining concrete with no speculation.</w:t>
+      </w:r>
+    </w:p>
+    <w:p/>
+    <w:p>
+      <w:r>
+        <w:rPr>
+          <w:b/>
+          <w:bCs/>
+        </w:rPr>
+        <w:t xml:space="preserve">1) </w:t>
+      </w:r>
+      <w:r>
+        <w:rPr>
+          <w:b/>
+          <w:bCs/>
+        </w:rPr>
+        <w:t>O</w:t>
+      </w:r>
+      <w:r>
+        <w:rPr>
+          <w:b/>
+          <w:bCs/>
+        </w:rPr>
+        <w:t>rdinary speech</w:t>
+      </w:r>
+    </w:p>
+    <w:p>
+      <w:r>
+        <w:rPr>
+          <w:b/>
+          <w:bCs/>
+        </w:rPr>
+        <w:t>early church practice</w:t>
+      </w:r>
+    </w:p>
+    <w:p>
+      <w:pPr>
+        <w:numPr>
+          <w:ilvl w:val="0"/>
+          <w:numId w:val="69"/>
+        </w:numPr>
+      </w:pPr>
+      <w:r>
+        <w:t>men and women spoke freely in fellowship</w:t>
+      </w:r>
+    </w:p>
+    <w:p>
+      <w:pPr>
+        <w:numPr>
+          <w:ilvl w:val="0"/>
+          <w:numId w:val="69"/>
+        </w:numPr>
+      </w:pPr>
+      <w:r>
+        <w:t>prayers, greetings, hospitality, mutual care</w:t>
+      </w:r>
+    </w:p>
+    <w:p>
+      <w:pPr>
+        <w:numPr>
+          <w:ilvl w:val="0"/>
+          <w:numId w:val="69"/>
+        </w:numPr>
+      </w:pPr>
+      <w:r>
+        <w:t>women hosted churches in their homes</w:t>
+      </w:r>
+    </w:p>
+    <w:p>
+      <w:r>
+        <w:rPr>
+          <w:b/>
+          <w:bCs/>
+        </w:rPr>
+        <w:t>evidence</w:t>
+      </w:r>
+    </w:p>
+    <w:p>
+      <w:pPr>
+        <w:numPr>
+          <w:ilvl w:val="0"/>
+          <w:numId w:val="70"/>
+        </w:numPr>
+      </w:pPr>
+      <w:r>
+        <w:t>Romans 16 (Phoebe, Prisca, Mary, etc.)</w:t>
+      </w:r>
+    </w:p>
+    <w:p>
+      <w:pPr>
+        <w:numPr>
+          <w:ilvl w:val="0"/>
+          <w:numId w:val="70"/>
+        </w:numPr>
+      </w:pPr>
+      <w:r>
+        <w:t>Acts 12:12 (Mary’s house)</w:t>
+      </w:r>
+    </w:p>
+    <w:p>
+      <w:pPr>
+        <w:numPr>
+          <w:ilvl w:val="0"/>
+          <w:numId w:val="70"/>
+        </w:numPr>
+      </w:pPr>
+      <w:r>
+        <w:t>house-church structure assumes mixed speech</w:t>
+      </w:r>
+    </w:p>
+    <w:p>
+      <w:r>
+        <w:rPr>
+          <w:b/>
+          <w:bCs/>
+        </w:rPr>
+        <w:t>fit</w:t>
+      </w:r>
+    </w:p>
+    <w:p>
+      <w:pPr>
+        <w:numPr>
+          <w:ilvl w:val="0"/>
+          <w:numId w:val="71"/>
+        </w:numPr>
+      </w:pPr>
+      <w:r>
+        <w:t>fully unrestricted</w:t>
+      </w:r>
+    </w:p>
+    <w:p>
+      <w:pPr>
+        <w:numPr>
+          <w:ilvl w:val="0"/>
+          <w:numId w:val="71"/>
+        </w:numPr>
+      </w:pPr>
+      <w:r>
+        <w:t>no tension with any text</w:t>
+      </w:r>
+    </w:p>
+    <w:p>
+      <w:pPr>
+        <w:numPr>
+          <w:ilvl w:val="0"/>
+          <w:numId w:val="71"/>
+        </w:numPr>
+      </w:pPr>
+      <w:r>
+        <w:t>no authority claim</w:t>
+      </w:r>
+    </w:p>
+    <w:p>
+      <w:r>
+        <w:rPr>
+          <w:rFonts w:ascii="Segoe UI Symbol" w:hAnsi="Segoe UI Symbol" w:cs="Segoe UI Symbol"/>
+        </w:rPr>
+        <w:t>✔</w:t>
+      </w:r>
+      <w:r>
+        <w:t xml:space="preserve"> category clean</w:t>
+      </w:r>
+    </w:p>
+    <w:p>
+      <w:r>
+        <w:t> </w:t>
+      </w:r>
+    </w:p>
+    <w:p>
+      <w:r>
+        <w:rPr>
+          <w:b/>
+          <w:bCs/>
+        </w:rPr>
+        <w:t xml:space="preserve">2) </w:t>
+      </w:r>
+      <w:r>
+        <w:rPr>
+          <w:b/>
+          <w:bCs/>
+        </w:rPr>
+        <w:t>E</w:t>
+      </w:r>
+      <w:r>
+        <w:rPr>
+          <w:b/>
+          <w:bCs/>
+        </w:rPr>
+        <w:t>xhortation / encouragement</w:t>
+      </w:r>
+    </w:p>
+    <w:p>
+      <w:r>
+        <w:rPr>
+          <w:b/>
+          <w:bCs/>
+        </w:rPr>
+        <w:t>early church practice</w:t>
+      </w:r>
+    </w:p>
+    <w:p>
+      <w:pPr>
+        <w:numPr>
+          <w:ilvl w:val="0"/>
+          <w:numId w:val="72"/>
+        </w:numPr>
+      </w:pPr>
+      <w:r>
+        <w:t>women exhorted believers through example, counsel, warning</w:t>
+      </w:r>
+    </w:p>
+    <w:p>
+      <w:pPr>
+        <w:numPr>
+          <w:ilvl w:val="0"/>
+          <w:numId w:val="72"/>
+        </w:numPr>
+      </w:pPr>
+      <w:r>
+        <w:lastRenderedPageBreak/>
+        <w:t>widows and older women instructed younger women morally</w:t>
+      </w:r>
+    </w:p>
+    <w:p>
+      <w:r>
+        <w:rPr>
+          <w:b/>
+          <w:bCs/>
+        </w:rPr>
+        <w:t>evidence</w:t>
+      </w:r>
+    </w:p>
+    <w:p>
+      <w:pPr>
+        <w:numPr>
+          <w:ilvl w:val="0"/>
+          <w:numId w:val="73"/>
+        </w:numPr>
+      </w:pPr>
+      <w:r>
+        <w:t>Titus 2:3–5 (explicit pattern)</w:t>
+      </w:r>
+    </w:p>
+    <w:p>
+      <w:pPr>
+        <w:numPr>
+          <w:ilvl w:val="0"/>
+          <w:numId w:val="73"/>
+        </w:numPr>
+      </w:pPr>
+      <w:r>
+        <w:t xml:space="preserve">Polycarp, </w:t>
+      </w:r>
       <w:r>
         <w:rPr>
           <w:i/>
           <w:iCs/>
         </w:rPr>
-        <w:t>drift</w:t>
-      </w:r>
-      <w:r>
-        <w:t>;</w:t>
-      </w:r>
-      <w:proofErr w:type="gramEnd"/>
-      <w:r>
-        <w:t xml:space="preserve"> remaining concrete with no speculation.</w:t>
-      </w:r>
-    </w:p>
-    <w:p/>
-    <w:p>
-      <w:r>
-        <w:rPr>
-          <w:b/>
-          <w:bCs/>
-        </w:rPr>
-        <w:t xml:space="preserve">1) </w:t>
-      </w:r>
-      <w:r>
-        <w:rPr>
-          <w:b/>
-          <w:bCs/>
-        </w:rPr>
-        <w:t>O</w:t>
-      </w:r>
-      <w:r>
-        <w:rPr>
-          <w:b/>
-          <w:bCs/>
-        </w:rPr>
-        <w:t>rdinary speech</w:t>
+        <w:t>Philippians</w:t>
+      </w:r>
+      <w:r>
+        <w:t xml:space="preserve"> 4–5 (moral exhortation as communal)</w:t>
+      </w:r>
+    </w:p>
+    <w:p>
+      <w:pPr>
+        <w:numPr>
+          <w:ilvl w:val="0"/>
+          <w:numId w:val="73"/>
+        </w:numPr>
+      </w:pPr>
+      <w:r>
+        <w:t>Shepherd of Hermas (women as moral exemplars)</w:t>
+      </w:r>
+    </w:p>
+    <w:p>
+      <w:r>
+        <w:rPr>
+          <w:b/>
+          <w:bCs/>
+        </w:rPr>
+        <w:t>fit</w:t>
+      </w:r>
+    </w:p>
+    <w:p>
+      <w:pPr>
+        <w:numPr>
+          <w:ilvl w:val="0"/>
+          <w:numId w:val="74"/>
+        </w:numPr>
+      </w:pPr>
+      <w:r>
+        <w:t>strong speech</w:t>
+      </w:r>
+    </w:p>
+    <w:p>
+      <w:pPr>
+        <w:numPr>
+          <w:ilvl w:val="0"/>
+          <w:numId w:val="74"/>
+        </w:numPr>
+      </w:pPr>
+      <w:r>
+        <w:t>not doctrinally governing</w:t>
+      </w:r>
+    </w:p>
+    <w:p>
+      <w:pPr>
+        <w:numPr>
+          <w:ilvl w:val="0"/>
+          <w:numId w:val="74"/>
+        </w:numPr>
+      </w:pPr>
+      <w:r>
+        <w:t>persuasive, not binding</w:t>
+      </w:r>
+    </w:p>
+    <w:p>
+      <w:r>
+        <w:rPr>
+          <w:rFonts w:ascii="Segoe UI Symbol" w:hAnsi="Segoe UI Symbol" w:cs="Segoe UI Symbol"/>
+        </w:rPr>
+        <w:t>✔</w:t>
+      </w:r>
+      <w:r>
+        <w:t xml:space="preserve"> category clean</w:t>
+      </w:r>
+    </w:p>
+    <w:p>
+      <w:r>
+        <w:t> </w:t>
+      </w:r>
+    </w:p>
+    <w:p>
+      <w:r>
+        <w:rPr>
+          <w:b/>
+          <w:bCs/>
+        </w:rPr>
+        <w:t xml:space="preserve">3) </w:t>
+      </w:r>
+      <w:r>
+        <w:rPr>
+          <w:b/>
+          <w:bCs/>
+        </w:rPr>
+        <w:t>T</w:t>
+      </w:r>
+      <w:r>
+        <w:rPr>
+          <w:b/>
+          <w:bCs/>
+        </w:rPr>
+        <w:t>estimony / witness</w:t>
       </w:r>
     </w:p>
     <w:p>
@@ -5700,33 +5841,22 @@
       <w:pPr>
         <w:numPr>
           <w:ilvl w:val="0"/>
-          <w:numId w:val="69"/>
-        </w:numPr>
-      </w:pPr>
-      <w:r>
-        <w:t>men and women spoke freely in fellowship</w:t>
-      </w:r>
-    </w:p>
-    <w:p>
-      <w:pPr>
-        <w:numPr>
-          <w:ilvl w:val="0"/>
-          <w:numId w:val="69"/>
-        </w:numPr>
-      </w:pPr>
-      <w:r>
-        <w:t>prayers, greetings, hospitality, mutual care</w:t>
-      </w:r>
-    </w:p>
-    <w:p>
-      <w:pPr>
-        <w:numPr>
-          <w:ilvl w:val="0"/>
-          <w:numId w:val="69"/>
-        </w:numPr>
-      </w:pPr>
-      <w:r>
-        <w:t>women hosted churches in their homes</w:t>
+          <w:numId w:val="75"/>
+        </w:numPr>
+      </w:pPr>
+      <w:r>
+        <w:t>women gave testimony in persecution and martyrdom</w:t>
+      </w:r>
+    </w:p>
+    <w:p>
+      <w:pPr>
+        <w:numPr>
+          <w:ilvl w:val="0"/>
+          <w:numId w:val="75"/>
+        </w:numPr>
+      </w:pPr>
+      <w:r>
+        <w:t>women confessed Christ publicly, even before magistrates</w:t>
       </w:r>
     </w:p>
     <w:p>
@@ -5742,319 +5872,15 @@
       <w:pPr>
         <w:numPr>
           <w:ilvl w:val="0"/>
-          <w:numId w:val="70"/>
-        </w:numPr>
-      </w:pPr>
-      <w:r>
-        <w:t>Romans 16 (Phoebe, Prisca, Mary, etc.)</w:t>
-      </w:r>
-    </w:p>
-    <w:p>
-      <w:pPr>
-        <w:numPr>
-          <w:ilvl w:val="0"/>
-          <w:numId w:val="70"/>
-        </w:numPr>
-      </w:pPr>
-      <w:r>
-        <w:t>Acts 12:12 (Mary’s house)</w:t>
-      </w:r>
-    </w:p>
-    <w:p>
-      <w:pPr>
-        <w:numPr>
-          <w:ilvl w:val="0"/>
-          <w:numId w:val="70"/>
-        </w:numPr>
-      </w:pPr>
-      <w:r>
-        <w:t>house-church structure assumes mixed speech</w:t>
-      </w:r>
-    </w:p>
-    <w:p>
-      <w:r>
-        <w:rPr>
-          <w:b/>
-          <w:bCs/>
-        </w:rPr>
-        <w:t>fit</w:t>
-      </w:r>
-    </w:p>
-    <w:p>
-      <w:pPr>
-        <w:numPr>
-          <w:ilvl w:val="0"/>
-          <w:numId w:val="71"/>
-        </w:numPr>
-      </w:pPr>
-      <w:r>
-        <w:t>fully unrestricted</w:t>
-      </w:r>
-    </w:p>
-    <w:p>
-      <w:pPr>
-        <w:numPr>
-          <w:ilvl w:val="0"/>
-          <w:numId w:val="71"/>
-        </w:numPr>
-      </w:pPr>
-      <w:r>
-        <w:t>no tension with any text</w:t>
-      </w:r>
-    </w:p>
-    <w:p>
-      <w:pPr>
-        <w:numPr>
-          <w:ilvl w:val="0"/>
-          <w:numId w:val="71"/>
-        </w:numPr>
-      </w:pPr>
-      <w:r>
-        <w:t>no authority claim</w:t>
-      </w:r>
-    </w:p>
-    <w:p>
-      <w:r>
-        <w:rPr>
-          <w:rFonts w:ascii="Segoe UI Symbol" w:hAnsi="Segoe UI Symbol" w:cs="Segoe UI Symbol"/>
-        </w:rPr>
-        <w:t>✔</w:t>
-      </w:r>
-      <w:r>
-        <w:t xml:space="preserve"> category clean</w:t>
-      </w:r>
-    </w:p>
-    <w:p>
-      <w:r>
-        <w:t> </w:t>
-      </w:r>
-    </w:p>
-    <w:p>
-      <w:r>
-        <w:rPr>
-          <w:b/>
-          <w:bCs/>
-        </w:rPr>
-        <w:t xml:space="preserve">2) </w:t>
-      </w:r>
-      <w:r>
-        <w:rPr>
-          <w:b/>
-          <w:bCs/>
-        </w:rPr>
-        <w:t>E</w:t>
-      </w:r>
-      <w:r>
-        <w:rPr>
-          <w:b/>
-          <w:bCs/>
-        </w:rPr>
-        <w:t>xhortation / encouragement</w:t>
-      </w:r>
-    </w:p>
-    <w:p>
-      <w:r>
-        <w:rPr>
-          <w:b/>
-          <w:bCs/>
-        </w:rPr>
-        <w:t>early church practice</w:t>
-      </w:r>
-    </w:p>
-    <w:p>
-      <w:pPr>
-        <w:numPr>
-          <w:ilvl w:val="0"/>
-          <w:numId w:val="72"/>
-        </w:numPr>
-      </w:pPr>
-      <w:r>
-        <w:t>women exhorted believers through example, counsel, warning</w:t>
-      </w:r>
-    </w:p>
-    <w:p>
-      <w:pPr>
-        <w:numPr>
-          <w:ilvl w:val="0"/>
-          <w:numId w:val="72"/>
-        </w:numPr>
-      </w:pPr>
-      <w:r>
-        <w:lastRenderedPageBreak/>
-        <w:t>widows and older women instructed younger women morally</w:t>
-      </w:r>
-    </w:p>
-    <w:p>
-      <w:r>
-        <w:rPr>
-          <w:b/>
-          <w:bCs/>
-        </w:rPr>
-        <w:t>evidence</w:t>
-      </w:r>
-    </w:p>
-    <w:p>
-      <w:pPr>
-        <w:numPr>
-          <w:ilvl w:val="0"/>
-          <w:numId w:val="73"/>
-        </w:numPr>
-      </w:pPr>
-      <w:r>
-        <w:t>Titus 2:3–5 (explicit pattern)</w:t>
-      </w:r>
-    </w:p>
-    <w:p>
-      <w:pPr>
-        <w:numPr>
-          <w:ilvl w:val="0"/>
-          <w:numId w:val="73"/>
-        </w:numPr>
-      </w:pPr>
-      <w:r>
-        <w:t xml:space="preserve">Polycarp, </w:t>
-      </w:r>
+          <w:numId w:val="76"/>
+        </w:numPr>
+      </w:pPr>
       <w:r>
         <w:rPr>
           <w:i/>
           <w:iCs/>
         </w:rPr>
-        <w:t>Philippians</w:t>
-      </w:r>
-      <w:r>
-        <w:t xml:space="preserve"> 4–5 (moral exhortation as communal)</w:t>
-      </w:r>
-    </w:p>
-    <w:p>
-      <w:pPr>
-        <w:numPr>
-          <w:ilvl w:val="0"/>
-          <w:numId w:val="73"/>
-        </w:numPr>
-      </w:pPr>
-      <w:r>
-        <w:t>Shepherd of Hermas (women as moral exemplars)</w:t>
-      </w:r>
-    </w:p>
-    <w:p>
-      <w:r>
-        <w:rPr>
-          <w:b/>
-          <w:bCs/>
-        </w:rPr>
-        <w:t>fit</w:t>
-      </w:r>
-    </w:p>
-    <w:p>
-      <w:pPr>
-        <w:numPr>
-          <w:ilvl w:val="0"/>
-          <w:numId w:val="74"/>
-        </w:numPr>
-      </w:pPr>
-      <w:r>
-        <w:t>strong speech</w:t>
-      </w:r>
-    </w:p>
-    <w:p>
-      <w:pPr>
-        <w:numPr>
-          <w:ilvl w:val="0"/>
-          <w:numId w:val="74"/>
-        </w:numPr>
-      </w:pPr>
-      <w:r>
-        <w:t>not doctrinally governing</w:t>
-      </w:r>
-    </w:p>
-    <w:p>
-      <w:pPr>
-        <w:numPr>
-          <w:ilvl w:val="0"/>
-          <w:numId w:val="74"/>
-        </w:numPr>
-      </w:pPr>
-      <w:r>
-        <w:t>persuasive, not binding</w:t>
-      </w:r>
-    </w:p>
-    <w:p>
-      <w:r>
-        <w:rPr>
-          <w:rFonts w:ascii="Segoe UI Symbol" w:hAnsi="Segoe UI Symbol" w:cs="Segoe UI Symbol"/>
-        </w:rPr>
-        <w:t>✔</w:t>
-      </w:r>
-      <w:r>
-        <w:t xml:space="preserve"> category clean</w:t>
-      </w:r>
-    </w:p>
-    <w:p>
-      <w:r>
-        <w:t> </w:t>
-      </w:r>
-    </w:p>
-    <w:p>
-      <w:r>
-        <w:rPr>
-          <w:b/>
-          <w:bCs/>
-        </w:rPr>
-        <w:t xml:space="preserve">3) </w:t>
-      </w:r>
-      <w:r>
-        <w:rPr>
-          <w:b/>
-          <w:bCs/>
-        </w:rPr>
-        <w:t>T</w:t>
-      </w:r>
-      <w:r>
-        <w:rPr>
-          <w:b/>
-          <w:bCs/>
-        </w:rPr>
-        <w:t>estimony / witness</w:t>
-      </w:r>
-    </w:p>
-    <w:p>
-      <w:r>
-        <w:rPr>
-          <w:b/>
-          <w:bCs/>
-        </w:rPr>
-        <w:t>early church practice</w:t>
-      </w:r>
-    </w:p>
-    <w:p>
-      <w:pPr>
-        <w:numPr>
-          <w:ilvl w:val="0"/>
-          <w:numId w:val="75"/>
-        </w:numPr>
-      </w:pPr>
-      <w:r>
-        <w:t>women gave testimony in persecution and martyrdom</w:t>
-      </w:r>
-    </w:p>
-    <w:p>
-      <w:pPr>
-        <w:numPr>
-          <w:ilvl w:val="0"/>
-          <w:numId w:val="75"/>
-        </w:numPr>
-      </w:pPr>
-      <w:r>
-        <w:t>women confessed Christ publicly, even before magistrates</w:t>
-      </w:r>
-    </w:p>
-    <w:p>
-      <w:r>
-        <w:rPr>
-          <w:b/>
-          <w:bCs/>
-        </w:rPr>
-        <w:t>evidence</w:t>
+        <w:t>Martyrdom of Perpetua and Felicitas</w:t>
       </w:r>
     </w:p>
     <w:p>
@@ -6064,33 +5890,172 @@
           <w:numId w:val="76"/>
         </w:numPr>
       </w:pPr>
+      <w:r>
+        <w:t xml:space="preserve">Eusebius, </w:t>
+      </w:r>
       <w:r>
         <w:rPr>
           <w:i/>
           <w:iCs/>
         </w:rPr>
-        <w:t>Martyrdom of Perpetua and Felicitas</w:t>
-      </w:r>
-    </w:p>
-    <w:p>
-      <w:pPr>
-        <w:numPr>
-          <w:ilvl w:val="0"/>
-          <w:numId w:val="76"/>
-        </w:numPr>
-      </w:pPr>
-      <w:r>
-        <w:t xml:space="preserve">Eusebius, </w:t>
+        <w:t>Church History</w:t>
+      </w:r>
+      <w:r>
+        <w:t xml:space="preserve"> (female martyrs and confessors)</w:t>
+      </w:r>
+    </w:p>
+    <w:p>
+      <w:r>
+        <w:rPr>
+          <w:b/>
+          <w:bCs/>
+        </w:rPr>
+        <w:t>fit</w:t>
+      </w:r>
+    </w:p>
+    <w:p>
+      <w:pPr>
+        <w:numPr>
+          <w:ilvl w:val="0"/>
+          <w:numId w:val="77"/>
+        </w:numPr>
+      </w:pPr>
+      <w:r>
+        <w:t>authoritative in truth-content (“Christ is Lord”)</w:t>
+      </w:r>
+    </w:p>
+    <w:p>
+      <w:pPr>
+        <w:numPr>
+          <w:ilvl w:val="0"/>
+          <w:numId w:val="77"/>
+        </w:numPr>
+      </w:pPr>
+      <w:r>
+        <w:t>not interpretive or doctrinally defining</w:t>
+      </w:r>
+    </w:p>
+    <w:p>
+      <w:r>
+        <w:rPr>
+          <w:rFonts w:ascii="Segoe UI Symbol" w:hAnsi="Segoe UI Symbol" w:cs="Segoe UI Symbol"/>
+        </w:rPr>
+        <w:t>✔</w:t>
+      </w:r>
+      <w:r>
+        <w:t xml:space="preserve"> category clean</w:t>
+      </w:r>
+    </w:p>
+    <w:p>
+      <w:r>
+        <w:t> </w:t>
+      </w:r>
+    </w:p>
+    <w:p>
+      <w:r>
+        <w:rPr>
+          <w:b/>
+          <w:bCs/>
+        </w:rPr>
+        <w:t xml:space="preserve">4) </w:t>
+      </w:r>
+      <w:r>
+        <w:rPr>
+          <w:b/>
+          <w:bCs/>
+        </w:rPr>
+        <w:t>P</w:t>
+      </w:r>
+      <w:r>
+        <w:rPr>
+          <w:b/>
+          <w:bCs/>
+        </w:rPr>
+        <w:t>rophetic speech (tested)</w:t>
+      </w:r>
+    </w:p>
+    <w:p>
+      <w:r>
+        <w:rPr>
+          <w:b/>
+          <w:bCs/>
+        </w:rPr>
+        <w:t>early church practice</w:t>
+      </w:r>
+    </w:p>
+    <w:p>
+      <w:pPr>
+        <w:numPr>
+          <w:ilvl w:val="0"/>
+          <w:numId w:val="78"/>
+        </w:numPr>
+      </w:pPr>
+      <w:r>
+        <w:t>women prophesied</w:t>
+      </w:r>
+    </w:p>
+    <w:p>
+      <w:pPr>
+        <w:numPr>
+          <w:ilvl w:val="0"/>
+          <w:numId w:val="78"/>
+        </w:numPr>
+      </w:pPr>
+      <w:r>
+        <w:lastRenderedPageBreak/>
+        <w:t>prophecy was weighed and judged by leadership</w:t>
+      </w:r>
+    </w:p>
+    <w:p>
+      <w:r>
+        <w:rPr>
+          <w:b/>
+          <w:bCs/>
+        </w:rPr>
+        <w:t>evidence</w:t>
+      </w:r>
+    </w:p>
+    <w:p>
+      <w:pPr>
+        <w:numPr>
+          <w:ilvl w:val="0"/>
+          <w:numId w:val="79"/>
+        </w:numPr>
+      </w:pPr>
+      <w:r>
+        <w:t>1 Corinthians 11 / 14 already assumed</w:t>
+      </w:r>
+    </w:p>
+    <w:p>
+      <w:pPr>
+        <w:numPr>
+          <w:ilvl w:val="0"/>
+          <w:numId w:val="79"/>
+        </w:numPr>
+      </w:pPr>
+      <w:r>
+        <w:t>Didache 11–13 (prophets evaluated)</w:t>
+      </w:r>
+    </w:p>
+    <w:p>
+      <w:pPr>
+        <w:numPr>
+          <w:ilvl w:val="0"/>
+          <w:numId w:val="79"/>
+        </w:numPr>
+      </w:pPr>
+      <w:r>
+        <w:t xml:space="preserve">Montanist controversy proves prophecy was </w:t>
       </w:r>
       <w:r>
         <w:rPr>
           <w:i/>
           <w:iCs/>
         </w:rPr>
-        <w:t>Church History</w:t>
-      </w:r>
-      <w:r>
-        <w:t xml:space="preserve"> (female martyrs and confessors)</w:t>
+        <w:t>regulated</w:t>
+      </w:r>
+      <w:r>
+        <w:t>, not governing</w:t>
       </w:r>
     </w:p>
     <w:p>
@@ -6106,22 +6071,33 @@
       <w:pPr>
         <w:numPr>
           <w:ilvl w:val="0"/>
-          <w:numId w:val="77"/>
-        </w:numPr>
-      </w:pPr>
-      <w:r>
-        <w:t>authoritative in truth-content (“Christ is Lord”)</w:t>
-      </w:r>
-    </w:p>
-    <w:p>
-      <w:pPr>
-        <w:numPr>
-          <w:ilvl w:val="0"/>
-          <w:numId w:val="77"/>
-        </w:numPr>
-      </w:pPr>
-      <w:r>
-        <w:t>not interpretive or doctrinally defining</w:t>
+          <w:numId w:val="80"/>
+        </w:numPr>
+      </w:pPr>
+      <w:r>
+        <w:t>speech allowed</w:t>
+      </w:r>
+    </w:p>
+    <w:p>
+      <w:pPr>
+        <w:numPr>
+          <w:ilvl w:val="0"/>
+          <w:numId w:val="80"/>
+        </w:numPr>
+      </w:pPr>
+      <w:r>
+        <w:t>authority lies in testing, not the utterance</w:t>
+      </w:r>
+    </w:p>
+    <w:p>
+      <w:pPr>
+        <w:numPr>
+          <w:ilvl w:val="0"/>
+          <w:numId w:val="80"/>
+        </w:numPr>
+      </w:pPr>
+      <w:r>
+        <w:t>abuse led to restriction, not expansion</w:t>
       </w:r>
     </w:p>
     <w:p>
@@ -6146,7 +6122,173 @@
           <w:b/>
           <w:bCs/>
         </w:rPr>
-        <w:t xml:space="preserve">4) </w:t>
+        <w:t xml:space="preserve">5) </w:t>
+      </w:r>
+      <w:r>
+        <w:rPr>
+          <w:b/>
+          <w:bCs/>
+        </w:rPr>
+        <w:t>I</w:t>
+      </w:r>
+      <w:r>
+        <w:rPr>
+          <w:b/>
+          <w:bCs/>
+        </w:rPr>
+        <w:t>nformal instruction</w:t>
+      </w:r>
+    </w:p>
+    <w:p>
+      <w:r>
+        <w:rPr>
+          <w:b/>
+          <w:bCs/>
+        </w:rPr>
+        <w:t>early church practice</w:t>
+      </w:r>
+    </w:p>
+    <w:p>
+      <w:pPr>
+        <w:numPr>
+          <w:ilvl w:val="0"/>
+          <w:numId w:val="81"/>
+        </w:numPr>
+      </w:pPr>
+      <w:r>
+        <w:t>women instructed privately</w:t>
+      </w:r>
+    </w:p>
+    <w:p>
+      <w:pPr>
+        <w:numPr>
+          <w:ilvl w:val="0"/>
+          <w:numId w:val="81"/>
+        </w:numPr>
+      </w:pPr>
+      <w:r>
+        <w:t>women catechized children and other women</w:t>
+      </w:r>
+    </w:p>
+    <w:p>
+      <w:pPr>
+        <w:numPr>
+          <w:ilvl w:val="0"/>
+          <w:numId w:val="81"/>
+        </w:numPr>
+      </w:pPr>
+      <w:r>
+        <w:t>mothers were primary teachers of the faith in the home</w:t>
+      </w:r>
+    </w:p>
+    <w:p>
+      <w:r>
+        <w:rPr>
+          <w:b/>
+          <w:bCs/>
+        </w:rPr>
+        <w:t>evidence</w:t>
+      </w:r>
+    </w:p>
+    <w:p>
+      <w:pPr>
+        <w:numPr>
+          <w:ilvl w:val="0"/>
+          <w:numId w:val="82"/>
+        </w:numPr>
+      </w:pPr>
+      <w:r>
+        <w:t>Acts 18:26 (Priscilla)</w:t>
+      </w:r>
+    </w:p>
+    <w:p>
+      <w:pPr>
+        <w:numPr>
+          <w:ilvl w:val="0"/>
+          <w:numId w:val="82"/>
+        </w:numPr>
+      </w:pPr>
+      <w:r>
+        <w:t>Clement of Alexandria acknowledges women’s learning</w:t>
+      </w:r>
+    </w:p>
+    <w:p>
+      <w:pPr>
+        <w:numPr>
+          <w:ilvl w:val="0"/>
+          <w:numId w:val="82"/>
+        </w:numPr>
+      </w:pPr>
+      <w:r>
+        <w:t>Origen references maternal instruction</w:t>
+      </w:r>
+    </w:p>
+    <w:p>
+      <w:r>
+        <w:rPr>
+          <w:b/>
+          <w:bCs/>
+        </w:rPr>
+        <w:t>fit</w:t>
+      </w:r>
+    </w:p>
+    <w:p>
+      <w:pPr>
+        <w:numPr>
+          <w:ilvl w:val="0"/>
+          <w:numId w:val="83"/>
+        </w:numPr>
+      </w:pPr>
+      <w:r>
+        <w:t>instructional</w:t>
+      </w:r>
+    </w:p>
+    <w:p>
+      <w:pPr>
+        <w:numPr>
+          <w:ilvl w:val="0"/>
+          <w:numId w:val="83"/>
+        </w:numPr>
+      </w:pPr>
+      <w:r>
+        <w:t>relational</w:t>
+      </w:r>
+    </w:p>
+    <w:p>
+      <w:pPr>
+        <w:numPr>
+          <w:ilvl w:val="0"/>
+          <w:numId w:val="83"/>
+        </w:numPr>
+      </w:pPr>
+      <w:r>
+        <w:t>non-governing</w:t>
+      </w:r>
+    </w:p>
+    <w:p>
+      <w:r>
+        <w:rPr>
+          <w:rFonts w:ascii="Segoe UI Symbol" w:hAnsi="Segoe UI Symbol" w:cs="Segoe UI Symbol"/>
+        </w:rPr>
+        <w:t>✔</w:t>
+      </w:r>
+      <w:r>
+        <w:t xml:space="preserve"> category clean</w:t>
+      </w:r>
+    </w:p>
+    <w:p>
+      <w:r>
+        <w:t> </w:t>
+      </w:r>
+    </w:p>
+    <w:p>
+      <w:r>
+        <w:rPr>
+          <w:b/>
+          <w:bCs/>
+        </w:rPr>
+        <w:lastRenderedPageBreak/>
+        <w:t xml:space="preserve">6) </w:t>
       </w:r>
       <w:r>
         <w:rPr>
@@ -6160,7 +6302,7 @@
           <w:b/>
           <w:bCs/>
         </w:rPr>
-        <w:t>rophetic speech (tested)</w:t>
+        <w:t>ublic doctrinal teaching</w:t>
       </w:r>
     </w:p>
     <w:p>
@@ -6176,23 +6318,22 @@
       <w:pPr>
         <w:numPr>
           <w:ilvl w:val="0"/>
-          <w:numId w:val="78"/>
-        </w:numPr>
-      </w:pPr>
-      <w:r>
-        <w:t>women prophesied</w:t>
-      </w:r>
-    </w:p>
-    <w:p>
-      <w:pPr>
-        <w:numPr>
-          <w:ilvl w:val="0"/>
-          <w:numId w:val="78"/>
-        </w:numPr>
-      </w:pPr>
-      <w:r>
-        <w:lastRenderedPageBreak/>
-        <w:t>prophecy was weighed and judged by leadership</w:t>
+          <w:numId w:val="84"/>
+        </w:numPr>
+      </w:pPr>
+      <w:r>
+        <w:t>reserved to bishops / elders / presbyters</w:t>
+      </w:r>
+    </w:p>
+    <w:p>
+      <w:pPr>
+        <w:numPr>
+          <w:ilvl w:val="0"/>
+          <w:numId w:val="84"/>
+        </w:numPr>
+      </w:pPr>
+      <w:r>
+        <w:t>homily and Scripture exposition done by ordained men</w:t>
       </w:r>
     </w:p>
     <w:p>
@@ -6208,43 +6349,43 @@
       <w:pPr>
         <w:numPr>
           <w:ilvl w:val="0"/>
-          <w:numId w:val="79"/>
-        </w:numPr>
-      </w:pPr>
-      <w:r>
-        <w:t>1 Corinthians 11 / 14 already assumed</w:t>
-      </w:r>
-    </w:p>
-    <w:p>
-      <w:pPr>
-        <w:numPr>
-          <w:ilvl w:val="0"/>
-          <w:numId w:val="79"/>
-        </w:numPr>
-      </w:pPr>
-      <w:r>
-        <w:t>Didache 11–13 (prophets evaluated)</w:t>
-      </w:r>
-    </w:p>
-    <w:p>
-      <w:pPr>
-        <w:numPr>
-          <w:ilvl w:val="0"/>
-          <w:numId w:val="79"/>
-        </w:numPr>
-      </w:pPr>
-      <w:r>
-        <w:t xml:space="preserve">Montanist controversy proves prophecy was </w:t>
+          <w:numId w:val="85"/>
+        </w:numPr>
+      </w:pPr>
+      <w:r>
+        <w:t xml:space="preserve">Justin Martyr, </w:t>
       </w:r>
       <w:r>
         <w:rPr>
           <w:i/>
           <w:iCs/>
         </w:rPr>
-        <w:t>regulated</w:t>
-      </w:r>
-      <w:r>
-        <w:t>, not governing</w:t>
+        <w:t>First Apology</w:t>
+      </w:r>
+      <w:r>
+        <w:t xml:space="preserve"> 67 (bishop presides, teaches)</w:t>
+      </w:r>
+    </w:p>
+    <w:p>
+      <w:pPr>
+        <w:numPr>
+          <w:ilvl w:val="0"/>
+          <w:numId w:val="85"/>
+        </w:numPr>
+      </w:pPr>
+      <w:r>
+        <w:t>Ignatius of Antioch: teaching tied to bishop</w:t>
+      </w:r>
+    </w:p>
+    <w:p>
+      <w:pPr>
+        <w:numPr>
+          <w:ilvl w:val="0"/>
+          <w:numId w:val="85"/>
+        </w:numPr>
+      </w:pPr>
+      <w:r>
+        <w:t>Tertullian explicitly forbids women preaching in assembly</w:t>
       </w:r>
     </w:p>
     <w:p>
@@ -6260,33 +6401,33 @@
       <w:pPr>
         <w:numPr>
           <w:ilvl w:val="0"/>
-          <w:numId w:val="80"/>
-        </w:numPr>
-      </w:pPr>
-      <w:r>
-        <w:t>speech allowed</w:t>
-      </w:r>
-    </w:p>
-    <w:p>
-      <w:pPr>
-        <w:numPr>
-          <w:ilvl w:val="0"/>
-          <w:numId w:val="80"/>
-        </w:numPr>
-      </w:pPr>
-      <w:r>
-        <w:t>authority lies in testing, not the utterance</w:t>
-      </w:r>
-    </w:p>
-    <w:p>
-      <w:pPr>
-        <w:numPr>
-          <w:ilvl w:val="0"/>
-          <w:numId w:val="80"/>
-        </w:numPr>
-      </w:pPr>
-      <w:r>
-        <w:t>abuse led to restriction, not expansion</w:t>
+          <w:numId w:val="86"/>
+        </w:numPr>
+      </w:pPr>
+      <w:r>
+        <w:t>teaching = directive + binding</w:t>
+      </w:r>
+    </w:p>
+    <w:p>
+      <w:pPr>
+        <w:numPr>
+          <w:ilvl w:val="0"/>
+          <w:numId w:val="86"/>
+        </w:numPr>
+      </w:pPr>
+      <w:r>
+        <w:t>inseparable from oversight</w:t>
+      </w:r>
+    </w:p>
+    <w:p>
+      <w:pPr>
+        <w:numPr>
+          <w:ilvl w:val="0"/>
+          <w:numId w:val="86"/>
+        </w:numPr>
+      </w:pPr>
+      <w:r>
+        <w:t>matches 1 Tim 2 directly</w:t>
       </w:r>
     </w:p>
     <w:p>
@@ -6311,21 +6452,21 @@
           <w:b/>
           <w:bCs/>
         </w:rPr>
-        <w:t xml:space="preserve">5) </w:t>
-      </w:r>
-      <w:r>
-        <w:rPr>
-          <w:b/>
-          <w:bCs/>
-        </w:rPr>
-        <w:t>I</w:t>
-      </w:r>
-      <w:r>
-        <w:rPr>
-          <w:b/>
-          <w:bCs/>
-        </w:rPr>
-        <w:t>nformal instruction</w:t>
+        <w:t xml:space="preserve">7) </w:t>
+      </w:r>
+      <w:r>
+        <w:rPr>
+          <w:b/>
+          <w:bCs/>
+        </w:rPr>
+        <w:t>M</w:t>
+      </w:r>
+      <w:r>
+        <w:rPr>
+          <w:b/>
+          <w:bCs/>
+        </w:rPr>
+        <w:t>oral authority</w:t>
       </w:r>
     </w:p>
     <w:p>
@@ -6341,41 +6482,22 @@
       <w:pPr>
         <w:numPr>
           <w:ilvl w:val="0"/>
-          <w:numId w:val="81"/>
-        </w:numPr>
-      </w:pPr>
-      <w:r>
-        <w:t>women instructed privately</w:t>
-      </w:r>
-    </w:p>
-    <w:p>
-      <w:pPr>
-        <w:numPr>
-          <w:ilvl w:val="0"/>
-          <w:numId w:val="81"/>
-        </w:numPr>
-      </w:pPr>
-      <w:r>
-        <w:t>women catechized children and other women</w:t>
-      </w:r>
-    </w:p>
-    <w:p>
-      <w:pPr>
-        <w:numPr>
-          <w:ilvl w:val="0"/>
-          <w:numId w:val="81"/>
-        </w:numPr>
-      </w:pPr>
-      <w:r>
-        <w:t xml:space="preserve">mothers were primary teachers of </w:t>
-      </w:r>
-      <w:proofErr w:type="gramStart"/>
-      <w:r>
-        <w:t>the faith</w:t>
-      </w:r>
-      <w:proofErr w:type="gramEnd"/>
-      <w:r>
-        <w:t xml:space="preserve"> in the home</w:t>
+          <w:numId w:val="87"/>
+        </w:numPr>
+      </w:pPr>
+      <w:r>
+        <w:t>women held immense moral influence</w:t>
+      </w:r>
+    </w:p>
+    <w:p>
+      <w:pPr>
+        <w:numPr>
+          <w:ilvl w:val="0"/>
+          <w:numId w:val="87"/>
+        </w:numPr>
+      </w:pPr>
+      <w:r>
+        <w:t>widows, virgins, martyrs shaped community conscience</w:t>
       </w:r>
     </w:p>
     <w:p>
@@ -6391,33 +6513,33 @@
       <w:pPr>
         <w:numPr>
           <w:ilvl w:val="0"/>
-          <w:numId w:val="82"/>
-        </w:numPr>
-      </w:pPr>
-      <w:r>
-        <w:t>Acts 18:26 (Priscilla)</w:t>
-      </w:r>
-    </w:p>
-    <w:p>
-      <w:pPr>
-        <w:numPr>
-          <w:ilvl w:val="0"/>
-          <w:numId w:val="82"/>
-        </w:numPr>
-      </w:pPr>
-      <w:r>
-        <w:t>Clement of Alexandria acknowledges women’s learning</w:t>
-      </w:r>
-    </w:p>
-    <w:p>
-      <w:pPr>
-        <w:numPr>
-          <w:ilvl w:val="0"/>
-          <w:numId w:val="82"/>
-        </w:numPr>
-      </w:pPr>
-      <w:r>
-        <w:t>Origen references maternal instruction</w:t>
+          <w:numId w:val="88"/>
+        </w:numPr>
+      </w:pPr>
+      <w:r>
+        <w:t>Order of Widows (1 Tim 5 developed early)</w:t>
+      </w:r>
+    </w:p>
+    <w:p>
+      <w:pPr>
+        <w:numPr>
+          <w:ilvl w:val="0"/>
+          <w:numId w:val="88"/>
+        </w:numPr>
+      </w:pPr>
+      <w:r>
+        <w:t>Tertullian praises female chastity and endurance</w:t>
+      </w:r>
+    </w:p>
+    <w:p>
+      <w:pPr>
+        <w:numPr>
+          <w:ilvl w:val="0"/>
+          <w:numId w:val="88"/>
+        </w:numPr>
+      </w:pPr>
+      <w:r>
+        <w:t>martyr accounts elevated women’s moral example</w:t>
       </w:r>
     </w:p>
     <w:p>
@@ -6433,33 +6555,22 @@
       <w:pPr>
         <w:numPr>
           <w:ilvl w:val="0"/>
-          <w:numId w:val="83"/>
-        </w:numPr>
-      </w:pPr>
-      <w:r>
-        <w:t>instructional</w:t>
-      </w:r>
-    </w:p>
-    <w:p>
-      <w:pPr>
-        <w:numPr>
-          <w:ilvl w:val="0"/>
-          <w:numId w:val="83"/>
-        </w:numPr>
-      </w:pPr>
-      <w:r>
-        <w:t>relational</w:t>
-      </w:r>
-    </w:p>
-    <w:p>
-      <w:pPr>
-        <w:numPr>
-          <w:ilvl w:val="0"/>
-          <w:numId w:val="83"/>
-        </w:numPr>
-      </w:pPr>
-      <w:r>
-        <w:t>non-governing</w:t>
+          <w:numId w:val="89"/>
+        </w:numPr>
+      </w:pPr>
+      <w:r>
+        <w:t>influence without jurisdiction</w:t>
+      </w:r>
+    </w:p>
+    <w:p>
+      <w:pPr>
+        <w:numPr>
+          <w:ilvl w:val="0"/>
+          <w:numId w:val="89"/>
+        </w:numPr>
+      </w:pPr>
+      <w:r>
+        <w:t>respected, not ruling</w:t>
       </w:r>
     </w:p>
     <w:p>
@@ -6475,6 +6586,7 @@
     </w:p>
     <w:p>
       <w:r>
+        <w:lastRenderedPageBreak/>
         <w:t> </w:t>
       </w:r>
     </w:p>
@@ -6484,22 +6596,21 @@
           <w:b/>
           <w:bCs/>
         </w:rPr>
-        <w:lastRenderedPageBreak/>
-        <w:t xml:space="preserve">6) </w:t>
-      </w:r>
-      <w:r>
-        <w:rPr>
-          <w:b/>
-          <w:bCs/>
-        </w:rPr>
-        <w:t>P</w:t>
-      </w:r>
-      <w:r>
-        <w:rPr>
-          <w:b/>
-          <w:bCs/>
-        </w:rPr>
-        <w:t>ublic doctrinal teaching</w:t>
+        <w:t xml:space="preserve">8) </w:t>
+      </w:r>
+      <w:r>
+        <w:rPr>
+          <w:b/>
+          <w:bCs/>
+        </w:rPr>
+        <w:t>D</w:t>
+      </w:r>
+      <w:r>
+        <w:rPr>
+          <w:b/>
+          <w:bCs/>
+        </w:rPr>
+        <w:t>octrinal authority</w:t>
       </w:r>
     </w:p>
     <w:p>
@@ -6515,22 +6626,22 @@
       <w:pPr>
         <w:numPr>
           <w:ilvl w:val="0"/>
-          <w:numId w:val="84"/>
-        </w:numPr>
-      </w:pPr>
-      <w:r>
-        <w:t>reserved to bishops / elders / presbyters</w:t>
-      </w:r>
-    </w:p>
-    <w:p>
-      <w:pPr>
-        <w:numPr>
-          <w:ilvl w:val="0"/>
-          <w:numId w:val="84"/>
-        </w:numPr>
-      </w:pPr>
-      <w:r>
-        <w:t>homily and Scripture exposition done by ordained men</w:t>
+          <w:numId w:val="90"/>
+        </w:numPr>
+      </w:pPr>
+      <w:r>
+        <w:t>doctrine guarded by bishops and councils</w:t>
+      </w:r>
+    </w:p>
+    <w:p>
+      <w:pPr>
+        <w:numPr>
+          <w:ilvl w:val="0"/>
+          <w:numId w:val="90"/>
+        </w:numPr>
+      </w:pPr>
+      <w:r>
+        <w:t>heresy judged publicly by officeholders</w:t>
       </w:r>
     </w:p>
     <w:p>
@@ -6546,43 +6657,40 @@
       <w:pPr>
         <w:numPr>
           <w:ilvl w:val="0"/>
-          <w:numId w:val="85"/>
-        </w:numPr>
-      </w:pPr>
-      <w:r>
-        <w:t xml:space="preserve">Justin Martyr, </w:t>
+          <w:numId w:val="91"/>
+        </w:numPr>
+      </w:pPr>
+      <w:r>
+        <w:t xml:space="preserve">Irenaeus, </w:t>
       </w:r>
       <w:r>
         <w:rPr>
           <w:i/>
           <w:iCs/>
         </w:rPr>
-        <w:t>First Apology</w:t>
-      </w:r>
-      <w:r>
-        <w:t xml:space="preserve"> 67 (bishop presides, teaches)</w:t>
-      </w:r>
-    </w:p>
-    <w:p>
-      <w:pPr>
-        <w:numPr>
-          <w:ilvl w:val="0"/>
-          <w:numId w:val="85"/>
-        </w:numPr>
-      </w:pPr>
-      <w:r>
-        <w:t>Ignatius of Antioch: teaching tied to bishop</w:t>
-      </w:r>
-    </w:p>
-    <w:p>
-      <w:pPr>
-        <w:numPr>
-          <w:ilvl w:val="0"/>
-          <w:numId w:val="85"/>
-        </w:numPr>
-      </w:pPr>
-      <w:r>
-        <w:t>Tertullian explicitly forbids women preaching in assembly</w:t>
+        <w:t>Against Heresies</w:t>
+      </w:r>
+    </w:p>
+    <w:p>
+      <w:pPr>
+        <w:numPr>
+          <w:ilvl w:val="0"/>
+          <w:numId w:val="91"/>
+        </w:numPr>
+      </w:pPr>
+      <w:r>
+        <w:t>apostolic succession arguments</w:t>
+      </w:r>
+    </w:p>
+    <w:p>
+      <w:pPr>
+        <w:numPr>
+          <w:ilvl w:val="0"/>
+          <w:numId w:val="91"/>
+        </w:numPr>
+      </w:pPr>
+      <w:r>
+        <w:t>councils and synods</w:t>
       </w:r>
     </w:p>
     <w:p>
@@ -6598,33 +6706,22 @@
       <w:pPr>
         <w:numPr>
           <w:ilvl w:val="0"/>
-          <w:numId w:val="86"/>
-        </w:numPr>
-      </w:pPr>
-      <w:r>
-        <w:t>teaching = directive + binding</w:t>
-      </w:r>
-    </w:p>
-    <w:p>
-      <w:pPr>
-        <w:numPr>
-          <w:ilvl w:val="0"/>
-          <w:numId w:val="86"/>
-        </w:numPr>
-      </w:pPr>
-      <w:r>
-        <w:t>inseparable from oversight</w:t>
-      </w:r>
-    </w:p>
-    <w:p>
-      <w:pPr>
-        <w:numPr>
-          <w:ilvl w:val="0"/>
-          <w:numId w:val="86"/>
-        </w:numPr>
-      </w:pPr>
-      <w:r>
-        <w:t>matches 1 Tim 2 directly</w:t>
+          <w:numId w:val="92"/>
+        </w:numPr>
+      </w:pPr>
+      <w:r>
+        <w:t>authority tied to responsibility</w:t>
+      </w:r>
+    </w:p>
+    <w:p>
+      <w:pPr>
+        <w:numPr>
+          <w:ilvl w:val="0"/>
+          <w:numId w:val="92"/>
+        </w:numPr>
+      </w:pPr>
+      <w:r>
+        <w:t>never delegated informally</w:t>
       </w:r>
     </w:p>
     <w:p>
@@ -6649,21 +6746,21 @@
           <w:b/>
           <w:bCs/>
         </w:rPr>
-        <w:t xml:space="preserve">7) </w:t>
-      </w:r>
-      <w:r>
-        <w:rPr>
-          <w:b/>
-          <w:bCs/>
-        </w:rPr>
-        <w:t>M</w:t>
-      </w:r>
-      <w:r>
-        <w:rPr>
-          <w:b/>
-          <w:bCs/>
-        </w:rPr>
-        <w:t>oral authority</w:t>
+        <w:t xml:space="preserve">9) </w:t>
+      </w:r>
+      <w:r>
+        <w:rPr>
+          <w:b/>
+          <w:bCs/>
+        </w:rPr>
+        <w:t>G</w:t>
+      </w:r>
+      <w:r>
+        <w:rPr>
+          <w:b/>
+          <w:bCs/>
+        </w:rPr>
+        <w:t>overning authority</w:t>
       </w:r>
     </w:p>
     <w:p>
@@ -6679,22 +6776,22 @@
       <w:pPr>
         <w:numPr>
           <w:ilvl w:val="0"/>
-          <w:numId w:val="87"/>
-        </w:numPr>
-      </w:pPr>
-      <w:r>
-        <w:t>women held immense moral influence</w:t>
-      </w:r>
-    </w:p>
-    <w:p>
-      <w:pPr>
-        <w:numPr>
-          <w:ilvl w:val="0"/>
-          <w:numId w:val="87"/>
-        </w:numPr>
-      </w:pPr>
-      <w:r>
-        <w:t>widows, virgins, martyrs shaped community conscience</w:t>
+          <w:numId w:val="93"/>
+        </w:numPr>
+      </w:pPr>
+      <w:r>
+        <w:t>discipline, excommunication, reconciliation handled by elders</w:t>
+      </w:r>
+    </w:p>
+    <w:p>
+      <w:pPr>
+        <w:numPr>
+          <w:ilvl w:val="0"/>
+          <w:numId w:val="93"/>
+        </w:numPr>
+      </w:pPr>
+      <w:r>
+        <w:t>no evidence of women exercising juridical church authority</w:t>
       </w:r>
     </w:p>
     <w:p>
@@ -6710,38 +6807,33 @@
       <w:pPr>
         <w:numPr>
           <w:ilvl w:val="0"/>
-          <w:numId w:val="88"/>
-        </w:numPr>
-      </w:pPr>
-      <w:r>
-        <w:t>Order of Widows (1 Tim 5 developed early)</w:t>
-      </w:r>
-    </w:p>
-    <w:p>
-      <w:pPr>
-        <w:numPr>
-          <w:ilvl w:val="0"/>
-          <w:numId w:val="88"/>
-        </w:numPr>
-      </w:pPr>
-      <w:r>
-        <w:t>Tertullian praises female chastity and endurance</w:t>
-      </w:r>
-    </w:p>
-    <w:p>
-      <w:pPr>
-        <w:numPr>
-          <w:ilvl w:val="0"/>
-          <w:numId w:val="88"/>
-        </w:numPr>
-      </w:pPr>
-      <w:proofErr w:type="gramStart"/>
-      <w:r>
-        <w:t>martyr</w:t>
-      </w:r>
-      <w:proofErr w:type="gramEnd"/>
-      <w:r>
-        <w:t xml:space="preserve"> accounts elevated women’s moral example</w:t>
+          <w:numId w:val="94"/>
+        </w:numPr>
+      </w:pPr>
+      <w:r>
+        <w:t>Matthew 18 applied through bishops</w:t>
+      </w:r>
+    </w:p>
+    <w:p>
+      <w:pPr>
+        <w:numPr>
+          <w:ilvl w:val="0"/>
+          <w:numId w:val="94"/>
+        </w:numPr>
+      </w:pPr>
+      <w:r>
+        <w:t>Cyprian on discipline and unity</w:t>
+      </w:r>
+    </w:p>
+    <w:p>
+      <w:pPr>
+        <w:numPr>
+          <w:ilvl w:val="0"/>
+          <w:numId w:val="94"/>
+        </w:numPr>
+      </w:pPr>
+      <w:r>
+        <w:t>Acts 15 model carried forward</w:t>
       </w:r>
     </w:p>
     <w:p>
@@ -6757,22 +6849,22 @@
       <w:pPr>
         <w:numPr>
           <w:ilvl w:val="0"/>
-          <w:numId w:val="89"/>
-        </w:numPr>
-      </w:pPr>
-      <w:r>
-        <w:t>influence without jurisdiction</w:t>
-      </w:r>
-    </w:p>
-    <w:p>
-      <w:pPr>
-        <w:numPr>
-          <w:ilvl w:val="0"/>
-          <w:numId w:val="89"/>
-        </w:numPr>
-      </w:pPr>
-      <w:r>
-        <w:t>respected, not ruling</w:t>
+          <w:numId w:val="95"/>
+        </w:numPr>
+      </w:pPr>
+      <w:r>
+        <w:t>office-based</w:t>
+      </w:r>
+    </w:p>
+    <w:p>
+      <w:pPr>
+        <w:numPr>
+          <w:ilvl w:val="0"/>
+          <w:numId w:val="95"/>
+        </w:numPr>
+      </w:pPr>
+      <w:r>
+        <w:t>public and accountable</w:t>
       </w:r>
     </w:p>
     <w:p>
@@ -6798,143 +6890,91 @@
           <w:b/>
           <w:bCs/>
         </w:rPr>
-        <w:t xml:space="preserve">8) </w:t>
-      </w:r>
-      <w:r>
-        <w:rPr>
-          <w:b/>
-          <w:bCs/>
-        </w:rPr>
-        <w:t>D</w:t>
-      </w:r>
-      <w:r>
-        <w:rPr>
-          <w:b/>
-          <w:bCs/>
-        </w:rPr>
-        <w:t>octrinal authority</w:t>
-      </w:r>
-    </w:p>
-    <w:p>
-      <w:r>
-        <w:rPr>
-          <w:b/>
-          <w:bCs/>
-        </w:rPr>
-        <w:t>early church practice</w:t>
-      </w:r>
-    </w:p>
-    <w:p>
-      <w:pPr>
-        <w:numPr>
-          <w:ilvl w:val="0"/>
-          <w:numId w:val="90"/>
-        </w:numPr>
-      </w:pPr>
-      <w:r>
-        <w:t>doctrine guarded by bishops and councils</w:t>
-      </w:r>
-    </w:p>
-    <w:p>
-      <w:pPr>
-        <w:numPr>
-          <w:ilvl w:val="0"/>
-          <w:numId w:val="90"/>
-        </w:numPr>
-      </w:pPr>
-      <w:r>
-        <w:t>heresy judged publicly by officeholders</w:t>
-      </w:r>
-    </w:p>
-    <w:p>
-      <w:r>
-        <w:rPr>
-          <w:b/>
-          <w:bCs/>
-        </w:rPr>
-        <w:t>evidence</w:t>
-      </w:r>
-    </w:p>
-    <w:p>
-      <w:pPr>
-        <w:numPr>
-          <w:ilvl w:val="0"/>
-          <w:numId w:val="91"/>
-        </w:numPr>
-      </w:pPr>
-      <w:r>
-        <w:t xml:space="preserve">Irenaeus, </w:t>
-      </w:r>
-      <w:r>
-        <w:rPr>
+        <w:t xml:space="preserve">WHAT YOU DO </w:t>
+      </w:r>
+      <w:r>
+        <w:rPr>
+          <w:b/>
+          <w:bCs/>
           <w:i/>
           <w:iCs/>
         </w:rPr>
-        <w:t>Against Heresies</w:t>
-      </w:r>
-    </w:p>
-    <w:p>
-      <w:pPr>
-        <w:numPr>
-          <w:ilvl w:val="0"/>
-          <w:numId w:val="91"/>
-        </w:numPr>
-      </w:pPr>
-      <w:r>
-        <w:t>apostolic succession arguments</w:t>
-      </w:r>
-    </w:p>
-    <w:p>
-      <w:pPr>
-        <w:numPr>
-          <w:ilvl w:val="0"/>
-          <w:numId w:val="91"/>
-        </w:numPr>
-      </w:pPr>
-      <w:r>
-        <w:t>councils and synods</w:t>
-      </w:r>
-    </w:p>
-    <w:p>
-      <w:r>
-        <w:rPr>
-          <w:b/>
-          <w:bCs/>
-        </w:rPr>
-        <w:t>fit</w:t>
-      </w:r>
-    </w:p>
-    <w:p>
-      <w:pPr>
-        <w:numPr>
-          <w:ilvl w:val="0"/>
-          <w:numId w:val="92"/>
-        </w:numPr>
-      </w:pPr>
-      <w:r>
-        <w:t>authority tied to responsibility</w:t>
-      </w:r>
-    </w:p>
-    <w:p>
-      <w:pPr>
-        <w:numPr>
-          <w:ilvl w:val="0"/>
-          <w:numId w:val="92"/>
-        </w:numPr>
-      </w:pPr>
-      <w:r>
-        <w:t>never delegated informally</w:t>
-      </w:r>
-    </w:p>
-    <w:p>
-      <w:r>
-        <w:rPr>
-          <w:rFonts w:ascii="Segoe UI Symbol" w:hAnsi="Segoe UI Symbol" w:cs="Segoe UI Symbol"/>
-        </w:rPr>
-        <w:t>✔</w:t>
-      </w:r>
-      <w:r>
-        <w:t xml:space="preserve"> category clean</w:t>
+        <w:t>NOT</w:t>
+      </w:r>
+      <w:r>
+        <w:rPr>
+          <w:b/>
+          <w:bCs/>
+        </w:rPr>
+        <w:t xml:space="preserve"> SEE IN THE EARLY CHURCH</w:t>
+      </w:r>
+    </w:p>
+    <w:p>
+      <w:r>
+        <w:t>This is the key point.</w:t>
+      </w:r>
+    </w:p>
+    <w:p>
+      <w:r>
+        <w:t xml:space="preserve">You do </w:t>
+      </w:r>
+      <w:r>
+        <w:rPr>
+          <w:b/>
+          <w:bCs/>
+        </w:rPr>
+        <w:t>not</w:t>
+      </w:r>
+      <w:r>
+        <w:t xml:space="preserve"> see:</w:t>
+      </w:r>
+    </w:p>
+    <w:p>
+      <w:pPr>
+        <w:numPr>
+          <w:ilvl w:val="0"/>
+          <w:numId w:val="96"/>
+        </w:numPr>
+      </w:pPr>
+      <w:r>
+        <w:t>elders “delegating authority to teach”</w:t>
+      </w:r>
+    </w:p>
+    <w:p>
+      <w:pPr>
+        <w:numPr>
+          <w:ilvl w:val="0"/>
+          <w:numId w:val="96"/>
+        </w:numPr>
+      </w:pPr>
+      <w:r>
+        <w:t>women preaching to mixed assemblies under “covering”</w:t>
+      </w:r>
+    </w:p>
+    <w:p>
+      <w:pPr>
+        <w:numPr>
+          <w:ilvl w:val="0"/>
+          <w:numId w:val="96"/>
+        </w:numPr>
+      </w:pPr>
+      <w:r>
+        <w:t>redefinition of teaching as “non-authoritative”</w:t>
+      </w:r>
+    </w:p>
+    <w:p>
+      <w:r>
+        <w:t xml:space="preserve">Those are </w:t>
+      </w:r>
+      <w:r>
+        <w:rPr>
+          <w:b/>
+          <w:bCs/>
+        </w:rPr>
+        <w:t>modern solutions to modern pressures</w:t>
+      </w:r>
+      <w:r>
+        <w:t>.</w:t>
       </w:r>
     </w:p>
     <w:p>
@@ -6948,248 +6988,6 @@
           <w:b/>
           <w:bCs/>
         </w:rPr>
-        <w:t xml:space="preserve">9) </w:t>
-      </w:r>
-      <w:r>
-        <w:rPr>
-          <w:b/>
-          <w:bCs/>
-        </w:rPr>
-        <w:t>G</w:t>
-      </w:r>
-      <w:r>
-        <w:rPr>
-          <w:b/>
-          <w:bCs/>
-        </w:rPr>
-        <w:t>overning authority</w:t>
-      </w:r>
-    </w:p>
-    <w:p>
-      <w:r>
-        <w:rPr>
-          <w:b/>
-          <w:bCs/>
-        </w:rPr>
-        <w:t>early church practice</w:t>
-      </w:r>
-    </w:p>
-    <w:p>
-      <w:pPr>
-        <w:numPr>
-          <w:ilvl w:val="0"/>
-          <w:numId w:val="93"/>
-        </w:numPr>
-      </w:pPr>
-      <w:r>
-        <w:t>discipline, excommunication, reconciliation handled by elders</w:t>
-      </w:r>
-    </w:p>
-    <w:p>
-      <w:pPr>
-        <w:numPr>
-          <w:ilvl w:val="0"/>
-          <w:numId w:val="93"/>
-        </w:numPr>
-      </w:pPr>
-      <w:r>
-        <w:t>no evidence of women exercising juridical church authority</w:t>
-      </w:r>
-    </w:p>
-    <w:p>
-      <w:r>
-        <w:rPr>
-          <w:b/>
-          <w:bCs/>
-        </w:rPr>
-        <w:t>evidence</w:t>
-      </w:r>
-    </w:p>
-    <w:p>
-      <w:pPr>
-        <w:numPr>
-          <w:ilvl w:val="0"/>
-          <w:numId w:val="94"/>
-        </w:numPr>
-      </w:pPr>
-      <w:r>
-        <w:t>Matthew 18 applied through bishops</w:t>
-      </w:r>
-    </w:p>
-    <w:p>
-      <w:pPr>
-        <w:numPr>
-          <w:ilvl w:val="0"/>
-          <w:numId w:val="94"/>
-        </w:numPr>
-      </w:pPr>
-      <w:r>
-        <w:t>Cyprian on discipline and unity</w:t>
-      </w:r>
-    </w:p>
-    <w:p>
-      <w:pPr>
-        <w:numPr>
-          <w:ilvl w:val="0"/>
-          <w:numId w:val="94"/>
-        </w:numPr>
-      </w:pPr>
-      <w:r>
-        <w:t>Acts 15 model carried forward</w:t>
-      </w:r>
-    </w:p>
-    <w:p>
-      <w:r>
-        <w:rPr>
-          <w:b/>
-          <w:bCs/>
-        </w:rPr>
-        <w:t>fit</w:t>
-      </w:r>
-    </w:p>
-    <w:p>
-      <w:pPr>
-        <w:numPr>
-          <w:ilvl w:val="0"/>
-          <w:numId w:val="95"/>
-        </w:numPr>
-      </w:pPr>
-      <w:r>
-        <w:t>office-based</w:t>
-      </w:r>
-    </w:p>
-    <w:p>
-      <w:pPr>
-        <w:numPr>
-          <w:ilvl w:val="0"/>
-          <w:numId w:val="95"/>
-        </w:numPr>
-      </w:pPr>
-      <w:r>
-        <w:t>public and accountable</w:t>
-      </w:r>
-    </w:p>
-    <w:p>
-      <w:r>
-        <w:rPr>
-          <w:rFonts w:ascii="Segoe UI Symbol" w:hAnsi="Segoe UI Symbol" w:cs="Segoe UI Symbol"/>
-        </w:rPr>
-        <w:t>✔</w:t>
-      </w:r>
-      <w:r>
-        <w:t xml:space="preserve"> category clean</w:t>
-      </w:r>
-    </w:p>
-    <w:p>
-      <w:r>
-        <w:lastRenderedPageBreak/>
-        <w:t> </w:t>
-      </w:r>
-    </w:p>
-    <w:p>
-      <w:r>
-        <w:rPr>
-          <w:b/>
-          <w:bCs/>
-        </w:rPr>
-        <w:t xml:space="preserve">WHAT YOU DO </w:t>
-      </w:r>
-      <w:r>
-        <w:rPr>
-          <w:b/>
-          <w:bCs/>
-          <w:i/>
-          <w:iCs/>
-        </w:rPr>
-        <w:t>NOT</w:t>
-      </w:r>
-      <w:r>
-        <w:rPr>
-          <w:b/>
-          <w:bCs/>
-        </w:rPr>
-        <w:t xml:space="preserve"> SEE IN THE EARLY CHURCH</w:t>
-      </w:r>
-    </w:p>
-    <w:p>
-      <w:r>
-        <w:t>This is the key point.</w:t>
-      </w:r>
-    </w:p>
-    <w:p>
-      <w:r>
-        <w:t xml:space="preserve">You do </w:t>
-      </w:r>
-      <w:r>
-        <w:rPr>
-          <w:b/>
-          <w:bCs/>
-        </w:rPr>
-        <w:t>not</w:t>
-      </w:r>
-      <w:r>
-        <w:t xml:space="preserve"> see:</w:t>
-      </w:r>
-    </w:p>
-    <w:p>
-      <w:pPr>
-        <w:numPr>
-          <w:ilvl w:val="0"/>
-          <w:numId w:val="96"/>
-        </w:numPr>
-      </w:pPr>
-      <w:r>
-        <w:t>elders “delegating authority to teach”</w:t>
-      </w:r>
-    </w:p>
-    <w:p>
-      <w:pPr>
-        <w:numPr>
-          <w:ilvl w:val="0"/>
-          <w:numId w:val="96"/>
-        </w:numPr>
-      </w:pPr>
-      <w:r>
-        <w:t>women preaching to mixed assemblies under “covering”</w:t>
-      </w:r>
-    </w:p>
-    <w:p>
-      <w:pPr>
-        <w:numPr>
-          <w:ilvl w:val="0"/>
-          <w:numId w:val="96"/>
-        </w:numPr>
-      </w:pPr>
-      <w:r>
-        <w:t>redefinition of teaching as “non-authoritative”</w:t>
-      </w:r>
-    </w:p>
-    <w:p>
-      <w:r>
-        <w:t xml:space="preserve">Those are </w:t>
-      </w:r>
-      <w:r>
-        <w:rPr>
-          <w:b/>
-          <w:bCs/>
-        </w:rPr>
-        <w:t>modern solutions to modern pressures</w:t>
-      </w:r>
-      <w:r>
-        <w:t>.</w:t>
-      </w:r>
-    </w:p>
-    <w:p>
-      <w:r>
-        <w:t> </w:t>
-      </w:r>
-    </w:p>
-    <w:p>
-      <w:r>
-        <w:rPr>
-          <w:b/>
-          <w:bCs/>
-        </w:rPr>
         <w:t>SUMMARY (tight)</w:t>
       </w:r>
     </w:p>
@@ -7246,17 +7044,8 @@
           <w:b/>
           <w:bCs/>
         </w:rPr>
-        <w:t xml:space="preserve">without </w:t>
-      </w:r>
-      <w:proofErr w:type="gramStart"/>
-      <w:r>
-        <w:rPr>
-          <w:b/>
-          <w:bCs/>
-        </w:rPr>
-        <w:t>silencing</w:t>
-      </w:r>
-      <w:proofErr w:type="gramEnd"/>
+        <w:t>without silencing</w:t>
+      </w:r>
       <w:r>
         <w:t xml:space="preserve">, </w:t>
       </w:r>
@@ -7328,6 +7117,7 @@
     </w:p>
     <w:p/>
     <w:sectPr>
+      <w:footerReference w:type="default" r:id="rId8"/>
       <w:pgSz w:w="12240" w:h="15840"/>
       <w:pgMar w:top="1440" w:right="1440" w:bottom="1440" w:left="1440" w:header="720" w:footer="720" w:gutter="0"/>
       <w:cols w:space="720"/>
@@ -7335,6 +7125,160 @@
     </w:sectPr>
   </w:body>
 </w:document>
+</file>
+
+<file path=word/endnotes.xml><?xml version="1.0" encoding="utf-8"?>
+<w:endnotes xmlns:wpc="http://schemas.microsoft.com/office/word/2010/wordprocessingCanvas" xmlns:cx="http://schemas.microsoft.com/office/drawing/2014/chartex" xmlns:cx1="http://schemas.microsoft.com/office/drawing/2015/9/8/chartex" xmlns:cx2="http://schemas.microsoft.com/office/drawing/2015/10/21/chartex" xmlns:cx3="http://schemas.microsoft.com/office/drawing/2016/5/9/chartex" xmlns:cx4="http://schemas.microsoft.com/office/drawing/2016/5/10/chartex" xmlns:cx5="http://schemas.microsoft.com/office/drawing/2016/5/11/chartex" xmlns:cx6="http://schemas.microsoft.com/office/drawing/2016/5/12/chartex" xmlns:cx7="http://schemas.microsoft.com/office/drawing/2016/5/13/chartex" xmlns:cx8="http://schemas.microsoft.com/office/drawing/2016/5/14/chartex" xmlns:mc="http://schemas.openxmlformats.org/markup-compatibility/2006" xmlns:aink="http://schemas.microsoft.com/office/drawing/2016/ink" xmlns:am3d="http://schemas.microsoft.com/office/drawing/2017/model3d" xmlns:o="urn:schemas-microsoft-com:office:office" xmlns:oel="http://schemas.microsoft.com/office/2019/extlst" xmlns:r="http://schemas.openxmlformats.org/officeDocument/2006/relationships" xmlns:m="http://schemas.openxmlformats.org/officeDocument/2006/math" xmlns:v="urn:schemas-microsoft-com:vml" xmlns:wp14="http://schemas.microsoft.com/office/word/2010/wordprocessingDrawing" xmlns:wp="http://schemas.openxmlformats.org/drawingml/2006/wordprocessingDrawing" xmlns:w10="urn:schemas-microsoft-com:office:word" xmlns:w="http://schemas.openxmlformats.org/wordprocessingml/2006/main" xmlns:w14="http://schemas.microsoft.com/office/word/2010/wordml" xmlns:w15="http://schemas.microsoft.com/office/word/2012/wordml" xmlns:w16cex="http://schemas.microsoft.com/office/word/2018/wordml/cex" xmlns:w16cid="http://schemas.microsoft.com/office/word/2016/wordml/cid" xmlns:w16="http://schemas.microsoft.com/office/word/2018/wordml" xmlns:w16du="http://schemas.microsoft.com/office/word/2023/wordml/word16du" xmlns:w16sdtdh="http://schemas.microsoft.com/office/word/2020/wordml/sdtdatahash" xmlns:w16sdtfl="http://schemas.microsoft.com/office/word/2024/wordml/sdtformatlock" xmlns:w16se="http://schemas.microsoft.com/office/word/2015/wordml/symex" xmlns:wpg="http://schemas.microsoft.com/office/word/2010/wordprocessingGroup" xmlns:wpi="http://schemas.microsoft.com/office/word/2010/wordprocessingInk" xmlns:wne="http://schemas.microsoft.com/office/word/2006/wordml" xmlns:wps="http://schemas.microsoft.com/office/word/2010/wordprocessingShape" mc:Ignorable="w14 w15 w16se w16cid w16 w16cex w16sdtdh w16sdtfl w16du wp14">
+  <w:endnote w:type="separator" w:id="-1">
+    <w:p>
+      <w:pPr>
+        <w:spacing w:after="0" w:line="240" w:lineRule="auto"/>
+      </w:pPr>
+      <w:r>
+        <w:separator/>
+      </w:r>
+    </w:p>
+  </w:endnote>
+  <w:endnote w:type="continuationSeparator" w:id="0">
+    <w:p>
+      <w:pPr>
+        <w:spacing w:after="0" w:line="240" w:lineRule="auto"/>
+      </w:pPr>
+      <w:r>
+        <w:continuationSeparator/>
+      </w:r>
+    </w:p>
+  </w:endnote>
+</w:endnotes>
+</file>
+
+<file path=word/footer1.xml><?xml version="1.0" encoding="utf-8"?>
+<w:ftr xmlns:wpc="http://schemas.microsoft.com/office/word/2010/wordprocessingCanvas" xmlns:cx="http://schemas.microsoft.com/office/drawing/2014/chartex" xmlns:cx1="http://schemas.microsoft.com/office/drawing/2015/9/8/chartex" xmlns:cx2="http://schemas.microsoft.com/office/drawing/2015/10/21/chartex" xmlns:cx3="http://schemas.microsoft.com/office/drawing/2016/5/9/chartex" xmlns:cx4="http://schemas.microsoft.com/office/drawing/2016/5/10/chartex" xmlns:cx5="http://schemas.microsoft.com/office/drawing/2016/5/11/chartex" xmlns:cx6="http://schemas.microsoft.com/office/drawing/2016/5/12/chartex" xmlns:cx7="http://schemas.microsoft.com/office/drawing/2016/5/13/chartex" xmlns:cx8="http://schemas.microsoft.com/office/drawing/2016/5/14/chartex" xmlns:mc="http://schemas.openxmlformats.org/markup-compatibility/2006" xmlns:aink="http://schemas.microsoft.com/office/drawing/2016/ink" xmlns:am3d="http://schemas.microsoft.com/office/drawing/2017/model3d" xmlns:o="urn:schemas-microsoft-com:office:office" xmlns:oel="http://schemas.microsoft.com/office/2019/extlst" xmlns:r="http://schemas.openxmlformats.org/officeDocument/2006/relationships" xmlns:m="http://schemas.openxmlformats.org/officeDocument/2006/math" xmlns:v="urn:schemas-microsoft-com:vml" xmlns:wp14="http://schemas.microsoft.com/office/word/2010/wordprocessingDrawing" xmlns:wp="http://schemas.openxmlformats.org/drawingml/2006/wordprocessingDrawing" xmlns:w10="urn:schemas-microsoft-com:office:word" xmlns:w="http://schemas.openxmlformats.org/wordprocessingml/2006/main" xmlns:w14="http://schemas.microsoft.com/office/word/2010/wordml" xmlns:w15="http://schemas.microsoft.com/office/word/2012/wordml" xmlns:w16cex="http://schemas.microsoft.com/office/word/2018/wordml/cex" xmlns:w16cid="http://schemas.microsoft.com/office/word/2016/wordml/cid" xmlns:w16="http://schemas.microsoft.com/office/word/2018/wordml" xmlns:w16du="http://schemas.microsoft.com/office/word/2023/wordml/word16du" xmlns:w16sdtdh="http://schemas.microsoft.com/office/word/2020/wordml/sdtdatahash" xmlns:w16sdtfl="http://schemas.microsoft.com/office/word/2024/wordml/sdtformatlock" xmlns:w16se="http://schemas.microsoft.com/office/word/2015/wordml/symex" xmlns:wpg="http://schemas.microsoft.com/office/word/2010/wordprocessingGroup" xmlns:wpi="http://schemas.microsoft.com/office/word/2010/wordprocessingInk" xmlns:wne="http://schemas.microsoft.com/office/word/2006/wordml" xmlns:wps="http://schemas.microsoft.com/office/word/2010/wordprocessingShape" mc:Ignorable="w14 w15 w16se w16cid w16 w16cex w16sdtdh w16sdtfl w16du wp14">
+  <w:p>
+    <w:pPr>
+      <w:tabs>
+        <w:tab w:val="center" w:pos="4550"/>
+        <w:tab w:val="left" w:pos="5818"/>
+      </w:tabs>
+      <w:ind w:right="260"/>
+      <w:jc w:val="right"/>
+      <w:rPr>
+        <w:color w:val="071320" w:themeColor="text2" w:themeShade="80"/>
+      </w:rPr>
+    </w:pPr>
+    <w:r>
+      <w:rPr>
+        <w:color w:val="2C7FCE" w:themeColor="text2" w:themeTint="99"/>
+        <w:spacing w:val="60"/>
+      </w:rPr>
+      <w:t>Page</w:t>
+    </w:r>
+    <w:r>
+      <w:rPr>
+        <w:color w:val="2C7FCE" w:themeColor="text2" w:themeTint="99"/>
+      </w:rPr>
+      <w:t xml:space="preserve"> </w:t>
+    </w:r>
+    <w:r>
+      <w:rPr>
+        <w:color w:val="0A1D30" w:themeColor="text2" w:themeShade="BF"/>
+      </w:rPr>
+      <w:fldChar w:fldCharType="begin"/>
+    </w:r>
+    <w:r>
+      <w:rPr>
+        <w:color w:val="0A1D30" w:themeColor="text2" w:themeShade="BF"/>
+      </w:rPr>
+      <w:instrText xml:space="preserve"> PAGE   \* MERGEFORMAT </w:instrText>
+    </w:r>
+    <w:r>
+      <w:rPr>
+        <w:color w:val="0A1D30" w:themeColor="text2" w:themeShade="BF"/>
+      </w:rPr>
+      <w:fldChar w:fldCharType="separate"/>
+    </w:r>
+    <w:r>
+      <w:rPr>
+        <w:noProof/>
+        <w:color w:val="0A1D30" w:themeColor="text2" w:themeShade="BF"/>
+      </w:rPr>
+      <w:t>1</w:t>
+    </w:r>
+    <w:r>
+      <w:rPr>
+        <w:color w:val="0A1D30" w:themeColor="text2" w:themeShade="BF"/>
+      </w:rPr>
+      <w:fldChar w:fldCharType="end"/>
+    </w:r>
+    <w:r>
+      <w:rPr>
+        <w:color w:val="0A1D30" w:themeColor="text2" w:themeShade="BF"/>
+      </w:rPr>
+      <w:t xml:space="preserve"> | </w:t>
+    </w:r>
+    <w:r>
+      <w:rPr>
+        <w:color w:val="0A1D30" w:themeColor="text2" w:themeShade="BF"/>
+      </w:rPr>
+      <w:fldChar w:fldCharType="begin"/>
+    </w:r>
+    <w:r>
+      <w:rPr>
+        <w:color w:val="0A1D30" w:themeColor="text2" w:themeShade="BF"/>
+      </w:rPr>
+      <w:instrText xml:space="preserve"> NUMPAGES  \* Arabic  \* MERGEFORMAT </w:instrText>
+    </w:r>
+    <w:r>
+      <w:rPr>
+        <w:color w:val="0A1D30" w:themeColor="text2" w:themeShade="BF"/>
+      </w:rPr>
+      <w:fldChar w:fldCharType="separate"/>
+    </w:r>
+    <w:r>
+      <w:rPr>
+        <w:noProof/>
+        <w:color w:val="0A1D30" w:themeColor="text2" w:themeShade="BF"/>
+      </w:rPr>
+      <w:t>1</w:t>
+    </w:r>
+    <w:r>
+      <w:rPr>
+        <w:color w:val="0A1D30" w:themeColor="text2" w:themeShade="BF"/>
+      </w:rPr>
+      <w:fldChar w:fldCharType="end"/>
+    </w:r>
+  </w:p>
+  <w:p>
+    <w:pPr>
+      <w:pStyle w:val="Footer"/>
+    </w:pPr>
+  </w:p>
+</w:ftr>
+</file>
+
+<file path=word/footnotes.xml><?xml version="1.0" encoding="utf-8"?>
+<w:footnotes xmlns:wpc="http://schemas.microsoft.com/office/word/2010/wordprocessingCanvas" xmlns:cx="http://schemas.microsoft.com/office/drawing/2014/chartex" xmlns:cx1="http://schemas.microsoft.com/office/drawing/2015/9/8/chartex" xmlns:cx2="http://schemas.microsoft.com/office/drawing/2015/10/21/chartex" xmlns:cx3="http://schemas.microsoft.com/office/drawing/2016/5/9/chartex" xmlns:cx4="http://schemas.microsoft.com/office/drawing/2016/5/10/chartex" xmlns:cx5="http://schemas.microsoft.com/office/drawing/2016/5/11/chartex" xmlns:cx6="http://schemas.microsoft.com/office/drawing/2016/5/12/chartex" xmlns:cx7="http://schemas.microsoft.com/office/drawing/2016/5/13/chartex" xmlns:cx8="http://schemas.microsoft.com/office/drawing/2016/5/14/chartex" xmlns:mc="http://schemas.openxmlformats.org/markup-compatibility/2006" xmlns:aink="http://schemas.microsoft.com/office/drawing/2016/ink" xmlns:am3d="http://schemas.microsoft.com/office/drawing/2017/model3d" xmlns:o="urn:schemas-microsoft-com:office:office" xmlns:oel="http://schemas.microsoft.com/office/2019/extlst" xmlns:r="http://schemas.openxmlformats.org/officeDocument/2006/relationships" xmlns:m="http://schemas.openxmlformats.org/officeDocument/2006/math" xmlns:v="urn:schemas-microsoft-com:vml" xmlns:wp14="http://schemas.microsoft.com/office/word/2010/wordprocessingDrawing" xmlns:wp="http://schemas.openxmlformats.org/drawingml/2006/wordprocessingDrawing" xmlns:w10="urn:schemas-microsoft-com:office:word" xmlns:w="http://schemas.openxmlformats.org/wordprocessingml/2006/main" xmlns:w14="http://schemas.microsoft.com/office/word/2010/wordml" xmlns:w15="http://schemas.microsoft.com/office/word/2012/wordml" xmlns:w16cex="http://schemas.microsoft.com/office/word/2018/wordml/cex" xmlns:w16cid="http://schemas.microsoft.com/office/word/2016/wordml/cid" xmlns:w16="http://schemas.microsoft.com/office/word/2018/wordml" xmlns:w16du="http://schemas.microsoft.com/office/word/2023/wordml/word16du" xmlns:w16sdtdh="http://schemas.microsoft.com/office/word/2020/wordml/sdtdatahash" xmlns:w16sdtfl="http://schemas.microsoft.com/office/word/2024/wordml/sdtformatlock" xmlns:w16se="http://schemas.microsoft.com/office/word/2015/wordml/symex" xmlns:wpg="http://schemas.microsoft.com/office/word/2010/wordprocessingGroup" xmlns:wpi="http://schemas.microsoft.com/office/word/2010/wordprocessingInk" xmlns:wne="http://schemas.microsoft.com/office/word/2006/wordml" xmlns:wps="http://schemas.microsoft.com/office/word/2010/wordprocessingShape" mc:Ignorable="w14 w15 w16se w16cid w16 w16cex w16sdtdh w16sdtfl w16du wp14">
+  <w:footnote w:type="separator" w:id="-1">
+    <w:p>
+      <w:pPr>
+        <w:spacing w:after="0" w:line="240" w:lineRule="auto"/>
+      </w:pPr>
+      <w:r>
+        <w:separator/>
+      </w:r>
+    </w:p>
+  </w:footnote>
+  <w:footnote w:type="continuationSeparator" w:id="0">
+    <w:p>
+      <w:pPr>
+        <w:spacing w:after="0" w:line="240" w:lineRule="auto"/>
+      </w:pPr>
+      <w:r>
+        <w:continuationSeparator/>
+      </w:r>
+    </w:p>
+  </w:footnote>
+</w:footnotes>
 </file>
 
 <file path=word/numbering.xml><?xml version="1.0" encoding="utf-8"?>
@@ -23101,6 +23045,50 @@
       <w:iCs/>
     </w:rPr>
   </w:style>
+  <w:style w:type="paragraph" w:styleId="Header">
+    <w:name w:val="header"/>
+    <w:basedOn w:val="Normal"/>
+    <w:link w:val="HeaderChar"/>
+    <w:uiPriority w:val="99"/>
+    <w:unhideWhenUsed/>
+    <w:rsid w:val="00FE15D2"/>
+    <w:pPr>
+      <w:tabs>
+        <w:tab w:val="center" w:pos="4680"/>
+        <w:tab w:val="right" w:pos="9360"/>
+      </w:tabs>
+      <w:spacing w:after="0" w:line="240" w:lineRule="auto"/>
+    </w:pPr>
+  </w:style>
+  <w:style w:type="character" w:customStyle="1" w:styleId="HeaderChar">
+    <w:name w:val="Header Char"/>
+    <w:basedOn w:val="DefaultParagraphFont"/>
+    <w:link w:val="Header"/>
+    <w:uiPriority w:val="99"/>
+    <w:rsid w:val="00FE15D2"/>
+  </w:style>
+  <w:style w:type="paragraph" w:styleId="Footer">
+    <w:name w:val="footer"/>
+    <w:basedOn w:val="Normal"/>
+    <w:link w:val="FooterChar"/>
+    <w:uiPriority w:val="99"/>
+    <w:unhideWhenUsed/>
+    <w:rsid w:val="00FE15D2"/>
+    <w:pPr>
+      <w:tabs>
+        <w:tab w:val="center" w:pos="4680"/>
+        <w:tab w:val="right" w:pos="9360"/>
+      </w:tabs>
+      <w:spacing w:after="0" w:line="240" w:lineRule="auto"/>
+    </w:pPr>
+  </w:style>
+  <w:style w:type="character" w:customStyle="1" w:styleId="FooterChar">
+    <w:name w:val="Footer Char"/>
+    <w:basedOn w:val="DefaultParagraphFont"/>
+    <w:link w:val="Footer"/>
+    <w:uiPriority w:val="99"/>
+    <w:rsid w:val="00FE15D2"/>
+  </w:style>
 </w:styles>
 </file>
 
@@ -23417,4 +23405,16 @@
     </a:ext>
   </a:extLst>
 </a:theme>
+</file>
+
+<file path=customXml/item1.xml><?xml version="1.0" encoding="utf-8"?>
+<b:Sources xmlns:b="http://schemas.openxmlformats.org/officeDocument/2006/bibliography" xmlns="http://schemas.openxmlformats.org/officeDocument/2006/bibliography" SelectedStyle="\APASixthEditionOfficeOnline.xsl" StyleName="APA" Version="6"/>
+</file>
+
+<file path=customXml/itemProps1.xml><?xml version="1.0" encoding="utf-8"?>
+<ds:datastoreItem xmlns:ds="http://schemas.openxmlformats.org/officeDocument/2006/customXml" ds:itemID="{83D981E3-9E40-4AA9-9A8A-AF69EF166E24}">
+  <ds:schemaRefs>
+    <ds:schemaRef ds:uri="http://schemas.openxmlformats.org/officeDocument/2006/bibliography"/>
+  </ds:schemaRefs>
+</ds:datastoreItem>
 </file>